--- a/0000 Tabela Consolidada Por Nota-Grau Baixo.docx
+++ b/0000 Tabela Consolidada Por Nota-Grau Baixo.docx
@@ -12162,6 +12162,7 @@
                 <w:lang w:val="en-US" w:eastAsia="pt-PT"/>
                 <w14:ligatures w14:val="none"/>
               </w:rPr>
+              <w:lastRenderedPageBreak/>
               <w:t>2024 Crisis Prevention and Surveillance System for Three-Phase Transmission Line Faults-IEEE</w:t>
             </w:r>
           </w:p>
@@ -19496,6 +19497,7 @@
                 <w:lang w:val="en-US" w:eastAsia="pt-PT"/>
                 <w14:ligatures w14:val="none"/>
               </w:rPr>
+              <w:lastRenderedPageBreak/>
               <w:t>2024 Resilience enhancement program in smart grids by coordinating demand response and optimal reconfiguration during wildfires-SPRINGER</w:t>
             </w:r>
           </w:p>
@@ -21888,7 +21890,7 @@
                 <w:lang w:val="en-US" w:eastAsia="pt-PT"/>
                 <w14:ligatures w14:val="none"/>
               </w:rPr>
-              <w:t>2011 Disaster resilience -a bounce back or bounce forward ability-Local Environment</w:t>
+              <w:t>2011 Disaster resilience-a bounce back or bounce forward ability-Local Environment</w:t>
             </w:r>
           </w:p>
         </w:tc>
@@ -26466,6 +26468,7 @@
                 <w:lang w:val="en-US" w:eastAsia="pt-PT"/>
                 <w14:ligatures w14:val="none"/>
               </w:rPr>
+              <w:lastRenderedPageBreak/>
               <w:t>2010 Toward an Enhanced Concept of Disaster Resilience-A Commentary on Behalf of the Editorial Committee-Journal of Disaster Research</w:t>
             </w:r>
           </w:p>

--- a/0000 Tabela Consolidada Por Nota-Grau Baixo.docx
+++ b/0000 Tabela Consolidada Por Nota-Grau Baixo.docx
@@ -446,7 +446,55 @@
                 <w:lang w:eastAsia="pt-PT"/>
                 <w14:ligatures w14:val="none"/>
               </w:rPr>
-              <w:t>Otimização de restauração sob windstorms (falha probabilística + scheduling)</w:t>
+              <w:t xml:space="preserve">Otimização de restauração sob </w:t>
+            </w:r>
+            <w:proofErr w:type="spellStart"/>
+            <w:r>
+              <w:rPr>
+                <w:rFonts w:ascii="Arial Narrow" w:eastAsia="Times New Roman" w:hAnsi="Arial Narrow" w:cs="Times New Roman"/>
+                <w:kern w:val="0"/>
+                <w:sz w:val="12"/>
+                <w:szCs w:val="12"/>
+                <w:lang w:eastAsia="pt-PT"/>
+                <w14:ligatures w14:val="none"/>
+              </w:rPr>
+              <w:t>windstorms</w:t>
+            </w:r>
+            <w:proofErr w:type="spellEnd"/>
+            <w:r>
+              <w:rPr>
+                <w:rFonts w:ascii="Arial Narrow" w:eastAsia="Times New Roman" w:hAnsi="Arial Narrow" w:cs="Times New Roman"/>
+                <w:kern w:val="0"/>
+                <w:sz w:val="12"/>
+                <w:szCs w:val="12"/>
+                <w:lang w:eastAsia="pt-PT"/>
+                <w14:ligatures w14:val="none"/>
+              </w:rPr>
+              <w:t xml:space="preserve"> (falha probabilística + </w:t>
+            </w:r>
+            <w:proofErr w:type="spellStart"/>
+            <w:r>
+              <w:rPr>
+                <w:rFonts w:ascii="Arial Narrow" w:eastAsia="Times New Roman" w:hAnsi="Arial Narrow" w:cs="Times New Roman"/>
+                <w:kern w:val="0"/>
+                <w:sz w:val="12"/>
+                <w:szCs w:val="12"/>
+                <w:lang w:eastAsia="pt-PT"/>
+                <w14:ligatures w14:val="none"/>
+              </w:rPr>
+              <w:t>scheduling</w:t>
+            </w:r>
+            <w:proofErr w:type="spellEnd"/>
+            <w:r>
+              <w:rPr>
+                <w:rFonts w:ascii="Arial Narrow" w:eastAsia="Times New Roman" w:hAnsi="Arial Narrow" w:cs="Times New Roman"/>
+                <w:kern w:val="0"/>
+                <w:sz w:val="12"/>
+                <w:szCs w:val="12"/>
+                <w:lang w:eastAsia="pt-PT"/>
+                <w14:ligatures w14:val="none"/>
+              </w:rPr>
+              <w:t>)</w:t>
             </w:r>
           </w:p>
         </w:tc>
@@ -814,6 +862,7 @@
               </w:rPr>
               <w:t xml:space="preserve">Priorização de LT críticas sob ataques físicos maliciosos via otimização multinível/DRO e índice de criticidade por </w:t>
             </w:r>
+            <w:proofErr w:type="spellStart"/>
             <w:r>
               <w:rPr>
                 <w:rFonts w:ascii="Arial Narrow" w:eastAsia="Times New Roman" w:hAnsi="Arial Narrow" w:cs="Times New Roman"/>
@@ -825,8 +874,37 @@
                 <w:lang w:eastAsia="pt-PT"/>
                 <w14:ligatures w14:val="none"/>
               </w:rPr>
-              <w:t>load shedding</w:t>
-            </w:r>
+              <w:t>load</w:t>
+            </w:r>
+            <w:proofErr w:type="spellEnd"/>
+            <w:r>
+              <w:rPr>
+                <w:rFonts w:ascii="Arial Narrow" w:eastAsia="Times New Roman" w:hAnsi="Arial Narrow" w:cs="Times New Roman"/>
+                <w:i/>
+                <w:iCs/>
+                <w:kern w:val="0"/>
+                <w:sz w:val="12"/>
+                <w:szCs w:val="12"/>
+                <w:lang w:eastAsia="pt-PT"/>
+                <w14:ligatures w14:val="none"/>
+              </w:rPr>
+              <w:t xml:space="preserve"> </w:t>
+            </w:r>
+            <w:proofErr w:type="spellStart"/>
+            <w:r>
+              <w:rPr>
+                <w:rFonts w:ascii="Arial Narrow" w:eastAsia="Times New Roman" w:hAnsi="Arial Narrow" w:cs="Times New Roman"/>
+                <w:i/>
+                <w:iCs/>
+                <w:kern w:val="0"/>
+                <w:sz w:val="12"/>
+                <w:szCs w:val="12"/>
+                <w:lang w:eastAsia="pt-PT"/>
+                <w14:ligatures w14:val="none"/>
+              </w:rPr>
+              <w:t>shedding</w:t>
+            </w:r>
+            <w:proofErr w:type="spellEnd"/>
           </w:p>
         </w:tc>
         <w:tc>
@@ -1008,7 +1086,31 @@
                 <w:lang w:eastAsia="pt-PT"/>
                 <w14:ligatures w14:val="none"/>
               </w:rPr>
-              <w:t>Resiliência e hardening de redes de distribuição sob vento com fragilidade + Monte Carlo</w:t>
+              <w:t xml:space="preserve">Resiliência e </w:t>
+            </w:r>
+            <w:proofErr w:type="spellStart"/>
+            <w:r>
+              <w:rPr>
+                <w:rFonts w:ascii="Arial Narrow" w:eastAsia="Times New Roman" w:hAnsi="Arial Narrow" w:cs="Times New Roman"/>
+                <w:kern w:val="0"/>
+                <w:sz w:val="12"/>
+                <w:szCs w:val="12"/>
+                <w:lang w:eastAsia="pt-PT"/>
+                <w14:ligatures w14:val="none"/>
+              </w:rPr>
+              <w:t>hardening</w:t>
+            </w:r>
+            <w:proofErr w:type="spellEnd"/>
+            <w:r>
+              <w:rPr>
+                <w:rFonts w:ascii="Arial Narrow" w:eastAsia="Times New Roman" w:hAnsi="Arial Narrow" w:cs="Times New Roman"/>
+                <w:kern w:val="0"/>
+                <w:sz w:val="12"/>
+                <w:szCs w:val="12"/>
+                <w:lang w:eastAsia="pt-PT"/>
+                <w14:ligatures w14:val="none"/>
+              </w:rPr>
+              <w:t xml:space="preserve"> de redes de distribuição sob vento com fragilidade + Monte Carlo</w:t>
             </w:r>
           </w:p>
         </w:tc>
@@ -1191,7 +1293,31 @@
                 <w:lang w:eastAsia="pt-PT"/>
                 <w14:ligatures w14:val="none"/>
               </w:rPr>
-              <w:t>Modelagem probabilística da resiliência sistêmica (Rede Bayesiana)</w:t>
+              <w:t xml:space="preserve">Modelagem probabilística da resiliência sistêmica (Rede </w:t>
+            </w:r>
+            <w:proofErr w:type="spellStart"/>
+            <w:r>
+              <w:rPr>
+                <w:rFonts w:ascii="Arial Narrow" w:eastAsia="Times New Roman" w:hAnsi="Arial Narrow" w:cs="Times New Roman"/>
+                <w:kern w:val="0"/>
+                <w:sz w:val="12"/>
+                <w:szCs w:val="12"/>
+                <w:lang w:eastAsia="pt-PT"/>
+                <w14:ligatures w14:val="none"/>
+              </w:rPr>
+              <w:t>Bayesiana</w:t>
+            </w:r>
+            <w:proofErr w:type="spellEnd"/>
+            <w:r>
+              <w:rPr>
+                <w:rFonts w:ascii="Arial Narrow" w:eastAsia="Times New Roman" w:hAnsi="Arial Narrow" w:cs="Times New Roman"/>
+                <w:kern w:val="0"/>
+                <w:sz w:val="12"/>
+                <w:szCs w:val="12"/>
+                <w:lang w:eastAsia="pt-PT"/>
+                <w14:ligatures w14:val="none"/>
+              </w:rPr>
+              <w:t>)</w:t>
             </w:r>
           </w:p>
         </w:tc>
@@ -1923,7 +2049,55 @@
                 <w:lang w:eastAsia="pt-PT"/>
                 <w14:ligatures w14:val="none"/>
               </w:rPr>
-              <w:t>Planeamento resiliente de feeders com microgrids em rede (MILP)</w:t>
+              <w:t xml:space="preserve">Planeamento resiliente de </w:t>
+            </w:r>
+            <w:proofErr w:type="spellStart"/>
+            <w:r>
+              <w:rPr>
+                <w:rFonts w:ascii="Arial Narrow" w:eastAsia="Times New Roman" w:hAnsi="Arial Narrow" w:cs="Times New Roman"/>
+                <w:kern w:val="0"/>
+                <w:sz w:val="12"/>
+                <w:szCs w:val="12"/>
+                <w:lang w:eastAsia="pt-PT"/>
+                <w14:ligatures w14:val="none"/>
+              </w:rPr>
+              <w:t>feeders</w:t>
+            </w:r>
+            <w:proofErr w:type="spellEnd"/>
+            <w:r>
+              <w:rPr>
+                <w:rFonts w:ascii="Arial Narrow" w:eastAsia="Times New Roman" w:hAnsi="Arial Narrow" w:cs="Times New Roman"/>
+                <w:kern w:val="0"/>
+                <w:sz w:val="12"/>
+                <w:szCs w:val="12"/>
+                <w:lang w:eastAsia="pt-PT"/>
+                <w14:ligatures w14:val="none"/>
+              </w:rPr>
+              <w:t xml:space="preserve"> com </w:t>
+            </w:r>
+            <w:proofErr w:type="spellStart"/>
+            <w:r>
+              <w:rPr>
+                <w:rFonts w:ascii="Arial Narrow" w:eastAsia="Times New Roman" w:hAnsi="Arial Narrow" w:cs="Times New Roman"/>
+                <w:kern w:val="0"/>
+                <w:sz w:val="12"/>
+                <w:szCs w:val="12"/>
+                <w:lang w:eastAsia="pt-PT"/>
+                <w14:ligatures w14:val="none"/>
+              </w:rPr>
+              <w:t>microgrids</w:t>
+            </w:r>
+            <w:proofErr w:type="spellEnd"/>
+            <w:r>
+              <w:rPr>
+                <w:rFonts w:ascii="Arial Narrow" w:eastAsia="Times New Roman" w:hAnsi="Arial Narrow" w:cs="Times New Roman"/>
+                <w:kern w:val="0"/>
+                <w:sz w:val="12"/>
+                <w:szCs w:val="12"/>
+                <w:lang w:eastAsia="pt-PT"/>
+                <w14:ligatures w14:val="none"/>
+              </w:rPr>
+              <w:t xml:space="preserve"> em rede (MILP)</w:t>
             </w:r>
           </w:p>
         </w:tc>
@@ -2289,8 +2463,45 @@
                 <w:lang w:eastAsia="pt-PT"/>
                 <w14:ligatures w14:val="none"/>
               </w:rPr>
-              <w:t>Planejamento robusto de resiliência sistêmica com BESS e black start</w:t>
-            </w:r>
+              <w:t xml:space="preserve">Planejamento robusto de resiliência sistêmica com BESS e </w:t>
+            </w:r>
+            <w:proofErr w:type="spellStart"/>
+            <w:r>
+              <w:rPr>
+                <w:rFonts w:ascii="Arial Narrow" w:eastAsia="Times New Roman" w:hAnsi="Arial Narrow" w:cs="Times New Roman"/>
+                <w:kern w:val="0"/>
+                <w:sz w:val="12"/>
+                <w:szCs w:val="12"/>
+                <w:lang w:eastAsia="pt-PT"/>
+                <w14:ligatures w14:val="none"/>
+              </w:rPr>
+              <w:t>black</w:t>
+            </w:r>
+            <w:proofErr w:type="spellEnd"/>
+            <w:r>
+              <w:rPr>
+                <w:rFonts w:ascii="Arial Narrow" w:eastAsia="Times New Roman" w:hAnsi="Arial Narrow" w:cs="Times New Roman"/>
+                <w:kern w:val="0"/>
+                <w:sz w:val="12"/>
+                <w:szCs w:val="12"/>
+                <w:lang w:eastAsia="pt-PT"/>
+                <w14:ligatures w14:val="none"/>
+              </w:rPr>
+              <w:t xml:space="preserve"> </w:t>
+            </w:r>
+            <w:proofErr w:type="spellStart"/>
+            <w:r>
+              <w:rPr>
+                <w:rFonts w:ascii="Arial Narrow" w:eastAsia="Times New Roman" w:hAnsi="Arial Narrow" w:cs="Times New Roman"/>
+                <w:kern w:val="0"/>
+                <w:sz w:val="12"/>
+                <w:szCs w:val="12"/>
+                <w:lang w:eastAsia="pt-PT"/>
+                <w14:ligatures w14:val="none"/>
+              </w:rPr>
+              <w:t>start</w:t>
+            </w:r>
+            <w:proofErr w:type="spellEnd"/>
           </w:p>
         </w:tc>
         <w:tc>
@@ -2655,8 +2866,21 @@
                 <w:lang w:eastAsia="pt-PT"/>
                 <w14:ligatures w14:val="none"/>
               </w:rPr>
-              <w:t>Índice/avaliação de resiliência em distribuição via modularidade e microgrids</w:t>
-            </w:r>
+              <w:t xml:space="preserve">Índice/avaliação de resiliência em distribuição via modularidade e </w:t>
+            </w:r>
+            <w:proofErr w:type="spellStart"/>
+            <w:r>
+              <w:rPr>
+                <w:rFonts w:ascii="Arial Narrow" w:eastAsia="Times New Roman" w:hAnsi="Arial Narrow" w:cs="Times New Roman"/>
+                <w:kern w:val="0"/>
+                <w:sz w:val="12"/>
+                <w:szCs w:val="12"/>
+                <w:lang w:eastAsia="pt-PT"/>
+                <w14:ligatures w14:val="none"/>
+              </w:rPr>
+              <w:t>microgrids</w:t>
+            </w:r>
+            <w:proofErr w:type="spellEnd"/>
           </w:p>
         </w:tc>
         <w:tc>
@@ -2838,8 +3062,21 @@
                 <w:lang w:eastAsia="pt-PT"/>
                 <w14:ligatures w14:val="none"/>
               </w:rPr>
-              <w:t>Revisão de resiliência em distribuição com DG, ESS e microgrids</w:t>
-            </w:r>
+              <w:t xml:space="preserve">Revisão de resiliência em distribuição com DG, ESS e </w:t>
+            </w:r>
+            <w:proofErr w:type="spellStart"/>
+            <w:r>
+              <w:rPr>
+                <w:rFonts w:ascii="Arial Narrow" w:eastAsia="Times New Roman" w:hAnsi="Arial Narrow" w:cs="Times New Roman"/>
+                <w:kern w:val="0"/>
+                <w:sz w:val="12"/>
+                <w:szCs w:val="12"/>
+                <w:lang w:eastAsia="pt-PT"/>
+                <w14:ligatures w14:val="none"/>
+              </w:rPr>
+              <w:t>microgrids</w:t>
+            </w:r>
+            <w:proofErr w:type="spellEnd"/>
           </w:p>
         </w:tc>
         <w:tc>
@@ -3204,7 +3441,55 @@
                 <w:lang w:eastAsia="pt-PT"/>
                 <w14:ligatures w14:val="none"/>
               </w:rPr>
-              <w:t>Resiliência estrutural/funcional do sistema elétrico via Hetero-Functional Graph e métrica LER (avalia ganhos com DG/armazenamento)</w:t>
+              <w:t xml:space="preserve">Resiliência estrutural/funcional do sistema elétrico via </w:t>
+            </w:r>
+            <w:proofErr w:type="spellStart"/>
+            <w:r>
+              <w:rPr>
+                <w:rFonts w:ascii="Arial Narrow" w:eastAsia="Times New Roman" w:hAnsi="Arial Narrow" w:cs="Times New Roman"/>
+                <w:kern w:val="0"/>
+                <w:sz w:val="12"/>
+                <w:szCs w:val="12"/>
+                <w:lang w:eastAsia="pt-PT"/>
+                <w14:ligatures w14:val="none"/>
+              </w:rPr>
+              <w:t>Hetero-Functional</w:t>
+            </w:r>
+            <w:proofErr w:type="spellEnd"/>
+            <w:r>
+              <w:rPr>
+                <w:rFonts w:ascii="Arial Narrow" w:eastAsia="Times New Roman" w:hAnsi="Arial Narrow" w:cs="Times New Roman"/>
+                <w:kern w:val="0"/>
+                <w:sz w:val="12"/>
+                <w:szCs w:val="12"/>
+                <w:lang w:eastAsia="pt-PT"/>
+                <w14:ligatures w14:val="none"/>
+              </w:rPr>
+              <w:t xml:space="preserve"> </w:t>
+            </w:r>
+            <w:proofErr w:type="spellStart"/>
+            <w:r>
+              <w:rPr>
+                <w:rFonts w:ascii="Arial Narrow" w:eastAsia="Times New Roman" w:hAnsi="Arial Narrow" w:cs="Times New Roman"/>
+                <w:kern w:val="0"/>
+                <w:sz w:val="12"/>
+                <w:szCs w:val="12"/>
+                <w:lang w:eastAsia="pt-PT"/>
+                <w14:ligatures w14:val="none"/>
+              </w:rPr>
+              <w:t>Graph</w:t>
+            </w:r>
+            <w:proofErr w:type="spellEnd"/>
+            <w:r>
+              <w:rPr>
+                <w:rFonts w:ascii="Arial Narrow" w:eastAsia="Times New Roman" w:hAnsi="Arial Narrow" w:cs="Times New Roman"/>
+                <w:kern w:val="0"/>
+                <w:sz w:val="12"/>
+                <w:szCs w:val="12"/>
+                <w:lang w:eastAsia="pt-PT"/>
+                <w14:ligatures w14:val="none"/>
+              </w:rPr>
+              <w:t xml:space="preserve"> e métrica LER (avalia ganhos com DG/armazenamento)</w:t>
             </w:r>
           </w:p>
         </w:tc>
@@ -3387,7 +3672,33 @@
                 <w:lang w:eastAsia="pt-PT"/>
                 <w14:ligatures w14:val="none"/>
               </w:rPr>
-              <w:t>Resiliência operacional de transmissão sob SCF induzidos por clima: modelo multi-estado, SCC, estabilidade transitória e planeamento/adaptação</w:t>
+              <w:t xml:space="preserve">Resiliência operacional de transmissão sob SCF induzidos por clima: modelo </w:t>
+            </w:r>
+            <w:proofErr w:type="spellStart"/>
+            <w:proofErr w:type="gramStart"/>
+            <w:r>
+              <w:rPr>
+                <w:rFonts w:ascii="Arial Narrow" w:eastAsia="Times New Roman" w:hAnsi="Arial Narrow" w:cs="Times New Roman"/>
+                <w:kern w:val="0"/>
+                <w:sz w:val="12"/>
+                <w:szCs w:val="12"/>
+                <w:lang w:eastAsia="pt-PT"/>
+                <w14:ligatures w14:val="none"/>
+              </w:rPr>
+              <w:t>multi-estado</w:t>
+            </w:r>
+            <w:proofErr w:type="spellEnd"/>
+            <w:proofErr w:type="gramEnd"/>
+            <w:r>
+              <w:rPr>
+                <w:rFonts w:ascii="Arial Narrow" w:eastAsia="Times New Roman" w:hAnsi="Arial Narrow" w:cs="Times New Roman"/>
+                <w:kern w:val="0"/>
+                <w:sz w:val="12"/>
+                <w:szCs w:val="12"/>
+                <w:lang w:eastAsia="pt-PT"/>
+                <w14:ligatures w14:val="none"/>
+              </w:rPr>
+              <w:t>, SCC, estabilidade transitória e planeamento/adaptação</w:t>
             </w:r>
           </w:p>
         </w:tc>
@@ -3510,7 +3821,55 @@
                 <w:lang w:val="en-US" w:eastAsia="pt-PT"/>
                 <w14:ligatures w14:val="none"/>
               </w:rPr>
-              <w:t>2021 Identification of Vulnerable Components In Integrated systems Under the Background of Resilience-POWERCON</w:t>
+              <w:t xml:space="preserve">2021 Identification of Vulnerable Components </w:t>
+            </w:r>
+            <w:proofErr w:type="gramStart"/>
+            <w:r>
+              <w:rPr>
+                <w:rFonts w:ascii="Arial Narrow" w:eastAsia="Times New Roman" w:hAnsi="Arial Narrow" w:cs="Times New Roman"/>
+                <w:kern w:val="0"/>
+                <w:sz w:val="12"/>
+                <w:szCs w:val="12"/>
+                <w:lang w:val="en-US" w:eastAsia="pt-PT"/>
+                <w14:ligatures w14:val="none"/>
+              </w:rPr>
+              <w:t>In</w:t>
+            </w:r>
+            <w:proofErr w:type="gramEnd"/>
+            <w:r>
+              <w:rPr>
+                <w:rFonts w:ascii="Arial Narrow" w:eastAsia="Times New Roman" w:hAnsi="Arial Narrow" w:cs="Times New Roman"/>
+                <w:kern w:val="0"/>
+                <w:sz w:val="12"/>
+                <w:szCs w:val="12"/>
+                <w:lang w:val="en-US" w:eastAsia="pt-PT"/>
+                <w14:ligatures w14:val="none"/>
+              </w:rPr>
+              <w:t xml:space="preserve"> Integrated </w:t>
+            </w:r>
+            <w:proofErr w:type="gramStart"/>
+            <w:r>
+              <w:rPr>
+                <w:rFonts w:ascii="Arial Narrow" w:eastAsia="Times New Roman" w:hAnsi="Arial Narrow" w:cs="Times New Roman"/>
+                <w:kern w:val="0"/>
+                <w:sz w:val="12"/>
+                <w:szCs w:val="12"/>
+                <w:lang w:val="en-US" w:eastAsia="pt-PT"/>
+                <w14:ligatures w14:val="none"/>
+              </w:rPr>
+              <w:t>systems</w:t>
+            </w:r>
+            <w:proofErr w:type="gramEnd"/>
+            <w:r>
+              <w:rPr>
+                <w:rFonts w:ascii="Arial Narrow" w:eastAsia="Times New Roman" w:hAnsi="Arial Narrow" w:cs="Times New Roman"/>
+                <w:kern w:val="0"/>
+                <w:sz w:val="12"/>
+                <w:szCs w:val="12"/>
+                <w:lang w:val="en-US" w:eastAsia="pt-PT"/>
+                <w14:ligatures w14:val="none"/>
+              </w:rPr>
+              <w:t xml:space="preserve"> Under the Background of Resilience-POWERCON</w:t>
             </w:r>
           </w:p>
         </w:tc>
@@ -4485,7 +4844,31 @@
                 <w:lang w:eastAsia="pt-PT"/>
                 <w14:ligatures w14:val="none"/>
               </w:rPr>
-              <w:t>Resiliência operacional e cibernética (DRO/Wasserstein)</w:t>
+              <w:t>Resiliência operacional e cibernética (DRO/</w:t>
+            </w:r>
+            <w:proofErr w:type="spellStart"/>
+            <w:r>
+              <w:rPr>
+                <w:rFonts w:ascii="Arial Narrow" w:eastAsia="Times New Roman" w:hAnsi="Arial Narrow" w:cs="Times New Roman"/>
+                <w:kern w:val="0"/>
+                <w:sz w:val="12"/>
+                <w:szCs w:val="12"/>
+                <w:lang w:eastAsia="pt-PT"/>
+                <w14:ligatures w14:val="none"/>
+              </w:rPr>
+              <w:t>Wasserstein</w:t>
+            </w:r>
+            <w:proofErr w:type="spellEnd"/>
+            <w:r>
+              <w:rPr>
+                <w:rFonts w:ascii="Arial Narrow" w:eastAsia="Times New Roman" w:hAnsi="Arial Narrow" w:cs="Times New Roman"/>
+                <w:kern w:val="0"/>
+                <w:sz w:val="12"/>
+                <w:szCs w:val="12"/>
+                <w:lang w:eastAsia="pt-PT"/>
+                <w14:ligatures w14:val="none"/>
+              </w:rPr>
+              <w:t>)</w:t>
             </w:r>
           </w:p>
         </w:tc>
@@ -5340,7 +5723,31 @@
                 <w:lang w:val="en-US" w:eastAsia="pt-PT"/>
                 <w14:ligatures w14:val="none"/>
               </w:rPr>
-              <w:t>2022 The Resilience of The Grid from the Risk of Failure Due to Kite Thread Disturbance-Case Study Khatulistiwa Grid-IEEE</w:t>
+              <w:t xml:space="preserve">2022 The Resilience of The Grid from the Risk of Failure Due to Kite Thread Disturbance-Case Study </w:t>
+            </w:r>
+            <w:proofErr w:type="spellStart"/>
+            <w:r>
+              <w:rPr>
+                <w:rFonts w:ascii="Arial Narrow" w:eastAsia="Times New Roman" w:hAnsi="Arial Narrow" w:cs="Times New Roman"/>
+                <w:kern w:val="0"/>
+                <w:sz w:val="12"/>
+                <w:szCs w:val="12"/>
+                <w:lang w:val="en-US" w:eastAsia="pt-PT"/>
+                <w14:ligatures w14:val="none"/>
+              </w:rPr>
+              <w:t>Khatulistiwa</w:t>
+            </w:r>
+            <w:proofErr w:type="spellEnd"/>
+            <w:r>
+              <w:rPr>
+                <w:rFonts w:ascii="Arial Narrow" w:eastAsia="Times New Roman" w:hAnsi="Arial Narrow" w:cs="Times New Roman"/>
+                <w:kern w:val="0"/>
+                <w:sz w:val="12"/>
+                <w:szCs w:val="12"/>
+                <w:lang w:val="en-US" w:eastAsia="pt-PT"/>
+                <w14:ligatures w14:val="none"/>
+              </w:rPr>
+              <w:t xml:space="preserve"> Grid-IEEE</w:t>
             </w:r>
           </w:p>
         </w:tc>
@@ -5583,8 +5990,33 @@
                 <w:lang w:eastAsia="pt-PT"/>
                 <w14:ligatures w14:val="none"/>
               </w:rPr>
-              <w:t xml:space="preserve">Impacto das alterações climáticas na ampacidade térmica de linhas aéreas e uso de </w:t>
-            </w:r>
+              <w:t xml:space="preserve">Impacto das alterações climáticas na </w:t>
+            </w:r>
+            <w:proofErr w:type="spellStart"/>
+            <w:r>
+              <w:rPr>
+                <w:rFonts w:ascii="Arial Narrow" w:eastAsia="Times New Roman" w:hAnsi="Arial Narrow" w:cs="Times New Roman"/>
+                <w:kern w:val="0"/>
+                <w:sz w:val="12"/>
+                <w:szCs w:val="12"/>
+                <w:lang w:eastAsia="pt-PT"/>
+                <w14:ligatures w14:val="none"/>
+              </w:rPr>
+              <w:t>ampacidade</w:t>
+            </w:r>
+            <w:proofErr w:type="spellEnd"/>
+            <w:r>
+              <w:rPr>
+                <w:rFonts w:ascii="Arial Narrow" w:eastAsia="Times New Roman" w:hAnsi="Arial Narrow" w:cs="Times New Roman"/>
+                <w:kern w:val="0"/>
+                <w:sz w:val="12"/>
+                <w:szCs w:val="12"/>
+                <w:lang w:eastAsia="pt-PT"/>
+                <w14:ligatures w14:val="none"/>
+              </w:rPr>
+              <w:t xml:space="preserve"> térmica de linhas aéreas e uso de </w:t>
+            </w:r>
+            <w:proofErr w:type="spellStart"/>
             <w:r>
               <w:rPr>
                 <w:rFonts w:ascii="Arial Narrow" w:eastAsia="Times New Roman" w:hAnsi="Arial Narrow" w:cs="Times New Roman"/>
@@ -5596,7 +6028,49 @@
                 <w:lang w:eastAsia="pt-PT"/>
                 <w14:ligatures w14:val="none"/>
               </w:rPr>
-              <w:t>Dynamic Line Rating (DLR)</w:t>
+              <w:t>Dynamic</w:t>
+            </w:r>
+            <w:proofErr w:type="spellEnd"/>
+            <w:r>
+              <w:rPr>
+                <w:rFonts w:ascii="Arial Narrow" w:eastAsia="Times New Roman" w:hAnsi="Arial Narrow" w:cs="Times New Roman"/>
+                <w:i/>
+                <w:iCs/>
+                <w:kern w:val="0"/>
+                <w:sz w:val="12"/>
+                <w:szCs w:val="12"/>
+                <w:lang w:eastAsia="pt-PT"/>
+                <w14:ligatures w14:val="none"/>
+              </w:rPr>
+              <w:t xml:space="preserve"> </w:t>
+            </w:r>
+            <w:proofErr w:type="spellStart"/>
+            <w:r>
+              <w:rPr>
+                <w:rFonts w:ascii="Arial Narrow" w:eastAsia="Times New Roman" w:hAnsi="Arial Narrow" w:cs="Times New Roman"/>
+                <w:i/>
+                <w:iCs/>
+                <w:kern w:val="0"/>
+                <w:sz w:val="12"/>
+                <w:szCs w:val="12"/>
+                <w:lang w:eastAsia="pt-PT"/>
+                <w14:ligatures w14:val="none"/>
+              </w:rPr>
+              <w:t>Line</w:t>
+            </w:r>
+            <w:proofErr w:type="spellEnd"/>
+            <w:r>
+              <w:rPr>
+                <w:rFonts w:ascii="Arial Narrow" w:eastAsia="Times New Roman" w:hAnsi="Arial Narrow" w:cs="Times New Roman"/>
+                <w:i/>
+                <w:iCs/>
+                <w:kern w:val="0"/>
+                <w:sz w:val="12"/>
+                <w:szCs w:val="12"/>
+                <w:lang w:eastAsia="pt-PT"/>
+                <w14:ligatures w14:val="none"/>
+              </w:rPr>
+              <w:t xml:space="preserve"> Rating (DLR)</w:t>
             </w:r>
           </w:p>
         </w:tc>
@@ -5839,7 +6313,31 @@
                 <w:lang w:eastAsia="pt-PT"/>
                 <w14:ligatures w14:val="none"/>
               </w:rPr>
-              <w:t>Metodologia adotada; Justificativa da escolha</w:t>
+              <w:t xml:space="preserve">Metodologia adotada; </w:t>
+            </w:r>
+            <w:proofErr w:type="gramStart"/>
+            <w:r>
+              <w:rPr>
+                <w:rFonts w:ascii="Arial Narrow" w:eastAsia="Times New Roman" w:hAnsi="Arial Narrow" w:cs="Times New Roman"/>
+                <w:kern w:val="0"/>
+                <w:sz w:val="12"/>
+                <w:szCs w:val="12"/>
+                <w:lang w:eastAsia="pt-PT"/>
+                <w14:ligatures w14:val="none"/>
+              </w:rPr>
+              <w:t>Justificativa</w:t>
+            </w:r>
+            <w:proofErr w:type="gramEnd"/>
+            <w:r>
+              <w:rPr>
+                <w:rFonts w:ascii="Arial Narrow" w:eastAsia="Times New Roman" w:hAnsi="Arial Narrow" w:cs="Times New Roman"/>
+                <w:kern w:val="0"/>
+                <w:sz w:val="12"/>
+                <w:szCs w:val="12"/>
+                <w:lang w:eastAsia="pt-PT"/>
+                <w14:ligatures w14:val="none"/>
+              </w:rPr>
+              <w:t xml:space="preserve"> da escolha</w:t>
             </w:r>
           </w:p>
         </w:tc>
@@ -6145,7 +6643,55 @@
                 <w:lang w:eastAsia="pt-PT"/>
                 <w14:ligatures w14:val="none"/>
               </w:rPr>
-              <w:t>Resiliência sistêmica por descentralização (DER) usando modelo de inoperabilidade (Leontief) + fluxo de carga</w:t>
+              <w:t xml:space="preserve">Resiliência sistêmica por descentralização (DER) usando modelo de </w:t>
+            </w:r>
+            <w:proofErr w:type="spellStart"/>
+            <w:r>
+              <w:rPr>
+                <w:rFonts w:ascii="Arial Narrow" w:eastAsia="Times New Roman" w:hAnsi="Arial Narrow" w:cs="Times New Roman"/>
+                <w:kern w:val="0"/>
+                <w:sz w:val="12"/>
+                <w:szCs w:val="12"/>
+                <w:lang w:eastAsia="pt-PT"/>
+                <w14:ligatures w14:val="none"/>
+              </w:rPr>
+              <w:t>inoperabilidade</w:t>
+            </w:r>
+            <w:proofErr w:type="spellEnd"/>
+            <w:r>
+              <w:rPr>
+                <w:rFonts w:ascii="Arial Narrow" w:eastAsia="Times New Roman" w:hAnsi="Arial Narrow" w:cs="Times New Roman"/>
+                <w:kern w:val="0"/>
+                <w:sz w:val="12"/>
+                <w:szCs w:val="12"/>
+                <w:lang w:eastAsia="pt-PT"/>
+                <w14:ligatures w14:val="none"/>
+              </w:rPr>
+              <w:t xml:space="preserve"> (</w:t>
+            </w:r>
+            <w:proofErr w:type="spellStart"/>
+            <w:r>
+              <w:rPr>
+                <w:rFonts w:ascii="Arial Narrow" w:eastAsia="Times New Roman" w:hAnsi="Arial Narrow" w:cs="Times New Roman"/>
+                <w:kern w:val="0"/>
+                <w:sz w:val="12"/>
+                <w:szCs w:val="12"/>
+                <w:lang w:eastAsia="pt-PT"/>
+                <w14:ligatures w14:val="none"/>
+              </w:rPr>
+              <w:t>Leontief</w:t>
+            </w:r>
+            <w:proofErr w:type="spellEnd"/>
+            <w:r>
+              <w:rPr>
+                <w:rFonts w:ascii="Arial Narrow" w:eastAsia="Times New Roman" w:hAnsi="Arial Narrow" w:cs="Times New Roman"/>
+                <w:kern w:val="0"/>
+                <w:sz w:val="12"/>
+                <w:szCs w:val="12"/>
+                <w:lang w:eastAsia="pt-PT"/>
+                <w14:ligatures w14:val="none"/>
+              </w:rPr>
+              <w:t>) + fluxo de carga</w:t>
             </w:r>
           </w:p>
         </w:tc>
@@ -6329,7 +6875,79 @@
                 <w:lang w:eastAsia="pt-PT"/>
                 <w14:ligatures w14:val="none"/>
               </w:rPr>
-              <w:t>Otimização robusta distributiva (two-stage DRO) para planeamento e restauração de redes sob falhas sísmicas incertas (hardening/DG/tie-lines + reparo/reconfiguração)</w:t>
+              <w:t>Otimização robusta distributiva (</w:t>
+            </w:r>
+            <w:proofErr w:type="spellStart"/>
+            <w:r>
+              <w:rPr>
+                <w:rFonts w:ascii="Arial Narrow" w:eastAsia="Times New Roman" w:hAnsi="Arial Narrow" w:cs="Times New Roman"/>
+                <w:kern w:val="0"/>
+                <w:sz w:val="12"/>
+                <w:szCs w:val="12"/>
+                <w:lang w:eastAsia="pt-PT"/>
+                <w14:ligatures w14:val="none"/>
+              </w:rPr>
+              <w:t>two-stage</w:t>
+            </w:r>
+            <w:proofErr w:type="spellEnd"/>
+            <w:r>
+              <w:rPr>
+                <w:rFonts w:ascii="Arial Narrow" w:eastAsia="Times New Roman" w:hAnsi="Arial Narrow" w:cs="Times New Roman"/>
+                <w:kern w:val="0"/>
+                <w:sz w:val="12"/>
+                <w:szCs w:val="12"/>
+                <w:lang w:eastAsia="pt-PT"/>
+                <w14:ligatures w14:val="none"/>
+              </w:rPr>
+              <w:t xml:space="preserve"> DRO) para planeamento e restauração de redes sob falhas sísmicas incertas (</w:t>
+            </w:r>
+            <w:proofErr w:type="spellStart"/>
+            <w:r>
+              <w:rPr>
+                <w:rFonts w:ascii="Arial Narrow" w:eastAsia="Times New Roman" w:hAnsi="Arial Narrow" w:cs="Times New Roman"/>
+                <w:kern w:val="0"/>
+                <w:sz w:val="12"/>
+                <w:szCs w:val="12"/>
+                <w:lang w:eastAsia="pt-PT"/>
+                <w14:ligatures w14:val="none"/>
+              </w:rPr>
+              <w:t>hardening</w:t>
+            </w:r>
+            <w:proofErr w:type="spellEnd"/>
+            <w:r>
+              <w:rPr>
+                <w:rFonts w:ascii="Arial Narrow" w:eastAsia="Times New Roman" w:hAnsi="Arial Narrow" w:cs="Times New Roman"/>
+                <w:kern w:val="0"/>
+                <w:sz w:val="12"/>
+                <w:szCs w:val="12"/>
+                <w:lang w:eastAsia="pt-PT"/>
+                <w14:ligatures w14:val="none"/>
+              </w:rPr>
+              <w:t>/DG/</w:t>
+            </w:r>
+            <w:proofErr w:type="spellStart"/>
+            <w:r>
+              <w:rPr>
+                <w:rFonts w:ascii="Arial Narrow" w:eastAsia="Times New Roman" w:hAnsi="Arial Narrow" w:cs="Times New Roman"/>
+                <w:kern w:val="0"/>
+                <w:sz w:val="12"/>
+                <w:szCs w:val="12"/>
+                <w:lang w:eastAsia="pt-PT"/>
+                <w14:ligatures w14:val="none"/>
+              </w:rPr>
+              <w:t>tie-lines</w:t>
+            </w:r>
+            <w:proofErr w:type="spellEnd"/>
+            <w:r>
+              <w:rPr>
+                <w:rFonts w:ascii="Arial Narrow" w:eastAsia="Times New Roman" w:hAnsi="Arial Narrow" w:cs="Times New Roman"/>
+                <w:kern w:val="0"/>
+                <w:sz w:val="12"/>
+                <w:szCs w:val="12"/>
+                <w:lang w:eastAsia="pt-PT"/>
+                <w14:ligatures w14:val="none"/>
+              </w:rPr>
+              <w:t xml:space="preserve"> + reparo/reconfiguração)</w:t>
             </w:r>
           </w:p>
         </w:tc>
@@ -6512,7 +7130,55 @@
                 <w:lang w:eastAsia="pt-PT"/>
                 <w14:ligatures w14:val="none"/>
               </w:rPr>
-              <w:t>Resiliência operacional/ciberfísica via controle multinível de frequência e detecção de FDI em redes multiárea interligadas por LCC-HVDC</w:t>
+              <w:t>Resiliência operacional/</w:t>
+            </w:r>
+            <w:proofErr w:type="spellStart"/>
+            <w:r>
+              <w:rPr>
+                <w:rFonts w:ascii="Arial Narrow" w:eastAsia="Times New Roman" w:hAnsi="Arial Narrow" w:cs="Times New Roman"/>
+                <w:kern w:val="0"/>
+                <w:sz w:val="12"/>
+                <w:szCs w:val="12"/>
+                <w:lang w:eastAsia="pt-PT"/>
+                <w14:ligatures w14:val="none"/>
+              </w:rPr>
+              <w:t>ciberfísica</w:t>
+            </w:r>
+            <w:proofErr w:type="spellEnd"/>
+            <w:r>
+              <w:rPr>
+                <w:rFonts w:ascii="Arial Narrow" w:eastAsia="Times New Roman" w:hAnsi="Arial Narrow" w:cs="Times New Roman"/>
+                <w:kern w:val="0"/>
+                <w:sz w:val="12"/>
+                <w:szCs w:val="12"/>
+                <w:lang w:eastAsia="pt-PT"/>
+                <w14:ligatures w14:val="none"/>
+              </w:rPr>
+              <w:t xml:space="preserve"> via controle multinível de frequência e </w:t>
+            </w:r>
+            <w:proofErr w:type="spellStart"/>
+            <w:r>
+              <w:rPr>
+                <w:rFonts w:ascii="Arial Narrow" w:eastAsia="Times New Roman" w:hAnsi="Arial Narrow" w:cs="Times New Roman"/>
+                <w:kern w:val="0"/>
+                <w:sz w:val="12"/>
+                <w:szCs w:val="12"/>
+                <w:lang w:eastAsia="pt-PT"/>
+                <w14:ligatures w14:val="none"/>
+              </w:rPr>
+              <w:t>detecção</w:t>
+            </w:r>
+            <w:proofErr w:type="spellEnd"/>
+            <w:r>
+              <w:rPr>
+                <w:rFonts w:ascii="Arial Narrow" w:eastAsia="Times New Roman" w:hAnsi="Arial Narrow" w:cs="Times New Roman"/>
+                <w:kern w:val="0"/>
+                <w:sz w:val="12"/>
+                <w:szCs w:val="12"/>
+                <w:lang w:eastAsia="pt-PT"/>
+                <w14:ligatures w14:val="none"/>
+              </w:rPr>
+              <w:t xml:space="preserve"> de FDI em redes multiárea interligadas por LCC-HVDC</w:t>
             </w:r>
           </w:p>
         </w:tc>
@@ -6902,7 +7568,79 @@
                 <w:lang w:eastAsia="pt-PT"/>
                 <w14:ligatures w14:val="none"/>
               </w:rPr>
-              <w:t>Revisão (survey) de métricas, framework e planeamento de resiliência em distribuição (curva FOM×tempo, processos, interdependências)</w:t>
+              <w:t>Revisão (</w:t>
+            </w:r>
+            <w:proofErr w:type="spellStart"/>
+            <w:r>
+              <w:rPr>
+                <w:rFonts w:ascii="Arial Narrow" w:eastAsia="Times New Roman" w:hAnsi="Arial Narrow" w:cs="Times New Roman"/>
+                <w:kern w:val="0"/>
+                <w:sz w:val="12"/>
+                <w:szCs w:val="12"/>
+                <w:lang w:eastAsia="pt-PT"/>
+                <w14:ligatures w14:val="none"/>
+              </w:rPr>
+              <w:t>survey</w:t>
+            </w:r>
+            <w:proofErr w:type="spellEnd"/>
+            <w:r>
+              <w:rPr>
+                <w:rFonts w:ascii="Arial Narrow" w:eastAsia="Times New Roman" w:hAnsi="Arial Narrow" w:cs="Times New Roman"/>
+                <w:kern w:val="0"/>
+                <w:sz w:val="12"/>
+                <w:szCs w:val="12"/>
+                <w:lang w:eastAsia="pt-PT"/>
+                <w14:ligatures w14:val="none"/>
+              </w:rPr>
+              <w:t xml:space="preserve">) de métricas, </w:t>
+            </w:r>
+            <w:proofErr w:type="spellStart"/>
+            <w:r>
+              <w:rPr>
+                <w:rFonts w:ascii="Arial Narrow" w:eastAsia="Times New Roman" w:hAnsi="Arial Narrow" w:cs="Times New Roman"/>
+                <w:kern w:val="0"/>
+                <w:sz w:val="12"/>
+                <w:szCs w:val="12"/>
+                <w:lang w:eastAsia="pt-PT"/>
+                <w14:ligatures w14:val="none"/>
+              </w:rPr>
+              <w:t>framework</w:t>
+            </w:r>
+            <w:proofErr w:type="spellEnd"/>
+            <w:r>
+              <w:rPr>
+                <w:rFonts w:ascii="Arial Narrow" w:eastAsia="Times New Roman" w:hAnsi="Arial Narrow" w:cs="Times New Roman"/>
+                <w:kern w:val="0"/>
+                <w:sz w:val="12"/>
+                <w:szCs w:val="12"/>
+                <w:lang w:eastAsia="pt-PT"/>
+                <w14:ligatures w14:val="none"/>
+              </w:rPr>
+              <w:t xml:space="preserve"> e planeamento de resiliência em distribuição (curva </w:t>
+            </w:r>
+            <w:proofErr w:type="spellStart"/>
+            <w:r>
+              <w:rPr>
+                <w:rFonts w:ascii="Arial Narrow" w:eastAsia="Times New Roman" w:hAnsi="Arial Narrow" w:cs="Times New Roman"/>
+                <w:kern w:val="0"/>
+                <w:sz w:val="12"/>
+                <w:szCs w:val="12"/>
+                <w:lang w:eastAsia="pt-PT"/>
+                <w14:ligatures w14:val="none"/>
+              </w:rPr>
+              <w:t>FOM×tempo</w:t>
+            </w:r>
+            <w:proofErr w:type="spellEnd"/>
+            <w:r>
+              <w:rPr>
+                <w:rFonts w:ascii="Arial Narrow" w:eastAsia="Times New Roman" w:hAnsi="Arial Narrow" w:cs="Times New Roman"/>
+                <w:kern w:val="0"/>
+                <w:sz w:val="12"/>
+                <w:szCs w:val="12"/>
+                <w:lang w:eastAsia="pt-PT"/>
+                <w14:ligatures w14:val="none"/>
+              </w:rPr>
+              <w:t>, processos, interdependências)</w:t>
             </w:r>
           </w:p>
         </w:tc>
@@ -7085,7 +7823,79 @@
                 <w:lang w:eastAsia="pt-PT"/>
                 <w14:ligatures w14:val="none"/>
               </w:rPr>
-              <w:t>Adequação e resiliência funcional da transmissão na Índia: integração de renováveis, KPIs/urgency indicators, congestionamento</w:t>
+              <w:t xml:space="preserve">Adequação e resiliência funcional da transmissão na Índia: integração de renováveis, </w:t>
+            </w:r>
+            <w:proofErr w:type="spellStart"/>
+            <w:r>
+              <w:rPr>
+                <w:rFonts w:ascii="Arial Narrow" w:eastAsia="Times New Roman" w:hAnsi="Arial Narrow" w:cs="Times New Roman"/>
+                <w:kern w:val="0"/>
+                <w:sz w:val="12"/>
+                <w:szCs w:val="12"/>
+                <w:lang w:eastAsia="pt-PT"/>
+                <w14:ligatures w14:val="none"/>
+              </w:rPr>
+              <w:t>KPIs</w:t>
+            </w:r>
+            <w:proofErr w:type="spellEnd"/>
+            <w:r>
+              <w:rPr>
+                <w:rFonts w:ascii="Arial Narrow" w:eastAsia="Times New Roman" w:hAnsi="Arial Narrow" w:cs="Times New Roman"/>
+                <w:kern w:val="0"/>
+                <w:sz w:val="12"/>
+                <w:szCs w:val="12"/>
+                <w:lang w:eastAsia="pt-PT"/>
+                <w14:ligatures w14:val="none"/>
+              </w:rPr>
+              <w:t>/</w:t>
+            </w:r>
+            <w:proofErr w:type="spellStart"/>
+            <w:r>
+              <w:rPr>
+                <w:rFonts w:ascii="Arial Narrow" w:eastAsia="Times New Roman" w:hAnsi="Arial Narrow" w:cs="Times New Roman"/>
+                <w:kern w:val="0"/>
+                <w:sz w:val="12"/>
+                <w:szCs w:val="12"/>
+                <w:lang w:eastAsia="pt-PT"/>
+                <w14:ligatures w14:val="none"/>
+              </w:rPr>
+              <w:t>urgency</w:t>
+            </w:r>
+            <w:proofErr w:type="spellEnd"/>
+            <w:r>
+              <w:rPr>
+                <w:rFonts w:ascii="Arial Narrow" w:eastAsia="Times New Roman" w:hAnsi="Arial Narrow" w:cs="Times New Roman"/>
+                <w:kern w:val="0"/>
+                <w:sz w:val="12"/>
+                <w:szCs w:val="12"/>
+                <w:lang w:eastAsia="pt-PT"/>
+                <w14:ligatures w14:val="none"/>
+              </w:rPr>
+              <w:t xml:space="preserve"> </w:t>
+            </w:r>
+            <w:proofErr w:type="spellStart"/>
+            <w:r>
+              <w:rPr>
+                <w:rFonts w:ascii="Arial Narrow" w:eastAsia="Times New Roman" w:hAnsi="Arial Narrow" w:cs="Times New Roman"/>
+                <w:kern w:val="0"/>
+                <w:sz w:val="12"/>
+                <w:szCs w:val="12"/>
+                <w:lang w:eastAsia="pt-PT"/>
+                <w14:ligatures w14:val="none"/>
+              </w:rPr>
+              <w:t>indicators</w:t>
+            </w:r>
+            <w:proofErr w:type="spellEnd"/>
+            <w:r>
+              <w:rPr>
+                <w:rFonts w:ascii="Arial Narrow" w:eastAsia="Times New Roman" w:hAnsi="Arial Narrow" w:cs="Times New Roman"/>
+                <w:kern w:val="0"/>
+                <w:sz w:val="12"/>
+                <w:szCs w:val="12"/>
+                <w:lang w:eastAsia="pt-PT"/>
+                <w14:ligatures w14:val="none"/>
+              </w:rPr>
+              <w:t>, congestionamento</w:t>
             </w:r>
           </w:p>
         </w:tc>
@@ -7268,8 +8078,33 @@
                 <w:lang w:eastAsia="pt-PT"/>
                 <w14:ligatures w14:val="none"/>
               </w:rPr>
-              <w:t xml:space="preserve">Resiliência financeira via CAT bonds/ILS para risco de </w:t>
-            </w:r>
+              <w:t xml:space="preserve">Resiliência financeira via CAT </w:t>
+            </w:r>
+            <w:proofErr w:type="spellStart"/>
+            <w:r>
+              <w:rPr>
+                <w:rFonts w:ascii="Arial Narrow" w:eastAsia="Times New Roman" w:hAnsi="Arial Narrow" w:cs="Times New Roman"/>
+                <w:kern w:val="0"/>
+                <w:sz w:val="12"/>
+                <w:szCs w:val="12"/>
+                <w:lang w:eastAsia="pt-PT"/>
+                <w14:ligatures w14:val="none"/>
+              </w:rPr>
+              <w:t>bonds</w:t>
+            </w:r>
+            <w:proofErr w:type="spellEnd"/>
+            <w:r>
+              <w:rPr>
+                <w:rFonts w:ascii="Arial Narrow" w:eastAsia="Times New Roman" w:hAnsi="Arial Narrow" w:cs="Times New Roman"/>
+                <w:kern w:val="0"/>
+                <w:sz w:val="12"/>
+                <w:szCs w:val="12"/>
+                <w:lang w:eastAsia="pt-PT"/>
+                <w14:ligatures w14:val="none"/>
+              </w:rPr>
+              <w:t xml:space="preserve">/ILS para risco de </w:t>
+            </w:r>
+            <w:proofErr w:type="spellStart"/>
             <w:r>
               <w:rPr>
                 <w:rFonts w:ascii="Arial Narrow" w:eastAsia="Times New Roman" w:hAnsi="Arial Narrow" w:cs="Times New Roman"/>
@@ -7283,6 +8118,7 @@
               </w:rPr>
               <w:t>wildfires</w:t>
             </w:r>
+            <w:proofErr w:type="spellEnd"/>
             <w:r>
               <w:rPr>
                 <w:rFonts w:ascii="Arial Narrow" w:eastAsia="Times New Roman" w:hAnsi="Arial Narrow" w:cs="Times New Roman"/>
@@ -7475,7 +8311,55 @@
                 <w:lang w:eastAsia="pt-PT"/>
                 <w14:ligatures w14:val="none"/>
               </w:rPr>
-              <w:t>Resiliência operacional (estabilidade de frequência) em sistemas de baixa inércia via load shedding rápido com controle de condensadores síncronos</w:t>
+              <w:t xml:space="preserve">Resiliência operacional (estabilidade de frequência) em sistemas de baixa inércia via </w:t>
+            </w:r>
+            <w:proofErr w:type="spellStart"/>
+            <w:r>
+              <w:rPr>
+                <w:rFonts w:ascii="Arial Narrow" w:eastAsia="Times New Roman" w:hAnsi="Arial Narrow" w:cs="Times New Roman"/>
+                <w:kern w:val="0"/>
+                <w:sz w:val="12"/>
+                <w:szCs w:val="12"/>
+                <w:lang w:eastAsia="pt-PT"/>
+                <w14:ligatures w14:val="none"/>
+              </w:rPr>
+              <w:t>load</w:t>
+            </w:r>
+            <w:proofErr w:type="spellEnd"/>
+            <w:r>
+              <w:rPr>
+                <w:rFonts w:ascii="Arial Narrow" w:eastAsia="Times New Roman" w:hAnsi="Arial Narrow" w:cs="Times New Roman"/>
+                <w:kern w:val="0"/>
+                <w:sz w:val="12"/>
+                <w:szCs w:val="12"/>
+                <w:lang w:eastAsia="pt-PT"/>
+                <w14:ligatures w14:val="none"/>
+              </w:rPr>
+              <w:t xml:space="preserve"> </w:t>
+            </w:r>
+            <w:proofErr w:type="spellStart"/>
+            <w:r>
+              <w:rPr>
+                <w:rFonts w:ascii="Arial Narrow" w:eastAsia="Times New Roman" w:hAnsi="Arial Narrow" w:cs="Times New Roman"/>
+                <w:kern w:val="0"/>
+                <w:sz w:val="12"/>
+                <w:szCs w:val="12"/>
+                <w:lang w:eastAsia="pt-PT"/>
+                <w14:ligatures w14:val="none"/>
+              </w:rPr>
+              <w:t>shedding</w:t>
+            </w:r>
+            <w:proofErr w:type="spellEnd"/>
+            <w:r>
+              <w:rPr>
+                <w:rFonts w:ascii="Arial Narrow" w:eastAsia="Times New Roman" w:hAnsi="Arial Narrow" w:cs="Times New Roman"/>
+                <w:kern w:val="0"/>
+                <w:sz w:val="12"/>
+                <w:szCs w:val="12"/>
+                <w:lang w:eastAsia="pt-PT"/>
+                <w14:ligatures w14:val="none"/>
+              </w:rPr>
+              <w:t xml:space="preserve"> rápido com controle de condensadores síncronos</w:t>
             </w:r>
           </w:p>
         </w:tc>
@@ -7496,16 +8380,29 @@
                 <w14:ligatures w14:val="none"/>
               </w:rPr>
             </w:pPr>
-            <w:r>
-              <w:rPr>
-                <w:rFonts w:ascii="Arial Narrow" w:eastAsia="Times New Roman" w:hAnsi="Arial Narrow" w:cs="Times New Roman"/>
-                <w:kern w:val="0"/>
-                <w:sz w:val="12"/>
-                <w:szCs w:val="12"/>
-                <w:lang w:val="en-US" w:eastAsia="pt-PT"/>
-                <w14:ligatures w14:val="none"/>
-              </w:rPr>
-              <w:t>Médio–Alto</w:t>
+            <w:proofErr w:type="spellStart"/>
+            <w:r>
+              <w:rPr>
+                <w:rFonts w:ascii="Arial Narrow" w:eastAsia="Times New Roman" w:hAnsi="Arial Narrow" w:cs="Times New Roman"/>
+                <w:kern w:val="0"/>
+                <w:sz w:val="12"/>
+                <w:szCs w:val="12"/>
+                <w:lang w:val="en-US" w:eastAsia="pt-PT"/>
+                <w14:ligatures w14:val="none"/>
+              </w:rPr>
+              <w:t>Médio</w:t>
+            </w:r>
+            <w:proofErr w:type="spellEnd"/>
+            <w:r>
+              <w:rPr>
+                <w:rFonts w:ascii="Arial Narrow" w:eastAsia="Times New Roman" w:hAnsi="Arial Narrow" w:cs="Times New Roman"/>
+                <w:kern w:val="0"/>
+                <w:sz w:val="12"/>
+                <w:szCs w:val="12"/>
+                <w:lang w:val="en-US" w:eastAsia="pt-PT"/>
+                <w14:ligatures w14:val="none"/>
+              </w:rPr>
+              <w:t>–Alto</w:t>
             </w:r>
           </w:p>
         </w:tc>
@@ -8207,7 +9104,55 @@
                 <w:lang w:eastAsia="pt-PT"/>
                 <w14:ligatures w14:val="none"/>
               </w:rPr>
-              <w:t>Resiliência em smart grids (visão ampla)</w:t>
+              <w:t xml:space="preserve">Resiliência em </w:t>
+            </w:r>
+            <w:proofErr w:type="spellStart"/>
+            <w:r>
+              <w:rPr>
+                <w:rFonts w:ascii="Arial Narrow" w:eastAsia="Times New Roman" w:hAnsi="Arial Narrow" w:cs="Times New Roman"/>
+                <w:kern w:val="0"/>
+                <w:sz w:val="12"/>
+                <w:szCs w:val="12"/>
+                <w:lang w:eastAsia="pt-PT"/>
+                <w14:ligatures w14:val="none"/>
+              </w:rPr>
+              <w:t>smart</w:t>
+            </w:r>
+            <w:proofErr w:type="spellEnd"/>
+            <w:r>
+              <w:rPr>
+                <w:rFonts w:ascii="Arial Narrow" w:eastAsia="Times New Roman" w:hAnsi="Arial Narrow" w:cs="Times New Roman"/>
+                <w:kern w:val="0"/>
+                <w:sz w:val="12"/>
+                <w:szCs w:val="12"/>
+                <w:lang w:eastAsia="pt-PT"/>
+                <w14:ligatures w14:val="none"/>
+              </w:rPr>
+              <w:t xml:space="preserve"> </w:t>
+            </w:r>
+            <w:proofErr w:type="spellStart"/>
+            <w:r>
+              <w:rPr>
+                <w:rFonts w:ascii="Arial Narrow" w:eastAsia="Times New Roman" w:hAnsi="Arial Narrow" w:cs="Times New Roman"/>
+                <w:kern w:val="0"/>
+                <w:sz w:val="12"/>
+                <w:szCs w:val="12"/>
+                <w:lang w:eastAsia="pt-PT"/>
+                <w14:ligatures w14:val="none"/>
+              </w:rPr>
+              <w:t>grids</w:t>
+            </w:r>
+            <w:proofErr w:type="spellEnd"/>
+            <w:r>
+              <w:rPr>
+                <w:rFonts w:ascii="Arial Narrow" w:eastAsia="Times New Roman" w:hAnsi="Arial Narrow" w:cs="Times New Roman"/>
+                <w:kern w:val="0"/>
+                <w:sz w:val="12"/>
+                <w:szCs w:val="12"/>
+                <w:lang w:eastAsia="pt-PT"/>
+                <w14:ligatures w14:val="none"/>
+              </w:rPr>
+              <w:t xml:space="preserve"> (visão ampla)</w:t>
             </w:r>
           </w:p>
         </w:tc>
@@ -8939,8 +9884,21 @@
                 <w:lang w:eastAsia="pt-PT"/>
                 <w14:ligatures w14:val="none"/>
               </w:rPr>
-              <w:t>Otimização robusta em sistemas integrados eletricidade+gás</w:t>
-            </w:r>
+              <w:t xml:space="preserve">Otimização robusta em sistemas integrados </w:t>
+            </w:r>
+            <w:proofErr w:type="spellStart"/>
+            <w:r>
+              <w:rPr>
+                <w:rFonts w:ascii="Arial Narrow" w:eastAsia="Times New Roman" w:hAnsi="Arial Narrow" w:cs="Times New Roman"/>
+                <w:kern w:val="0"/>
+                <w:sz w:val="12"/>
+                <w:szCs w:val="12"/>
+                <w:lang w:eastAsia="pt-PT"/>
+                <w14:ligatures w14:val="none"/>
+              </w:rPr>
+              <w:t>eletricidade+gás</w:t>
+            </w:r>
+            <w:proofErr w:type="spellEnd"/>
           </w:p>
         </w:tc>
         <w:tc>
@@ -10026,7 +10984,31 @@
                 <w:lang w:eastAsia="pt-PT"/>
                 <w14:ligatures w14:val="none"/>
               </w:rPr>
-              <w:t>Medição/inspeção de flecha (sag) por radar FMCW para monitorização de linhas aéreas</w:t>
+              <w:t>Medição/inspeção de flecha (</w:t>
+            </w:r>
+            <w:proofErr w:type="spellStart"/>
+            <w:r>
+              <w:rPr>
+                <w:rFonts w:ascii="Arial Narrow" w:eastAsia="Times New Roman" w:hAnsi="Arial Narrow" w:cs="Times New Roman"/>
+                <w:kern w:val="0"/>
+                <w:sz w:val="12"/>
+                <w:szCs w:val="12"/>
+                <w:lang w:eastAsia="pt-PT"/>
+                <w14:ligatures w14:val="none"/>
+              </w:rPr>
+              <w:t>sag</w:t>
+            </w:r>
+            <w:proofErr w:type="spellEnd"/>
+            <w:r>
+              <w:rPr>
+                <w:rFonts w:ascii="Arial Narrow" w:eastAsia="Times New Roman" w:hAnsi="Arial Narrow" w:cs="Times New Roman"/>
+                <w:kern w:val="0"/>
+                <w:sz w:val="12"/>
+                <w:szCs w:val="12"/>
+                <w:lang w:eastAsia="pt-PT"/>
+                <w14:ligatures w14:val="none"/>
+              </w:rPr>
+              <w:t>) por radar FMCW para monitorização de linhas aéreas</w:t>
             </w:r>
           </w:p>
         </w:tc>
@@ -10392,7 +11374,79 @@
                 <w:lang w:eastAsia="pt-PT"/>
                 <w14:ligatures w14:val="none"/>
               </w:rPr>
-              <w:t>Resiliência em redes de distribuição no Brasil via dados ANEEL (HILF), regressão com proxies físicos/ambientais e métrica operacional (Td, Tr)</w:t>
+              <w:t xml:space="preserve">Resiliência em redes de distribuição no Brasil via dados ANEEL (HILF), regressão com </w:t>
+            </w:r>
+            <w:proofErr w:type="spellStart"/>
+            <w:r>
+              <w:rPr>
+                <w:rFonts w:ascii="Arial Narrow" w:eastAsia="Times New Roman" w:hAnsi="Arial Narrow" w:cs="Times New Roman"/>
+                <w:kern w:val="0"/>
+                <w:sz w:val="12"/>
+                <w:szCs w:val="12"/>
+                <w:lang w:eastAsia="pt-PT"/>
+                <w14:ligatures w14:val="none"/>
+              </w:rPr>
+              <w:t>proxies</w:t>
+            </w:r>
+            <w:proofErr w:type="spellEnd"/>
+            <w:r>
+              <w:rPr>
+                <w:rFonts w:ascii="Arial Narrow" w:eastAsia="Times New Roman" w:hAnsi="Arial Narrow" w:cs="Times New Roman"/>
+                <w:kern w:val="0"/>
+                <w:sz w:val="12"/>
+                <w:szCs w:val="12"/>
+                <w:lang w:eastAsia="pt-PT"/>
+                <w14:ligatures w14:val="none"/>
+              </w:rPr>
+              <w:t xml:space="preserve"> físicos/ambientais e métrica operacional (</w:t>
+            </w:r>
+            <w:proofErr w:type="spellStart"/>
+            <w:r>
+              <w:rPr>
+                <w:rFonts w:ascii="Arial Narrow" w:eastAsia="Times New Roman" w:hAnsi="Arial Narrow" w:cs="Times New Roman"/>
+                <w:kern w:val="0"/>
+                <w:sz w:val="12"/>
+                <w:szCs w:val="12"/>
+                <w:lang w:eastAsia="pt-PT"/>
+                <w14:ligatures w14:val="none"/>
+              </w:rPr>
+              <w:t>Td</w:t>
+            </w:r>
+            <w:proofErr w:type="spellEnd"/>
+            <w:r>
+              <w:rPr>
+                <w:rFonts w:ascii="Arial Narrow" w:eastAsia="Times New Roman" w:hAnsi="Arial Narrow" w:cs="Times New Roman"/>
+                <w:kern w:val="0"/>
+                <w:sz w:val="12"/>
+                <w:szCs w:val="12"/>
+                <w:lang w:eastAsia="pt-PT"/>
+                <w14:ligatures w14:val="none"/>
+              </w:rPr>
+              <w:t xml:space="preserve">, </w:t>
+            </w:r>
+            <w:proofErr w:type="spellStart"/>
+            <w:r>
+              <w:rPr>
+                <w:rFonts w:ascii="Arial Narrow" w:eastAsia="Times New Roman" w:hAnsi="Arial Narrow" w:cs="Times New Roman"/>
+                <w:kern w:val="0"/>
+                <w:sz w:val="12"/>
+                <w:szCs w:val="12"/>
+                <w:lang w:eastAsia="pt-PT"/>
+                <w14:ligatures w14:val="none"/>
+              </w:rPr>
+              <w:t>Tr</w:t>
+            </w:r>
+            <w:proofErr w:type="spellEnd"/>
+            <w:r>
+              <w:rPr>
+                <w:rFonts w:ascii="Arial Narrow" w:eastAsia="Times New Roman" w:hAnsi="Arial Narrow" w:cs="Times New Roman"/>
+                <w:kern w:val="0"/>
+                <w:sz w:val="12"/>
+                <w:szCs w:val="12"/>
+                <w:lang w:eastAsia="pt-PT"/>
+                <w14:ligatures w14:val="none"/>
+              </w:rPr>
+              <w:t>)</w:t>
             </w:r>
           </w:p>
         </w:tc>
@@ -10941,7 +11995,55 @@
                 <w:lang w:eastAsia="pt-PT"/>
                 <w14:ligatures w14:val="none"/>
               </w:rPr>
-              <w:t>Resiliência operacional (ELNS) via microgrids multiportadoras + chaveamento de linhas (TLS)</w:t>
+              <w:t xml:space="preserve">Resiliência operacional (ELNS) via </w:t>
+            </w:r>
+            <w:proofErr w:type="spellStart"/>
+            <w:r>
+              <w:rPr>
+                <w:rFonts w:ascii="Arial Narrow" w:eastAsia="Times New Roman" w:hAnsi="Arial Narrow" w:cs="Times New Roman"/>
+                <w:kern w:val="0"/>
+                <w:sz w:val="12"/>
+                <w:szCs w:val="12"/>
+                <w:lang w:eastAsia="pt-PT"/>
+                <w14:ligatures w14:val="none"/>
+              </w:rPr>
+              <w:t>microgrids</w:t>
+            </w:r>
+            <w:proofErr w:type="spellEnd"/>
+            <w:r>
+              <w:rPr>
+                <w:rFonts w:ascii="Arial Narrow" w:eastAsia="Times New Roman" w:hAnsi="Arial Narrow" w:cs="Times New Roman"/>
+                <w:kern w:val="0"/>
+                <w:sz w:val="12"/>
+                <w:szCs w:val="12"/>
+                <w:lang w:eastAsia="pt-PT"/>
+                <w14:ligatures w14:val="none"/>
+              </w:rPr>
+              <w:t xml:space="preserve"> </w:t>
+            </w:r>
+            <w:proofErr w:type="spellStart"/>
+            <w:r>
+              <w:rPr>
+                <w:rFonts w:ascii="Arial Narrow" w:eastAsia="Times New Roman" w:hAnsi="Arial Narrow" w:cs="Times New Roman"/>
+                <w:kern w:val="0"/>
+                <w:sz w:val="12"/>
+                <w:szCs w:val="12"/>
+                <w:lang w:eastAsia="pt-PT"/>
+                <w14:ligatures w14:val="none"/>
+              </w:rPr>
+              <w:t>multiportadoras</w:t>
+            </w:r>
+            <w:proofErr w:type="spellEnd"/>
+            <w:r>
+              <w:rPr>
+                <w:rFonts w:ascii="Arial Narrow" w:eastAsia="Times New Roman" w:hAnsi="Arial Narrow" w:cs="Times New Roman"/>
+                <w:kern w:val="0"/>
+                <w:sz w:val="12"/>
+                <w:szCs w:val="12"/>
+                <w:lang w:eastAsia="pt-PT"/>
+                <w14:ligatures w14:val="none"/>
+              </w:rPr>
+              <w:t xml:space="preserve"> + chaveamento de linhas (TLS)</w:t>
             </w:r>
           </w:p>
         </w:tc>
@@ -11064,7 +12166,31 @@
                 <w:lang w:val="en-US" w:eastAsia="pt-PT"/>
                 <w14:ligatures w14:val="none"/>
               </w:rPr>
-              <w:t>2024 The role of decentralised flexibility options for managing transmission grid congestions in Germany-ELSEVIER</w:t>
+              <w:t xml:space="preserve">2024 The role of </w:t>
+            </w:r>
+            <w:proofErr w:type="spellStart"/>
+            <w:r>
+              <w:rPr>
+                <w:rFonts w:ascii="Arial Narrow" w:eastAsia="Times New Roman" w:hAnsi="Arial Narrow" w:cs="Times New Roman"/>
+                <w:kern w:val="0"/>
+                <w:sz w:val="12"/>
+                <w:szCs w:val="12"/>
+                <w:lang w:val="en-US" w:eastAsia="pt-PT"/>
+                <w14:ligatures w14:val="none"/>
+              </w:rPr>
+              <w:t>decentralised</w:t>
+            </w:r>
+            <w:proofErr w:type="spellEnd"/>
+            <w:r>
+              <w:rPr>
+                <w:rFonts w:ascii="Arial Narrow" w:eastAsia="Times New Roman" w:hAnsi="Arial Narrow" w:cs="Times New Roman"/>
+                <w:kern w:val="0"/>
+                <w:sz w:val="12"/>
+                <w:szCs w:val="12"/>
+                <w:lang w:val="en-US" w:eastAsia="pt-PT"/>
+                <w14:ligatures w14:val="none"/>
+              </w:rPr>
+              <w:t xml:space="preserve"> flexibility options for managing transmission grid congestions in Germany-ELSEVIER</w:t>
             </w:r>
           </w:p>
         </w:tc>
@@ -11124,7 +12250,31 @@
                 <w:lang w:eastAsia="pt-PT"/>
                 <w14:ligatures w14:val="none"/>
               </w:rPr>
-              <w:t>Flexibilidade descentralizada (DR, BESS, EV etc.) para reduzir congestionamentos e redispatch na transmissão alemã (modelagem e cenários)</w:t>
+              <w:t xml:space="preserve">Flexibilidade descentralizada (DR, BESS, EV etc.) para reduzir congestionamentos e </w:t>
+            </w:r>
+            <w:proofErr w:type="spellStart"/>
+            <w:r>
+              <w:rPr>
+                <w:rFonts w:ascii="Arial Narrow" w:eastAsia="Times New Roman" w:hAnsi="Arial Narrow" w:cs="Times New Roman"/>
+                <w:kern w:val="0"/>
+                <w:sz w:val="12"/>
+                <w:szCs w:val="12"/>
+                <w:lang w:eastAsia="pt-PT"/>
+                <w14:ligatures w14:val="none"/>
+              </w:rPr>
+              <w:t>redispatch</w:t>
+            </w:r>
+            <w:proofErr w:type="spellEnd"/>
+            <w:r>
+              <w:rPr>
+                <w:rFonts w:ascii="Arial Narrow" w:eastAsia="Times New Roman" w:hAnsi="Arial Narrow" w:cs="Times New Roman"/>
+                <w:kern w:val="0"/>
+                <w:sz w:val="12"/>
+                <w:szCs w:val="12"/>
+                <w:lang w:eastAsia="pt-PT"/>
+                <w14:ligatures w14:val="none"/>
+              </w:rPr>
+              <w:t xml:space="preserve"> na transmissão alemã (modelagem e cenários)</w:t>
             </w:r>
           </w:p>
         </w:tc>
@@ -11307,7 +12457,31 @@
                 <w:lang w:eastAsia="pt-PT"/>
                 <w14:ligatures w14:val="none"/>
               </w:rPr>
-              <w:t>Resiliência em distribuição na Europa: regulação, incentivos, “eventos excecionais”, benchmarks (ERSE/ARERA)</w:t>
+              <w:t xml:space="preserve">Resiliência em distribuição na Europa: regulação, incentivos, “eventos excecionais”, </w:t>
+            </w:r>
+            <w:proofErr w:type="spellStart"/>
+            <w:r>
+              <w:rPr>
+                <w:rFonts w:ascii="Arial Narrow" w:eastAsia="Times New Roman" w:hAnsi="Arial Narrow" w:cs="Times New Roman"/>
+                <w:kern w:val="0"/>
+                <w:sz w:val="12"/>
+                <w:szCs w:val="12"/>
+                <w:lang w:eastAsia="pt-PT"/>
+                <w14:ligatures w14:val="none"/>
+              </w:rPr>
+              <w:t>benchmarks</w:t>
+            </w:r>
+            <w:proofErr w:type="spellEnd"/>
+            <w:r>
+              <w:rPr>
+                <w:rFonts w:ascii="Arial Narrow" w:eastAsia="Times New Roman" w:hAnsi="Arial Narrow" w:cs="Times New Roman"/>
+                <w:kern w:val="0"/>
+                <w:sz w:val="12"/>
+                <w:szCs w:val="12"/>
+                <w:lang w:eastAsia="pt-PT"/>
+                <w14:ligatures w14:val="none"/>
+              </w:rPr>
+              <w:t xml:space="preserve"> (ERSE/ARERA)</w:t>
             </w:r>
           </w:p>
         </w:tc>
@@ -11430,7 +12604,7 @@
                 <w:lang w:val="en-US" w:eastAsia="pt-PT"/>
                 <w14:ligatures w14:val="none"/>
               </w:rPr>
-              <w:t>2015 Hyogo Framework for Action 2005-2015-Building the Resilience of Nations and Communities to Disasters-ISDR</w:t>
+              <w:t>2023 Vulnerability and resilience of urban energy ecosystems to extreme climate events-A systematic review and perspectives-ELSEVIER</w:t>
             </w:r>
           </w:p>
         </w:tc>
@@ -11460,7 +12634,7 @@
                 <w:lang w:eastAsia="pt-PT"/>
                 <w14:ligatures w14:val="none"/>
               </w:rPr>
-              <w:t>Guardado (contextual)</w:t>
+              <w:t>Descartado</w:t>
             </w:r>
           </w:p>
         </w:tc>
@@ -11490,7 +12664,7 @@
                 <w:lang w:eastAsia="pt-PT"/>
                 <w14:ligatures w14:val="none"/>
               </w:rPr>
-              <w:t>Framework internacional DRR (base institucional de “resiliência”)</w:t>
+              <w:t>Revisão sistemática sobre vulnerabilidade/resiliência do ecossistema energético urbano a extremos climáticos (interdependências/cascatas)</w:t>
             </w:r>
           </w:p>
         </w:tc>
@@ -11528,30 +12702,18 @@
           <w:tcPr>
             <w:tcW w:w="3457" w:type="dxa"/>
             <w:vAlign w:val="center"/>
-            <w:hideMark/>
-          </w:tcPr>
-          <w:p>
-            <w:pPr>
-              <w:rPr>
-                <w:rFonts w:ascii="Arial Narrow" w:eastAsia="Times New Roman" w:hAnsi="Arial Narrow" w:cs="Times New Roman"/>
-                <w:kern w:val="0"/>
-                <w:sz w:val="12"/>
-                <w:szCs w:val="12"/>
-                <w:lang w:eastAsia="pt-PT"/>
-                <w14:ligatures w14:val="none"/>
-              </w:rPr>
-            </w:pPr>
-            <w:r>
-              <w:rPr>
-                <w:rFonts w:ascii="Arial Narrow" w:eastAsia="Times New Roman" w:hAnsi="Arial Narrow" w:cs="Times New Roman"/>
-                <w:kern w:val="0"/>
-                <w:sz w:val="12"/>
-                <w:szCs w:val="12"/>
-                <w:lang w:eastAsia="pt-PT"/>
-                <w14:ligatures w14:val="none"/>
-              </w:rPr>
-              <w:t>Contextualização; Justificativa da escolha</w:t>
-            </w:r>
+          </w:tcPr>
+          <w:p>
+            <w:pPr>
+              <w:rPr>
+                <w:rFonts w:ascii="Arial Narrow" w:eastAsia="Times New Roman" w:hAnsi="Arial Narrow" w:cs="Times New Roman"/>
+                <w:kern w:val="0"/>
+                <w:sz w:val="12"/>
+                <w:szCs w:val="12"/>
+                <w:lang w:eastAsia="pt-PT"/>
+                <w14:ligatures w14:val="none"/>
+              </w:rPr>
+            </w:pPr>
           </w:p>
         </w:tc>
         <w:tc>
@@ -11581,7 +12743,7 @@
                 <w:lang w:eastAsia="pt-PT"/>
                 <w14:ligatures w14:val="none"/>
               </w:rPr>
-              <w:t>4,5</w:t>
+              <w:t>4,0</w:t>
             </w:r>
           </w:p>
         </w:tc>
@@ -11613,7 +12775,7 @@
                 <w:lang w:val="en-US" w:eastAsia="pt-PT"/>
                 <w14:ligatures w14:val="none"/>
               </w:rPr>
-              <w:t>2019 A holistic resilience framework development for rural power systems in emerging economies-ELSEVIER</w:t>
+              <w:t>2015 Hyogo Framework for Action 2005-2015-Building the Resilience of Nations and Communities to Disasters-ISDR</w:t>
             </w:r>
           </w:p>
         </w:tc>
@@ -11643,7 +12805,7 @@
                 <w:lang w:eastAsia="pt-PT"/>
                 <w14:ligatures w14:val="none"/>
               </w:rPr>
-              <w:t>Guardado</w:t>
+              <w:t>Guardado (contextual)</w:t>
             </w:r>
           </w:p>
         </w:tc>
@@ -11673,7 +12835,7 @@
                 <w:lang w:eastAsia="pt-PT"/>
                 <w14:ligatures w14:val="none"/>
               </w:rPr>
-              <w:t>Resiliência holística em sistemas rurais</w:t>
+              <w:t>Framework internacional DRR (base institucional de “resiliência”)</w:t>
             </w:r>
           </w:p>
         </w:tc>
@@ -11703,7 +12865,7 @@
                 <w:lang w:eastAsia="pt-PT"/>
                 <w14:ligatures w14:val="none"/>
               </w:rPr>
-              <w:t>Baixo</w:t>
+              <w:t>Médio</w:t>
             </w:r>
           </w:p>
         </w:tc>
@@ -11733,7 +12895,7 @@
                 <w:lang w:eastAsia="pt-PT"/>
                 <w14:ligatures w14:val="none"/>
               </w:rPr>
-              <w:t>Contextualização; Revisão da literatura</w:t>
+              <w:t>Contextualização; Justificativa da escolha</w:t>
             </w:r>
           </w:p>
         </w:tc>
@@ -11796,7 +12958,7 @@
                 <w:lang w:val="en-US" w:eastAsia="pt-PT"/>
                 <w14:ligatures w14:val="none"/>
               </w:rPr>
-              <w:t>2020 Vulnerability and Resilience Assessment of Power Systems From Deterioration to Recovery via a Topological Model based on Graph Theory-IEEE.pdf</w:t>
+              <w:t>2019 A holistic resilience framework development for rural power systems in emerging economies-ELSEVIER</w:t>
             </w:r>
           </w:p>
         </w:tc>
@@ -11856,7 +13018,7 @@
                 <w:lang w:eastAsia="pt-PT"/>
                 <w14:ligatures w14:val="none"/>
               </w:rPr>
-              <w:t>Vulnerabilidade e resiliência topológica via teoria dos grafos: cascatas (remoção de linhas) e recuperação (reconexão)</w:t>
+              <w:t>Resiliência holística em sistemas rurais</w:t>
             </w:r>
           </w:p>
         </w:tc>
@@ -11886,7 +13048,7 @@
                 <w:lang w:eastAsia="pt-PT"/>
                 <w14:ligatures w14:val="none"/>
               </w:rPr>
-              <w:t>Médio</w:t>
+              <w:t>Baixo</w:t>
             </w:r>
           </w:p>
         </w:tc>
@@ -11916,7 +13078,7 @@
                 <w:lang w:eastAsia="pt-PT"/>
                 <w14:ligatures w14:val="none"/>
               </w:rPr>
-              <w:t>Revisão da literatura; Lacuna encontrada</w:t>
+              <w:t>Contextualização; Revisão da literatura</w:t>
             </w:r>
           </w:p>
         </w:tc>
@@ -11979,7 +13141,31 @@
                 <w:lang w:val="en-US" w:eastAsia="pt-PT"/>
                 <w14:ligatures w14:val="none"/>
               </w:rPr>
-              <w:t>2023 Reliability Guideline-Parametrization of the DER_A Mod for Aggregate DER-NERC</w:t>
+              <w:t xml:space="preserve">2020 Vulnerability and Resilience Assessment of Power Systems </w:t>
+            </w:r>
+            <w:proofErr w:type="gramStart"/>
+            <w:r>
+              <w:rPr>
+                <w:rFonts w:ascii="Arial Narrow" w:eastAsia="Times New Roman" w:hAnsi="Arial Narrow" w:cs="Times New Roman"/>
+                <w:kern w:val="0"/>
+                <w:sz w:val="12"/>
+                <w:szCs w:val="12"/>
+                <w:lang w:val="en-US" w:eastAsia="pt-PT"/>
+                <w14:ligatures w14:val="none"/>
+              </w:rPr>
+              <w:t>From</w:t>
+            </w:r>
+            <w:proofErr w:type="gramEnd"/>
+            <w:r>
+              <w:rPr>
+                <w:rFonts w:ascii="Arial Narrow" w:eastAsia="Times New Roman" w:hAnsi="Arial Narrow" w:cs="Times New Roman"/>
+                <w:kern w:val="0"/>
+                <w:sz w:val="12"/>
+                <w:szCs w:val="12"/>
+                <w:lang w:val="en-US" w:eastAsia="pt-PT"/>
+                <w14:ligatures w14:val="none"/>
+              </w:rPr>
+              <w:t xml:space="preserve"> Deterioration to Recovery via a Topological Model based on Graph Theory-IEEE.pdf</w:t>
             </w:r>
           </w:p>
         </w:tc>
@@ -12039,7 +13225,7 @@
                 <w:lang w:eastAsia="pt-PT"/>
                 <w14:ligatures w14:val="none"/>
               </w:rPr>
-              <w:t>Diretriz de parametrização do modelo dinâmico DER_A para DER agregados (vintages IEEE 1547/Rule 21, trip/ride-through, P–f e Q–V)</w:t>
+              <w:t>Vulnerabilidade e resiliência topológica via teoria dos grafos: cascatas (remoção de linhas) e recuperação (reconexão)</w:t>
             </w:r>
           </w:p>
         </w:tc>
@@ -12099,7 +13285,7 @@
                 <w:lang w:eastAsia="pt-PT"/>
                 <w14:ligatures w14:val="none"/>
               </w:rPr>
-              <w:t>contextualização; metodologia adotada; revisão da literatura</w:t>
+              <w:t>Revisão da literatura; Lacuna encontrada</w:t>
             </w:r>
           </w:p>
         </w:tc>
@@ -12163,7 +13349,7 @@
                 <w14:ligatures w14:val="none"/>
               </w:rPr>
               <w:lastRenderedPageBreak/>
-              <w:t>2024 Crisis Prevention and Surveillance System for Three-Phase Transmission Line Faults-IEEE</w:t>
+              <w:t>2023 Reliability Guideline-Parametrization of the DER_A Mod for Aggregate DER-NERC</w:t>
             </w:r>
           </w:p>
         </w:tc>
@@ -12223,7 +13409,31 @@
                 <w:lang w:eastAsia="pt-PT"/>
                 <w14:ligatures w14:val="none"/>
               </w:rPr>
-              <w:t>Monitorização/deteção/classificação e localização prática de falhas elétricas em LT trifásicas (camada operacional)</w:t>
+              <w:t>Diretriz de parametrização do modelo dinâmico DER_A para DER agregados (vintages IEEE 1547/Rule 21, trip/ride-</w:t>
+            </w:r>
+            <w:proofErr w:type="spellStart"/>
+            <w:r>
+              <w:rPr>
+                <w:rFonts w:ascii="Arial Narrow" w:eastAsia="Times New Roman" w:hAnsi="Arial Narrow" w:cs="Times New Roman"/>
+                <w:kern w:val="0"/>
+                <w:sz w:val="12"/>
+                <w:szCs w:val="12"/>
+                <w:lang w:eastAsia="pt-PT"/>
+                <w14:ligatures w14:val="none"/>
+              </w:rPr>
+              <w:t>through</w:t>
+            </w:r>
+            <w:proofErr w:type="spellEnd"/>
+            <w:r>
+              <w:rPr>
+                <w:rFonts w:ascii="Arial Narrow" w:eastAsia="Times New Roman" w:hAnsi="Arial Narrow" w:cs="Times New Roman"/>
+                <w:kern w:val="0"/>
+                <w:sz w:val="12"/>
+                <w:szCs w:val="12"/>
+                <w:lang w:eastAsia="pt-PT"/>
+                <w14:ligatures w14:val="none"/>
+              </w:rPr>
+              <w:t>, P–f e Q–V)</w:t>
             </w:r>
           </w:p>
         </w:tc>
@@ -12253,7 +13463,7 @@
                 <w:lang w:eastAsia="pt-PT"/>
                 <w14:ligatures w14:val="none"/>
               </w:rPr>
-              <w:t>Médio-baixo</w:t>
+              <w:t>Médio</w:t>
             </w:r>
           </w:p>
         </w:tc>
@@ -12283,7 +13493,7 @@
                 <w:lang w:eastAsia="pt-PT"/>
                 <w14:ligatures w14:val="none"/>
               </w:rPr>
-              <w:t>Resiliência dos sistemas elétricos; Metodologia adotada</w:t>
+              <w:t>contextualização; metodologia adotada; revisão da literatura</w:t>
             </w:r>
           </w:p>
         </w:tc>
@@ -12346,7 +13556,7 @@
                 <w:lang w:val="en-US" w:eastAsia="pt-PT"/>
                 <w14:ligatures w14:val="none"/>
               </w:rPr>
-              <w:t>2024 Determining Fault Location in Transmission Lines Using Differential Equation Algorithms-BJECE</w:t>
+              <w:t>2024 Crisis Prevention and Surveillance System for Three-Phase Transmission Line Faults-IEEE</w:t>
             </w:r>
           </w:p>
         </w:tc>
@@ -12406,7 +13616,7 @@
                 <w:lang w:eastAsia="pt-PT"/>
                 <w14:ligatures w14:val="none"/>
               </w:rPr>
-              <w:t>Localização de faltas e estimação de parâmetros R–L por algoritmos diferenciais (proteção/localização)</w:t>
+              <w:t>Monitorização/deteção/classificação e localização prática de falhas elétricas em LT trifásicas (camada operacional)</w:t>
             </w:r>
           </w:p>
         </w:tc>
@@ -12436,7 +13646,7 @@
                 <w:lang w:eastAsia="pt-PT"/>
                 <w14:ligatures w14:val="none"/>
               </w:rPr>
-              <w:t>Médio</w:t>
+              <w:t>Médio-baixo</w:t>
             </w:r>
           </w:p>
         </w:tc>
@@ -12529,7 +13739,7 @@
                 <w:lang w:val="en-US" w:eastAsia="pt-PT"/>
                 <w14:ligatures w14:val="none"/>
               </w:rPr>
-              <w:t>2024 Regional Frequency Stability Constrained Resilience Enhancement Strategies for Distribution Systems with Flexible Energy Resources-IEEE</w:t>
+              <w:t>2024 Determining Fault Location in Transmission Lines Using Differential Equation Algorithms-BJECE</w:t>
             </w:r>
           </w:p>
         </w:tc>
@@ -12589,7 +13799,7 @@
                 <w:lang w:eastAsia="pt-PT"/>
                 <w14:ligatures w14:val="none"/>
               </w:rPr>
-              <w:t>Resiliência em distribuição com recursos flexíveis (DG/MESS) e restrições dinâmicas de frequência (ROCOF/nadir) em otimização</w:t>
+              <w:t>Localização de faltas e estimação de parâmetros R–L por algoritmos diferenciais (proteção/localização)</w:t>
             </w:r>
           </w:p>
         </w:tc>
@@ -12649,7 +13859,7 @@
                 <w:lang w:eastAsia="pt-PT"/>
                 <w14:ligatures w14:val="none"/>
               </w:rPr>
-              <w:t>Revisão da literatura; Metodologia adotada; Contextualização</w:t>
+              <w:t>Resiliência dos sistemas elétricos; Metodologia adotada</w:t>
             </w:r>
           </w:p>
         </w:tc>
@@ -12712,7 +13922,7 @@
                 <w:lang w:val="en-US" w:eastAsia="pt-PT"/>
                 <w14:ligatures w14:val="none"/>
               </w:rPr>
-              <w:t>2024 Transitioning the grid for climate change-power transmission futures and grid justice-IOP</w:t>
+              <w:t>2024 Regional Frequency Stability Constrained Resilience Enhancement Strategies for Distribution Systems with Flexible Energy Resources-IEEE</w:t>
             </w:r>
           </w:p>
         </w:tc>
@@ -12772,7 +13982,7 @@
                 <w:lang w:eastAsia="pt-PT"/>
                 <w14:ligatures w14:val="none"/>
               </w:rPr>
-              <w:t>Justiça energética/climática aplicada à expansão da transmissão (grid justice): acesso, propriedade, siting e escala</w:t>
+              <w:t>Resiliência em distribuição com recursos flexíveis (DG/MESS) e restrições dinâmicas de frequência (ROCOF/nadir) em otimização</w:t>
             </w:r>
           </w:p>
         </w:tc>
@@ -12832,7 +14042,7 @@
                 <w:lang w:eastAsia="pt-PT"/>
                 <w14:ligatures w14:val="none"/>
               </w:rPr>
-              <w:t>Contextualização; Justificativa da escolha; Revisão da literatura</w:t>
+              <w:t>Revisão da literatura; Metodologia adotada; Contextualização</w:t>
             </w:r>
           </w:p>
         </w:tc>
@@ -12895,7 +14105,7 @@
                 <w:lang w:val="en-US" w:eastAsia="pt-PT"/>
                 <w14:ligatures w14:val="none"/>
               </w:rPr>
-              <w:t>2025 A Hidden Surveillant Transmission Line Protection Layer for Cyber-Attack Resilience of Power Systems-IES</w:t>
+              <w:t>2024 Transitioning the grid for climate change-power transmission futures and grid justice-IOP</w:t>
             </w:r>
           </w:p>
         </w:tc>
@@ -12955,7 +14165,55 @@
                 <w:lang w:eastAsia="pt-PT"/>
                 <w14:ligatures w14:val="none"/>
               </w:rPr>
-              <w:t>Resiliência cibernética/operacional da proteção de LT (camada oculta + IA + PLC contra FDIA)</w:t>
+              <w:t>Justiça energética/climática aplicada à expansão da transmissão (</w:t>
+            </w:r>
+            <w:proofErr w:type="spellStart"/>
+            <w:r>
+              <w:rPr>
+                <w:rFonts w:ascii="Arial Narrow" w:eastAsia="Times New Roman" w:hAnsi="Arial Narrow" w:cs="Times New Roman"/>
+                <w:kern w:val="0"/>
+                <w:sz w:val="12"/>
+                <w:szCs w:val="12"/>
+                <w:lang w:eastAsia="pt-PT"/>
+                <w14:ligatures w14:val="none"/>
+              </w:rPr>
+              <w:t>grid</w:t>
+            </w:r>
+            <w:proofErr w:type="spellEnd"/>
+            <w:r>
+              <w:rPr>
+                <w:rFonts w:ascii="Arial Narrow" w:eastAsia="Times New Roman" w:hAnsi="Arial Narrow" w:cs="Times New Roman"/>
+                <w:kern w:val="0"/>
+                <w:sz w:val="12"/>
+                <w:szCs w:val="12"/>
+                <w:lang w:eastAsia="pt-PT"/>
+                <w14:ligatures w14:val="none"/>
+              </w:rPr>
+              <w:t xml:space="preserve"> justice): acesso, propriedade, </w:t>
+            </w:r>
+            <w:proofErr w:type="spellStart"/>
+            <w:r>
+              <w:rPr>
+                <w:rFonts w:ascii="Arial Narrow" w:eastAsia="Times New Roman" w:hAnsi="Arial Narrow" w:cs="Times New Roman"/>
+                <w:kern w:val="0"/>
+                <w:sz w:val="12"/>
+                <w:szCs w:val="12"/>
+                <w:lang w:eastAsia="pt-PT"/>
+                <w14:ligatures w14:val="none"/>
+              </w:rPr>
+              <w:t>siting</w:t>
+            </w:r>
+            <w:proofErr w:type="spellEnd"/>
+            <w:r>
+              <w:rPr>
+                <w:rFonts w:ascii="Arial Narrow" w:eastAsia="Times New Roman" w:hAnsi="Arial Narrow" w:cs="Times New Roman"/>
+                <w:kern w:val="0"/>
+                <w:sz w:val="12"/>
+                <w:szCs w:val="12"/>
+                <w:lang w:eastAsia="pt-PT"/>
+                <w14:ligatures w14:val="none"/>
+              </w:rPr>
+              <w:t xml:space="preserve"> e escala</w:t>
             </w:r>
           </w:p>
         </w:tc>
@@ -13015,7 +14273,7 @@
                 <w:lang w:eastAsia="pt-PT"/>
                 <w14:ligatures w14:val="none"/>
               </w:rPr>
-              <w:t>contextualização; revisão da literatura; resiliência dos sistemas elétricos</w:t>
+              <w:t>Contextualização; Justificativa da escolha; Revisão da literatura</w:t>
             </w:r>
           </w:p>
         </w:tc>
@@ -13065,20 +14323,20 @@
                 <w:kern w:val="0"/>
                 <w:sz w:val="12"/>
                 <w:szCs w:val="12"/>
-                <w:lang w:eastAsia="pt-PT"/>
-                <w14:ligatures w14:val="none"/>
-              </w:rPr>
-            </w:pPr>
-            <w:r>
-              <w:rPr>
-                <w:rFonts w:ascii="Arial Narrow" w:eastAsia="Times New Roman" w:hAnsi="Arial Narrow" w:cs="Times New Roman"/>
-                <w:kern w:val="0"/>
-                <w:sz w:val="12"/>
-                <w:szCs w:val="12"/>
-                <w:lang w:eastAsia="pt-PT"/>
-                <w14:ligatures w14:val="none"/>
-              </w:rPr>
-              <w:t>2023 Resilience Metrics report-ARUP</w:t>
+                <w:lang w:val="en-US" w:eastAsia="pt-PT"/>
+                <w14:ligatures w14:val="none"/>
+              </w:rPr>
+            </w:pPr>
+            <w:r>
+              <w:rPr>
+                <w:rFonts w:ascii="Arial Narrow" w:eastAsia="Times New Roman" w:hAnsi="Arial Narrow" w:cs="Times New Roman"/>
+                <w:kern w:val="0"/>
+                <w:sz w:val="12"/>
+                <w:szCs w:val="12"/>
+                <w:lang w:val="en-US" w:eastAsia="pt-PT"/>
+                <w14:ligatures w14:val="none"/>
+              </w:rPr>
+              <w:t>2025 A Hidden Surveillant Transmission Line Protection Layer for Cyber-Attack Resilience of Power Systems-IES</w:t>
             </w:r>
           </w:p>
         </w:tc>
@@ -13138,7 +14396,7 @@
                 <w:lang w:eastAsia="pt-PT"/>
                 <w14:ligatures w14:val="none"/>
               </w:rPr>
-              <w:t>Framework RtR para medir/reportar resiliência climática (inputs–outputs–outcomes–goal) e atributos/proxies</w:t>
+              <w:t>Resiliência cibernética/operacional da proteção de LT (camada oculta + IA + PLC contra FDIA)</w:t>
             </w:r>
           </w:p>
         </w:tc>
@@ -13168,7 +14426,7 @@
                 <w:lang w:eastAsia="pt-PT"/>
                 <w14:ligatures w14:val="none"/>
               </w:rPr>
-              <w:t>Baixo</w:t>
+              <w:t>Médio</w:t>
             </w:r>
           </w:p>
         </w:tc>
@@ -13198,7 +14456,7 @@
                 <w:lang w:eastAsia="pt-PT"/>
                 <w14:ligatures w14:val="none"/>
               </w:rPr>
-              <w:t>Contextualização; Revisão da literatura; Metodologia adotada (proxy/teoria da mudança)</w:t>
+              <w:t>contextualização; revisão da literatura; resiliência dos sistemas elétricos</w:t>
             </w:r>
           </w:p>
         </w:tc>
@@ -13229,7 +14487,7 @@
                 <w:lang w:eastAsia="pt-PT"/>
                 <w14:ligatures w14:val="none"/>
               </w:rPr>
-              <w:t>2,5</w:t>
+              <w:t>4,5</w:t>
             </w:r>
           </w:p>
         </w:tc>
@@ -13248,20 +14506,92 @@
                 <w:kern w:val="0"/>
                 <w:sz w:val="12"/>
                 <w:szCs w:val="12"/>
-                <w:lang w:val="en-US" w:eastAsia="pt-PT"/>
-                <w14:ligatures w14:val="none"/>
-              </w:rPr>
-            </w:pPr>
-            <w:r>
-              <w:rPr>
-                <w:rFonts w:ascii="Arial Narrow" w:eastAsia="Times New Roman" w:hAnsi="Arial Narrow" w:cs="Times New Roman"/>
-                <w:kern w:val="0"/>
-                <w:sz w:val="12"/>
-                <w:szCs w:val="12"/>
-                <w:lang w:val="en-US" w:eastAsia="pt-PT"/>
-                <w14:ligatures w14:val="none"/>
-              </w:rPr>
-              <w:t>2023 Flexible Transmission-A Comprehensive Review of Concepts, Technologies, and Market-arXivLabs</w:t>
+                <w:lang w:eastAsia="pt-PT"/>
+                <w14:ligatures w14:val="none"/>
+              </w:rPr>
+            </w:pPr>
+            <w:r>
+              <w:rPr>
+                <w:rFonts w:ascii="Arial Narrow" w:eastAsia="Times New Roman" w:hAnsi="Arial Narrow" w:cs="Times New Roman"/>
+                <w:kern w:val="0"/>
+                <w:sz w:val="12"/>
+                <w:szCs w:val="12"/>
+                <w:lang w:eastAsia="pt-PT"/>
+                <w14:ligatures w14:val="none"/>
+              </w:rPr>
+              <w:t xml:space="preserve">2023 </w:t>
+            </w:r>
+            <w:proofErr w:type="spellStart"/>
+            <w:r>
+              <w:rPr>
+                <w:rFonts w:ascii="Arial Narrow" w:eastAsia="Times New Roman" w:hAnsi="Arial Narrow" w:cs="Times New Roman"/>
+                <w:kern w:val="0"/>
+                <w:sz w:val="12"/>
+                <w:szCs w:val="12"/>
+                <w:lang w:eastAsia="pt-PT"/>
+                <w14:ligatures w14:val="none"/>
+              </w:rPr>
+              <w:t>Resilience</w:t>
+            </w:r>
+            <w:proofErr w:type="spellEnd"/>
+            <w:r>
+              <w:rPr>
+                <w:rFonts w:ascii="Arial Narrow" w:eastAsia="Times New Roman" w:hAnsi="Arial Narrow" w:cs="Times New Roman"/>
+                <w:kern w:val="0"/>
+                <w:sz w:val="12"/>
+                <w:szCs w:val="12"/>
+                <w:lang w:eastAsia="pt-PT"/>
+                <w14:ligatures w14:val="none"/>
+              </w:rPr>
+              <w:t xml:space="preserve"> </w:t>
+            </w:r>
+            <w:proofErr w:type="spellStart"/>
+            <w:r>
+              <w:rPr>
+                <w:rFonts w:ascii="Arial Narrow" w:eastAsia="Times New Roman" w:hAnsi="Arial Narrow" w:cs="Times New Roman"/>
+                <w:kern w:val="0"/>
+                <w:sz w:val="12"/>
+                <w:szCs w:val="12"/>
+                <w:lang w:eastAsia="pt-PT"/>
+                <w14:ligatures w14:val="none"/>
+              </w:rPr>
+              <w:t>Metrics</w:t>
+            </w:r>
+            <w:proofErr w:type="spellEnd"/>
+            <w:r>
+              <w:rPr>
+                <w:rFonts w:ascii="Arial Narrow" w:eastAsia="Times New Roman" w:hAnsi="Arial Narrow" w:cs="Times New Roman"/>
+                <w:kern w:val="0"/>
+                <w:sz w:val="12"/>
+                <w:szCs w:val="12"/>
+                <w:lang w:eastAsia="pt-PT"/>
+                <w14:ligatures w14:val="none"/>
+              </w:rPr>
+              <w:t xml:space="preserve"> </w:t>
+            </w:r>
+            <w:proofErr w:type="spellStart"/>
+            <w:r>
+              <w:rPr>
+                <w:rFonts w:ascii="Arial Narrow" w:eastAsia="Times New Roman" w:hAnsi="Arial Narrow" w:cs="Times New Roman"/>
+                <w:kern w:val="0"/>
+                <w:sz w:val="12"/>
+                <w:szCs w:val="12"/>
+                <w:lang w:eastAsia="pt-PT"/>
+                <w14:ligatures w14:val="none"/>
+              </w:rPr>
+              <w:t>report</w:t>
+            </w:r>
+            <w:proofErr w:type="spellEnd"/>
+            <w:r>
+              <w:rPr>
+                <w:rFonts w:ascii="Arial Narrow" w:eastAsia="Times New Roman" w:hAnsi="Arial Narrow" w:cs="Times New Roman"/>
+                <w:kern w:val="0"/>
+                <w:sz w:val="12"/>
+                <w:szCs w:val="12"/>
+                <w:lang w:eastAsia="pt-PT"/>
+                <w14:ligatures w14:val="none"/>
+              </w:rPr>
+              <w:t>-ARUP</w:t>
             </w:r>
           </w:p>
         </w:tc>
@@ -13321,8 +14651,93 @@
                 <w:lang w:eastAsia="pt-PT"/>
                 <w14:ligatures w14:val="none"/>
               </w:rPr>
-              <w:t>Flexibilidade da transmissão (TS, FACTS, HVDC, PST, DLR) e mercado — foco em capacidade/otimização</w:t>
-            </w:r>
+              <w:t xml:space="preserve">Framework </w:t>
+            </w:r>
+            <w:proofErr w:type="spellStart"/>
+            <w:r>
+              <w:rPr>
+                <w:rFonts w:ascii="Arial Narrow" w:eastAsia="Times New Roman" w:hAnsi="Arial Narrow" w:cs="Times New Roman"/>
+                <w:kern w:val="0"/>
+                <w:sz w:val="12"/>
+                <w:szCs w:val="12"/>
+                <w:lang w:eastAsia="pt-PT"/>
+                <w14:ligatures w14:val="none"/>
+              </w:rPr>
+              <w:t>RtR</w:t>
+            </w:r>
+            <w:proofErr w:type="spellEnd"/>
+            <w:r>
+              <w:rPr>
+                <w:rFonts w:ascii="Arial Narrow" w:eastAsia="Times New Roman" w:hAnsi="Arial Narrow" w:cs="Times New Roman"/>
+                <w:kern w:val="0"/>
+                <w:sz w:val="12"/>
+                <w:szCs w:val="12"/>
+                <w:lang w:eastAsia="pt-PT"/>
+                <w14:ligatures w14:val="none"/>
+              </w:rPr>
+              <w:t xml:space="preserve"> para medir/reportar resiliência climática (inputs–outputs–</w:t>
+            </w:r>
+            <w:proofErr w:type="spellStart"/>
+            <w:r>
+              <w:rPr>
+                <w:rFonts w:ascii="Arial Narrow" w:eastAsia="Times New Roman" w:hAnsi="Arial Narrow" w:cs="Times New Roman"/>
+                <w:kern w:val="0"/>
+                <w:sz w:val="12"/>
+                <w:szCs w:val="12"/>
+                <w:lang w:eastAsia="pt-PT"/>
+                <w14:ligatures w14:val="none"/>
+              </w:rPr>
+              <w:t>outcomes</w:t>
+            </w:r>
+            <w:proofErr w:type="spellEnd"/>
+            <w:r>
+              <w:rPr>
+                <w:rFonts w:ascii="Arial Narrow" w:eastAsia="Times New Roman" w:hAnsi="Arial Narrow" w:cs="Times New Roman"/>
+                <w:kern w:val="0"/>
+                <w:sz w:val="12"/>
+                <w:szCs w:val="12"/>
+                <w:lang w:eastAsia="pt-PT"/>
+                <w14:ligatures w14:val="none"/>
+              </w:rPr>
+              <w:t>–</w:t>
+            </w:r>
+            <w:proofErr w:type="spellStart"/>
+            <w:r>
+              <w:rPr>
+                <w:rFonts w:ascii="Arial Narrow" w:eastAsia="Times New Roman" w:hAnsi="Arial Narrow" w:cs="Times New Roman"/>
+                <w:kern w:val="0"/>
+                <w:sz w:val="12"/>
+                <w:szCs w:val="12"/>
+                <w:lang w:eastAsia="pt-PT"/>
+                <w14:ligatures w14:val="none"/>
+              </w:rPr>
+              <w:t>goal</w:t>
+            </w:r>
+            <w:proofErr w:type="spellEnd"/>
+            <w:r>
+              <w:rPr>
+                <w:rFonts w:ascii="Arial Narrow" w:eastAsia="Times New Roman" w:hAnsi="Arial Narrow" w:cs="Times New Roman"/>
+                <w:kern w:val="0"/>
+                <w:sz w:val="12"/>
+                <w:szCs w:val="12"/>
+                <w:lang w:eastAsia="pt-PT"/>
+                <w14:ligatures w14:val="none"/>
+              </w:rPr>
+              <w:t>) e atributos/</w:t>
+            </w:r>
+            <w:proofErr w:type="spellStart"/>
+            <w:r>
+              <w:rPr>
+                <w:rFonts w:ascii="Arial Narrow" w:eastAsia="Times New Roman" w:hAnsi="Arial Narrow" w:cs="Times New Roman"/>
+                <w:kern w:val="0"/>
+                <w:sz w:val="12"/>
+                <w:szCs w:val="12"/>
+                <w:lang w:eastAsia="pt-PT"/>
+                <w14:ligatures w14:val="none"/>
+              </w:rPr>
+              <w:t>proxies</w:t>
+            </w:r>
+            <w:proofErr w:type="spellEnd"/>
           </w:p>
         </w:tc>
         <w:tc>
@@ -13351,7 +14766,7 @@
                 <w:lang w:eastAsia="pt-PT"/>
                 <w14:ligatures w14:val="none"/>
               </w:rPr>
-              <w:t>Médio</w:t>
+              <w:t>Baixo</w:t>
             </w:r>
           </w:p>
         </w:tc>
@@ -13381,7 +14796,7 @@
                 <w:lang w:eastAsia="pt-PT"/>
                 <w14:ligatures w14:val="none"/>
               </w:rPr>
-              <w:t>Contextualização; Revisão da literatura</w:t>
+              <w:t>Contextualização; Revisão da literatura; Metodologia adotada (proxy/teoria da mudança)</w:t>
             </w:r>
           </w:p>
         </w:tc>
@@ -13412,7 +14827,7 @@
                 <w:lang w:eastAsia="pt-PT"/>
                 <w14:ligatures w14:val="none"/>
               </w:rPr>
-              <w:t>5,4</w:t>
+              <w:t>2,5</w:t>
             </w:r>
           </w:p>
         </w:tc>
@@ -13444,8 +14859,21 @@
                 <w:lang w:val="en-US" w:eastAsia="pt-PT"/>
                 <w14:ligatures w14:val="none"/>
               </w:rPr>
-              <w:t>2022 Quantitative Power System Resilience Metrics and Evaluation Approach-IEEE</w:t>
-            </w:r>
+              <w:t>2023 Flexible Transmission-A Comprehensive Review of Concepts, Technologies, and Market-</w:t>
+            </w:r>
+            <w:proofErr w:type="spellStart"/>
+            <w:r>
+              <w:rPr>
+                <w:rFonts w:ascii="Arial Narrow" w:eastAsia="Times New Roman" w:hAnsi="Arial Narrow" w:cs="Times New Roman"/>
+                <w:kern w:val="0"/>
+                <w:sz w:val="12"/>
+                <w:szCs w:val="12"/>
+                <w:lang w:val="en-US" w:eastAsia="pt-PT"/>
+                <w14:ligatures w14:val="none"/>
+              </w:rPr>
+              <w:t>arXivLabs</w:t>
+            </w:r>
+            <w:proofErr w:type="spellEnd"/>
           </w:p>
         </w:tc>
         <w:tc>
@@ -13504,7 +14932,7 @@
                 <w:lang w:eastAsia="pt-PT"/>
                 <w14:ligatures w14:val="none"/>
               </w:rPr>
-              <w:t>Métricas quantitativas sistêmicas (pré-evento × pós-evento; PDD)</w:t>
+              <w:t>Flexibilidade da transmissão (TS, FACTS, HVDC, PST, DLR) e mercado — foco em capacidade/otimização</w:t>
             </w:r>
           </w:p>
         </w:tc>
@@ -13564,7 +14992,7 @@
                 <w:lang w:eastAsia="pt-PT"/>
                 <w14:ligatures w14:val="none"/>
               </w:rPr>
-              <w:t>Contextualização; Revisão da literatura; Lacuna encontrada</w:t>
+              <w:t>Contextualização; Revisão da literatura</w:t>
             </w:r>
           </w:p>
         </w:tc>
@@ -13595,7 +15023,7 @@
                 <w:lang w:eastAsia="pt-PT"/>
                 <w14:ligatures w14:val="none"/>
               </w:rPr>
-              <w:t>6,2</w:t>
+              <w:t>5,4</w:t>
             </w:r>
           </w:p>
         </w:tc>
@@ -13627,7 +15055,7 @@
                 <w:lang w:val="en-US" w:eastAsia="pt-PT"/>
                 <w14:ligatures w14:val="none"/>
               </w:rPr>
-              <w:t>2022 Quantitative Power System Resilience Metrics and Evaluation Approach-NREL</w:t>
+              <w:t>2022 Quantitative Power System Resilience Metrics and Evaluation Approach-IEEE</w:t>
             </w:r>
           </w:p>
         </w:tc>
@@ -13687,7 +15115,7 @@
                 <w:lang w:eastAsia="pt-PT"/>
                 <w14:ligatures w14:val="none"/>
               </w:rPr>
-              <w:t>Versão técnica NREL (preprint) do mesmo trabalho de métricas sistêmicas</w:t>
+              <w:t>Métricas quantitativas sistêmicas (pré-evento × pós-evento; PDD)</w:t>
             </w:r>
           </w:p>
         </w:tc>
@@ -13810,7 +15238,7 @@
                 <w:lang w:val="en-US" w:eastAsia="pt-PT"/>
                 <w14:ligatures w14:val="none"/>
               </w:rPr>
-              <w:t>2023 Enhancing the resilience of the power system to accommodate the construction of the new power system-key Technologies and challenges-Frontiers</w:t>
+              <w:t>2022 Quantitative Power System Resilience Metrics and Evaluation Approach-NREL</w:t>
             </w:r>
           </w:p>
         </w:tc>
@@ -13870,7 +15298,31 @@
                 <w:lang w:eastAsia="pt-PT"/>
                 <w14:ligatures w14:val="none"/>
               </w:rPr>
-              <w:t>Revisão ampla (conceitual) sobre resiliência em “new power systems” e tecnologias/estratégias</w:t>
+              <w:t>Versão técnica NREL (</w:t>
+            </w:r>
+            <w:proofErr w:type="spellStart"/>
+            <w:r>
+              <w:rPr>
+                <w:rFonts w:ascii="Arial Narrow" w:eastAsia="Times New Roman" w:hAnsi="Arial Narrow" w:cs="Times New Roman"/>
+                <w:kern w:val="0"/>
+                <w:sz w:val="12"/>
+                <w:szCs w:val="12"/>
+                <w:lang w:eastAsia="pt-PT"/>
+                <w14:ligatures w14:val="none"/>
+              </w:rPr>
+              <w:t>preprint</w:t>
+            </w:r>
+            <w:proofErr w:type="spellEnd"/>
+            <w:r>
+              <w:rPr>
+                <w:rFonts w:ascii="Arial Narrow" w:eastAsia="Times New Roman" w:hAnsi="Arial Narrow" w:cs="Times New Roman"/>
+                <w:kern w:val="0"/>
+                <w:sz w:val="12"/>
+                <w:szCs w:val="12"/>
+                <w:lang w:eastAsia="pt-PT"/>
+                <w14:ligatures w14:val="none"/>
+              </w:rPr>
+              <w:t>) do mesmo trabalho de métricas sistêmicas</w:t>
             </w:r>
           </w:p>
         </w:tc>
@@ -13900,7 +15352,7 @@
                 <w:lang w:eastAsia="pt-PT"/>
                 <w14:ligatures w14:val="none"/>
               </w:rPr>
-              <w:t>Alto</w:t>
+              <w:t>Médio</w:t>
             </w:r>
           </w:p>
         </w:tc>
@@ -13930,7 +15382,7 @@
                 <w:lang w:eastAsia="pt-PT"/>
                 <w14:ligatures w14:val="none"/>
               </w:rPr>
-              <w:t>Contextualização; Revisão da literatura</w:t>
+              <w:t>Contextualização; Revisão da literatura; Lacuna encontrada</w:t>
             </w:r>
           </w:p>
         </w:tc>
@@ -13993,6 +15445,261 @@
                 <w:lang w:val="en-US" w:eastAsia="pt-PT"/>
                 <w14:ligatures w14:val="none"/>
               </w:rPr>
+              <w:t>2023 Enhancing the resilience of the power system to accommodate the construction of the new power system-key Technologies and challenges-Frontiers</w:t>
+            </w:r>
+          </w:p>
+        </w:tc>
+        <w:tc>
+          <w:tcPr>
+            <w:tcW w:w="1643" w:type="dxa"/>
+            <w:vAlign w:val="center"/>
+            <w:hideMark/>
+          </w:tcPr>
+          <w:p>
+            <w:pPr>
+              <w:rPr>
+                <w:rFonts w:ascii="Arial Narrow" w:eastAsia="Times New Roman" w:hAnsi="Arial Narrow" w:cs="Times New Roman"/>
+                <w:kern w:val="0"/>
+                <w:sz w:val="12"/>
+                <w:szCs w:val="12"/>
+                <w:lang w:eastAsia="pt-PT"/>
+                <w14:ligatures w14:val="none"/>
+              </w:rPr>
+            </w:pPr>
+            <w:r>
+              <w:rPr>
+                <w:rFonts w:ascii="Arial Narrow" w:eastAsia="Times New Roman" w:hAnsi="Arial Narrow" w:cs="Times New Roman"/>
+                <w:kern w:val="0"/>
+                <w:sz w:val="12"/>
+                <w:szCs w:val="12"/>
+                <w:lang w:eastAsia="pt-PT"/>
+                <w14:ligatures w14:val="none"/>
+              </w:rPr>
+              <w:t>Guardado</w:t>
+            </w:r>
+          </w:p>
+        </w:tc>
+        <w:tc>
+          <w:tcPr>
+            <w:tcW w:w="2835" w:type="dxa"/>
+            <w:vAlign w:val="center"/>
+            <w:hideMark/>
+          </w:tcPr>
+          <w:p>
+            <w:pPr>
+              <w:rPr>
+                <w:rFonts w:ascii="Arial Narrow" w:eastAsia="Times New Roman" w:hAnsi="Arial Narrow" w:cs="Times New Roman"/>
+                <w:kern w:val="0"/>
+                <w:sz w:val="12"/>
+                <w:szCs w:val="12"/>
+                <w:lang w:eastAsia="pt-PT"/>
+                <w14:ligatures w14:val="none"/>
+              </w:rPr>
+            </w:pPr>
+            <w:r>
+              <w:rPr>
+                <w:rFonts w:ascii="Arial Narrow" w:eastAsia="Times New Roman" w:hAnsi="Arial Narrow" w:cs="Times New Roman"/>
+                <w:kern w:val="0"/>
+                <w:sz w:val="12"/>
+                <w:szCs w:val="12"/>
+                <w:lang w:eastAsia="pt-PT"/>
+                <w14:ligatures w14:val="none"/>
+              </w:rPr>
+              <w:t>Revisão ampla (conceitual) sobre resiliência em “</w:t>
+            </w:r>
+            <w:proofErr w:type="spellStart"/>
+            <w:r>
+              <w:rPr>
+                <w:rFonts w:ascii="Arial Narrow" w:eastAsia="Times New Roman" w:hAnsi="Arial Narrow" w:cs="Times New Roman"/>
+                <w:kern w:val="0"/>
+                <w:sz w:val="12"/>
+                <w:szCs w:val="12"/>
+                <w:lang w:eastAsia="pt-PT"/>
+                <w14:ligatures w14:val="none"/>
+              </w:rPr>
+              <w:t>new</w:t>
+            </w:r>
+            <w:proofErr w:type="spellEnd"/>
+            <w:r>
+              <w:rPr>
+                <w:rFonts w:ascii="Arial Narrow" w:eastAsia="Times New Roman" w:hAnsi="Arial Narrow" w:cs="Times New Roman"/>
+                <w:kern w:val="0"/>
+                <w:sz w:val="12"/>
+                <w:szCs w:val="12"/>
+                <w:lang w:eastAsia="pt-PT"/>
+                <w14:ligatures w14:val="none"/>
+              </w:rPr>
+              <w:t xml:space="preserve"> </w:t>
+            </w:r>
+            <w:proofErr w:type="spellStart"/>
+            <w:r>
+              <w:rPr>
+                <w:rFonts w:ascii="Arial Narrow" w:eastAsia="Times New Roman" w:hAnsi="Arial Narrow" w:cs="Times New Roman"/>
+                <w:kern w:val="0"/>
+                <w:sz w:val="12"/>
+                <w:szCs w:val="12"/>
+                <w:lang w:eastAsia="pt-PT"/>
+                <w14:ligatures w14:val="none"/>
+              </w:rPr>
+              <w:t>power</w:t>
+            </w:r>
+            <w:proofErr w:type="spellEnd"/>
+            <w:r>
+              <w:rPr>
+                <w:rFonts w:ascii="Arial Narrow" w:eastAsia="Times New Roman" w:hAnsi="Arial Narrow" w:cs="Times New Roman"/>
+                <w:kern w:val="0"/>
+                <w:sz w:val="12"/>
+                <w:szCs w:val="12"/>
+                <w:lang w:eastAsia="pt-PT"/>
+                <w14:ligatures w14:val="none"/>
+              </w:rPr>
+              <w:t xml:space="preserve"> </w:t>
+            </w:r>
+            <w:proofErr w:type="spellStart"/>
+            <w:r>
+              <w:rPr>
+                <w:rFonts w:ascii="Arial Narrow" w:eastAsia="Times New Roman" w:hAnsi="Arial Narrow" w:cs="Times New Roman"/>
+                <w:kern w:val="0"/>
+                <w:sz w:val="12"/>
+                <w:szCs w:val="12"/>
+                <w:lang w:eastAsia="pt-PT"/>
+                <w14:ligatures w14:val="none"/>
+              </w:rPr>
+              <w:t>systems</w:t>
+            </w:r>
+            <w:proofErr w:type="spellEnd"/>
+            <w:r>
+              <w:rPr>
+                <w:rFonts w:ascii="Arial Narrow" w:eastAsia="Times New Roman" w:hAnsi="Arial Narrow" w:cs="Times New Roman"/>
+                <w:kern w:val="0"/>
+                <w:sz w:val="12"/>
+                <w:szCs w:val="12"/>
+                <w:lang w:eastAsia="pt-PT"/>
+                <w14:ligatures w14:val="none"/>
+              </w:rPr>
+              <w:t>” e tecnologias/estratégias</w:t>
+            </w:r>
+          </w:p>
+        </w:tc>
+        <w:tc>
+          <w:tcPr>
+            <w:tcW w:w="907" w:type="dxa"/>
+            <w:vAlign w:val="center"/>
+            <w:hideMark/>
+          </w:tcPr>
+          <w:p>
+            <w:pPr>
+              <w:rPr>
+                <w:rFonts w:ascii="Arial Narrow" w:eastAsia="Times New Roman" w:hAnsi="Arial Narrow" w:cs="Times New Roman"/>
+                <w:kern w:val="0"/>
+                <w:sz w:val="12"/>
+                <w:szCs w:val="12"/>
+                <w:lang w:eastAsia="pt-PT"/>
+                <w14:ligatures w14:val="none"/>
+              </w:rPr>
+            </w:pPr>
+            <w:r>
+              <w:rPr>
+                <w:rFonts w:ascii="Arial Narrow" w:eastAsia="Times New Roman" w:hAnsi="Arial Narrow" w:cs="Times New Roman"/>
+                <w:kern w:val="0"/>
+                <w:sz w:val="12"/>
+                <w:szCs w:val="12"/>
+                <w:lang w:eastAsia="pt-PT"/>
+                <w14:ligatures w14:val="none"/>
+              </w:rPr>
+              <w:t>Alto</w:t>
+            </w:r>
+          </w:p>
+        </w:tc>
+        <w:tc>
+          <w:tcPr>
+            <w:tcW w:w="3457" w:type="dxa"/>
+            <w:vAlign w:val="center"/>
+            <w:hideMark/>
+          </w:tcPr>
+          <w:p>
+            <w:pPr>
+              <w:rPr>
+                <w:rFonts w:ascii="Arial Narrow" w:eastAsia="Times New Roman" w:hAnsi="Arial Narrow" w:cs="Times New Roman"/>
+                <w:kern w:val="0"/>
+                <w:sz w:val="12"/>
+                <w:szCs w:val="12"/>
+                <w:lang w:eastAsia="pt-PT"/>
+                <w14:ligatures w14:val="none"/>
+              </w:rPr>
+            </w:pPr>
+            <w:r>
+              <w:rPr>
+                <w:rFonts w:ascii="Arial Narrow" w:eastAsia="Times New Roman" w:hAnsi="Arial Narrow" w:cs="Times New Roman"/>
+                <w:kern w:val="0"/>
+                <w:sz w:val="12"/>
+                <w:szCs w:val="12"/>
+                <w:lang w:eastAsia="pt-PT"/>
+                <w14:ligatures w14:val="none"/>
+              </w:rPr>
+              <w:t>Contextualização; Revisão da literatura</w:t>
+            </w:r>
+          </w:p>
+        </w:tc>
+        <w:tc>
+          <w:tcPr>
+            <w:tcW w:w="510" w:type="dxa"/>
+            <w:vAlign w:val="center"/>
+            <w:hideMark/>
+          </w:tcPr>
+          <w:p>
+            <w:pPr>
+              <w:jc w:val="right"/>
+              <w:rPr>
+                <w:rFonts w:ascii="Arial Narrow" w:eastAsia="Times New Roman" w:hAnsi="Arial Narrow" w:cs="Times New Roman"/>
+                <w:kern w:val="0"/>
+                <w:sz w:val="12"/>
+                <w:szCs w:val="12"/>
+                <w:lang w:eastAsia="pt-PT"/>
+                <w14:ligatures w14:val="none"/>
+              </w:rPr>
+            </w:pPr>
+            <w:r>
+              <w:rPr>
+                <w:rFonts w:ascii="Arial Narrow" w:eastAsia="Times New Roman" w:hAnsi="Arial Narrow" w:cs="Times New Roman"/>
+                <w:kern w:val="0"/>
+                <w:sz w:val="12"/>
+                <w:szCs w:val="12"/>
+                <w:lang w:eastAsia="pt-PT"/>
+                <w14:ligatures w14:val="none"/>
+              </w:rPr>
+              <w:t>6,2</w:t>
+            </w:r>
+          </w:p>
+        </w:tc>
+      </w:tr>
+      <w:tr>
+        <w:tc>
+          <w:tcPr>
+            <w:tcW w:w="6005" w:type="dxa"/>
+            <w:vAlign w:val="center"/>
+            <w:hideMark/>
+          </w:tcPr>
+          <w:p>
+            <w:pPr>
+              <w:rPr>
+                <w:rFonts w:ascii="Arial Narrow" w:eastAsia="Times New Roman" w:hAnsi="Arial Narrow" w:cs="Times New Roman"/>
+                <w:kern w:val="0"/>
+                <w:sz w:val="12"/>
+                <w:szCs w:val="12"/>
+                <w:lang w:val="en-US" w:eastAsia="pt-PT"/>
+                <w14:ligatures w14:val="none"/>
+              </w:rPr>
+            </w:pPr>
+            <w:r>
+              <w:rPr>
+                <w:rFonts w:ascii="Arial Narrow" w:eastAsia="Times New Roman" w:hAnsi="Arial Narrow" w:cs="Times New Roman"/>
+                <w:kern w:val="0"/>
+                <w:sz w:val="12"/>
+                <w:szCs w:val="12"/>
+                <w:lang w:val="en-US" w:eastAsia="pt-PT"/>
+                <w14:ligatures w14:val="none"/>
+              </w:rPr>
               <w:t>2024 A State-of-the-Art Literature Survey of Power Distribution System Resilience Assessment-IEEE</w:t>
             </w:r>
           </w:p>
@@ -14044,16 +15751,53 @@
                 <w14:ligatures w14:val="none"/>
               </w:rPr>
             </w:pPr>
-            <w:r>
-              <w:rPr>
-                <w:rFonts w:ascii="Arial Narrow" w:eastAsia="Times New Roman" w:hAnsi="Arial Narrow" w:cs="Times New Roman"/>
-                <w:kern w:val="0"/>
-                <w:sz w:val="12"/>
-                <w:szCs w:val="12"/>
-                <w:lang w:eastAsia="pt-PT"/>
-                <w14:ligatures w14:val="none"/>
-              </w:rPr>
-              <w:t>Survey de métricas e frameworks de avaliação de resiliência em sistemas de distribuição</w:t>
+            <w:proofErr w:type="spellStart"/>
+            <w:r>
+              <w:rPr>
+                <w:rFonts w:ascii="Arial Narrow" w:eastAsia="Times New Roman" w:hAnsi="Arial Narrow" w:cs="Times New Roman"/>
+                <w:kern w:val="0"/>
+                <w:sz w:val="12"/>
+                <w:szCs w:val="12"/>
+                <w:lang w:eastAsia="pt-PT"/>
+                <w14:ligatures w14:val="none"/>
+              </w:rPr>
+              <w:t>Survey</w:t>
+            </w:r>
+            <w:proofErr w:type="spellEnd"/>
+            <w:r>
+              <w:rPr>
+                <w:rFonts w:ascii="Arial Narrow" w:eastAsia="Times New Roman" w:hAnsi="Arial Narrow" w:cs="Times New Roman"/>
+                <w:kern w:val="0"/>
+                <w:sz w:val="12"/>
+                <w:szCs w:val="12"/>
+                <w:lang w:eastAsia="pt-PT"/>
+                <w14:ligatures w14:val="none"/>
+              </w:rPr>
+              <w:t xml:space="preserve"> de métricas e </w:t>
+            </w:r>
+            <w:proofErr w:type="spellStart"/>
+            <w:r>
+              <w:rPr>
+                <w:rFonts w:ascii="Arial Narrow" w:eastAsia="Times New Roman" w:hAnsi="Arial Narrow" w:cs="Times New Roman"/>
+                <w:kern w:val="0"/>
+                <w:sz w:val="12"/>
+                <w:szCs w:val="12"/>
+                <w:lang w:eastAsia="pt-PT"/>
+                <w14:ligatures w14:val="none"/>
+              </w:rPr>
+              <w:t>frameworks</w:t>
+            </w:r>
+            <w:proofErr w:type="spellEnd"/>
+            <w:r>
+              <w:rPr>
+                <w:rFonts w:ascii="Arial Narrow" w:eastAsia="Times New Roman" w:hAnsi="Arial Narrow" w:cs="Times New Roman"/>
+                <w:kern w:val="0"/>
+                <w:sz w:val="12"/>
+                <w:szCs w:val="12"/>
+                <w:lang w:eastAsia="pt-PT"/>
+                <w14:ligatures w14:val="none"/>
+              </w:rPr>
+              <w:t xml:space="preserve"> de avaliação de resiliência em sistemas de distribuição</w:t>
             </w:r>
           </w:p>
         </w:tc>
@@ -14373,8 +16117,45 @@
                 <w:lang w:val="en-US" w:eastAsia="pt-PT"/>
                 <w14:ligatures w14:val="none"/>
               </w:rPr>
-              <w:t>2006 Focusing the Meaning(s) of Resilience Resilience as a Descriptive Concept and a Boundary Object-ResearchGae</w:t>
-            </w:r>
+              <w:t xml:space="preserve">2006 Focusing the Meaning(s) of Resilience </w:t>
+            </w:r>
+            <w:proofErr w:type="spellStart"/>
+            <w:r>
+              <w:rPr>
+                <w:rFonts w:ascii="Arial Narrow" w:eastAsia="Times New Roman" w:hAnsi="Arial Narrow" w:cs="Times New Roman"/>
+                <w:kern w:val="0"/>
+                <w:sz w:val="12"/>
+                <w:szCs w:val="12"/>
+                <w:lang w:val="en-US" w:eastAsia="pt-PT"/>
+                <w14:ligatures w14:val="none"/>
+              </w:rPr>
+              <w:t>Resilience</w:t>
+            </w:r>
+            <w:proofErr w:type="spellEnd"/>
+            <w:r>
+              <w:rPr>
+                <w:rFonts w:ascii="Arial Narrow" w:eastAsia="Times New Roman" w:hAnsi="Arial Narrow" w:cs="Times New Roman"/>
+                <w:kern w:val="0"/>
+                <w:sz w:val="12"/>
+                <w:szCs w:val="12"/>
+                <w:lang w:val="en-US" w:eastAsia="pt-PT"/>
+                <w14:ligatures w14:val="none"/>
+              </w:rPr>
+              <w:t xml:space="preserve"> as a Descriptive Concept and a Boundary Object-</w:t>
+            </w:r>
+            <w:proofErr w:type="spellStart"/>
+            <w:r>
+              <w:rPr>
+                <w:rFonts w:ascii="Arial Narrow" w:eastAsia="Times New Roman" w:hAnsi="Arial Narrow" w:cs="Times New Roman"/>
+                <w:kern w:val="0"/>
+                <w:sz w:val="12"/>
+                <w:szCs w:val="12"/>
+                <w:lang w:val="en-US" w:eastAsia="pt-PT"/>
+                <w14:ligatures w14:val="none"/>
+              </w:rPr>
+              <w:t>ResearchGae</w:t>
+            </w:r>
+            <w:proofErr w:type="spellEnd"/>
           </w:p>
         </w:tc>
         <w:tc>
@@ -14433,7 +16214,55 @@
                 <w:lang w:eastAsia="pt-PT"/>
                 <w14:ligatures w14:val="none"/>
               </w:rPr>
-              <w:t>Conceitos/definições de resiliência (boundary object)</w:t>
+              <w:t>Conceitos/definições de resiliência (</w:t>
+            </w:r>
+            <w:proofErr w:type="spellStart"/>
+            <w:r>
+              <w:rPr>
+                <w:rFonts w:ascii="Arial Narrow" w:eastAsia="Times New Roman" w:hAnsi="Arial Narrow" w:cs="Times New Roman"/>
+                <w:kern w:val="0"/>
+                <w:sz w:val="12"/>
+                <w:szCs w:val="12"/>
+                <w:lang w:eastAsia="pt-PT"/>
+                <w14:ligatures w14:val="none"/>
+              </w:rPr>
+              <w:t>boundary</w:t>
+            </w:r>
+            <w:proofErr w:type="spellEnd"/>
+            <w:r>
+              <w:rPr>
+                <w:rFonts w:ascii="Arial Narrow" w:eastAsia="Times New Roman" w:hAnsi="Arial Narrow" w:cs="Times New Roman"/>
+                <w:kern w:val="0"/>
+                <w:sz w:val="12"/>
+                <w:szCs w:val="12"/>
+                <w:lang w:eastAsia="pt-PT"/>
+                <w14:ligatures w14:val="none"/>
+              </w:rPr>
+              <w:t xml:space="preserve"> </w:t>
+            </w:r>
+            <w:proofErr w:type="spellStart"/>
+            <w:r>
+              <w:rPr>
+                <w:rFonts w:ascii="Arial Narrow" w:eastAsia="Times New Roman" w:hAnsi="Arial Narrow" w:cs="Times New Roman"/>
+                <w:kern w:val="0"/>
+                <w:sz w:val="12"/>
+                <w:szCs w:val="12"/>
+                <w:lang w:eastAsia="pt-PT"/>
+                <w14:ligatures w14:val="none"/>
+              </w:rPr>
+              <w:t>object</w:t>
+            </w:r>
+            <w:proofErr w:type="spellEnd"/>
+            <w:r>
+              <w:rPr>
+                <w:rFonts w:ascii="Arial Narrow" w:eastAsia="Times New Roman" w:hAnsi="Arial Narrow" w:cs="Times New Roman"/>
+                <w:kern w:val="0"/>
+                <w:sz w:val="12"/>
+                <w:szCs w:val="12"/>
+                <w:lang w:eastAsia="pt-PT"/>
+                <w14:ligatures w14:val="none"/>
+              </w:rPr>
+              <w:t>)</w:t>
             </w:r>
           </w:p>
         </w:tc>
@@ -15897,7 +17726,31 @@
                 <w:lang w:eastAsia="pt-PT"/>
                 <w14:ligatures w14:val="none"/>
               </w:rPr>
-              <w:t>Integração de DSRs para resiliência em transmissão</w:t>
+              <w:t xml:space="preserve">Integração de </w:t>
+            </w:r>
+            <w:proofErr w:type="spellStart"/>
+            <w:r>
+              <w:rPr>
+                <w:rFonts w:ascii="Arial Narrow" w:eastAsia="Times New Roman" w:hAnsi="Arial Narrow" w:cs="Times New Roman"/>
+                <w:kern w:val="0"/>
+                <w:sz w:val="12"/>
+                <w:szCs w:val="12"/>
+                <w:lang w:eastAsia="pt-PT"/>
+                <w14:ligatures w14:val="none"/>
+              </w:rPr>
+              <w:t>DSRs</w:t>
+            </w:r>
+            <w:proofErr w:type="spellEnd"/>
+            <w:r>
+              <w:rPr>
+                <w:rFonts w:ascii="Arial Narrow" w:eastAsia="Times New Roman" w:hAnsi="Arial Narrow" w:cs="Times New Roman"/>
+                <w:kern w:val="0"/>
+                <w:sz w:val="12"/>
+                <w:szCs w:val="12"/>
+                <w:lang w:eastAsia="pt-PT"/>
+                <w14:ligatures w14:val="none"/>
+              </w:rPr>
+              <w:t xml:space="preserve"> para resiliência em transmissão</w:t>
             </w:r>
           </w:p>
         </w:tc>
@@ -16812,7 +18665,31 @@
                 <w:lang w:eastAsia="pt-PT"/>
                 <w14:ligatures w14:val="none"/>
               </w:rPr>
-              <w:t>Métricas quantitativas de resiliência em microgrids sob tempestades de vento</w:t>
+              <w:t xml:space="preserve">Métricas quantitativas de resiliência em </w:t>
+            </w:r>
+            <w:proofErr w:type="spellStart"/>
+            <w:r>
+              <w:rPr>
+                <w:rFonts w:ascii="Arial Narrow" w:eastAsia="Times New Roman" w:hAnsi="Arial Narrow" w:cs="Times New Roman"/>
+                <w:kern w:val="0"/>
+                <w:sz w:val="12"/>
+                <w:szCs w:val="12"/>
+                <w:lang w:eastAsia="pt-PT"/>
+                <w14:ligatures w14:val="none"/>
+              </w:rPr>
+              <w:t>microgrids</w:t>
+            </w:r>
+            <w:proofErr w:type="spellEnd"/>
+            <w:r>
+              <w:rPr>
+                <w:rFonts w:ascii="Arial Narrow" w:eastAsia="Times New Roman" w:hAnsi="Arial Narrow" w:cs="Times New Roman"/>
+                <w:kern w:val="0"/>
+                <w:sz w:val="12"/>
+                <w:szCs w:val="12"/>
+                <w:lang w:eastAsia="pt-PT"/>
+                <w14:ligatures w14:val="none"/>
+              </w:rPr>
+              <w:t xml:space="preserve"> sob tempestades de vento</w:t>
             </w:r>
           </w:p>
         </w:tc>
@@ -17301,7 +19178,31 @@
                 <w:lang w:eastAsia="pt-PT"/>
                 <w14:ligatures w14:val="none"/>
               </w:rPr>
-              <w:t>2019 Resiliência de Redes de Kuramoto-uma Aplicação a Sistemas Elétricos de Potência-MACSIN</w:t>
+              <w:t xml:space="preserve">2019 Resiliência de Redes de </w:t>
+            </w:r>
+            <w:proofErr w:type="spellStart"/>
+            <w:r>
+              <w:rPr>
+                <w:rFonts w:ascii="Arial Narrow" w:eastAsia="Times New Roman" w:hAnsi="Arial Narrow" w:cs="Times New Roman"/>
+                <w:kern w:val="0"/>
+                <w:sz w:val="12"/>
+                <w:szCs w:val="12"/>
+                <w:lang w:eastAsia="pt-PT"/>
+                <w14:ligatures w14:val="none"/>
+              </w:rPr>
+              <w:t>Kuramoto</w:t>
+            </w:r>
+            <w:proofErr w:type="spellEnd"/>
+            <w:r>
+              <w:rPr>
+                <w:rFonts w:ascii="Arial Narrow" w:eastAsia="Times New Roman" w:hAnsi="Arial Narrow" w:cs="Times New Roman"/>
+                <w:kern w:val="0"/>
+                <w:sz w:val="12"/>
+                <w:szCs w:val="12"/>
+                <w:lang w:eastAsia="pt-PT"/>
+                <w14:ligatures w14:val="none"/>
+              </w:rPr>
+              <w:t>-uma Aplicação a Sistemas Elétricos de Potência-MACSIN</w:t>
             </w:r>
           </w:p>
         </w:tc>
@@ -17484,7 +19385,31 @@
                 <w:lang w:eastAsia="pt-PT"/>
                 <w14:ligatures w14:val="none"/>
               </w:rPr>
-              <w:t>2019 Resiliência de Sistemas Elétricos de Potência Representados por Redes de Kuramoto-SBAI</w:t>
+              <w:t xml:space="preserve">2019 Resiliência de Sistemas Elétricos de Potência Representados por Redes de </w:t>
+            </w:r>
+            <w:proofErr w:type="spellStart"/>
+            <w:r>
+              <w:rPr>
+                <w:rFonts w:ascii="Arial Narrow" w:eastAsia="Times New Roman" w:hAnsi="Arial Narrow" w:cs="Times New Roman"/>
+                <w:kern w:val="0"/>
+                <w:sz w:val="12"/>
+                <w:szCs w:val="12"/>
+                <w:lang w:eastAsia="pt-PT"/>
+                <w14:ligatures w14:val="none"/>
+              </w:rPr>
+              <w:t>Kuramoto</w:t>
+            </w:r>
+            <w:proofErr w:type="spellEnd"/>
+            <w:r>
+              <w:rPr>
+                <w:rFonts w:ascii="Arial Narrow" w:eastAsia="Times New Roman" w:hAnsi="Arial Narrow" w:cs="Times New Roman"/>
+                <w:kern w:val="0"/>
+                <w:sz w:val="12"/>
+                <w:szCs w:val="12"/>
+                <w:lang w:eastAsia="pt-PT"/>
+                <w14:ligatures w14:val="none"/>
+              </w:rPr>
+              <w:t>-SBAI</w:t>
             </w:r>
           </w:p>
         </w:tc>
@@ -17544,7 +19469,31 @@
                 <w:lang w:eastAsia="pt-PT"/>
                 <w14:ligatures w14:val="none"/>
               </w:rPr>
-              <w:t>Métricas dinâmicas de resiliência via Kuramoto (SEP)</w:t>
+              <w:t xml:space="preserve">Métricas dinâmicas de resiliência via </w:t>
+            </w:r>
+            <w:proofErr w:type="spellStart"/>
+            <w:r>
+              <w:rPr>
+                <w:rFonts w:ascii="Arial Narrow" w:eastAsia="Times New Roman" w:hAnsi="Arial Narrow" w:cs="Times New Roman"/>
+                <w:kern w:val="0"/>
+                <w:sz w:val="12"/>
+                <w:szCs w:val="12"/>
+                <w:lang w:eastAsia="pt-PT"/>
+                <w14:ligatures w14:val="none"/>
+              </w:rPr>
+              <w:t>Kuramoto</w:t>
+            </w:r>
+            <w:proofErr w:type="spellEnd"/>
+            <w:r>
+              <w:rPr>
+                <w:rFonts w:ascii="Arial Narrow" w:eastAsia="Times New Roman" w:hAnsi="Arial Narrow" w:cs="Times New Roman"/>
+                <w:kern w:val="0"/>
+                <w:sz w:val="12"/>
+                <w:szCs w:val="12"/>
+                <w:lang w:eastAsia="pt-PT"/>
+                <w14:ligatures w14:val="none"/>
+              </w:rPr>
+              <w:t xml:space="preserve"> (SEP)</w:t>
             </w:r>
           </w:p>
         </w:tc>
@@ -19008,7 +20957,31 @@
                 <w:lang w:eastAsia="pt-PT"/>
                 <w14:ligatures w14:val="none"/>
               </w:rPr>
-              <w:t>Resiliência operacional de redes de distribuição via gestão de EVs (V2G), DER, DRP e reconfiguração sob tempestades (Monte Carlo + ΦΛEΠ + ENS)</w:t>
+              <w:t xml:space="preserve">Resiliência operacional de redes de distribuição via gestão de </w:t>
+            </w:r>
+            <w:proofErr w:type="spellStart"/>
+            <w:r>
+              <w:rPr>
+                <w:rFonts w:ascii="Arial Narrow" w:eastAsia="Times New Roman" w:hAnsi="Arial Narrow" w:cs="Times New Roman"/>
+                <w:kern w:val="0"/>
+                <w:sz w:val="12"/>
+                <w:szCs w:val="12"/>
+                <w:lang w:eastAsia="pt-PT"/>
+                <w14:ligatures w14:val="none"/>
+              </w:rPr>
+              <w:t>EVs</w:t>
+            </w:r>
+            <w:proofErr w:type="spellEnd"/>
+            <w:r>
+              <w:rPr>
+                <w:rFonts w:ascii="Arial Narrow" w:eastAsia="Times New Roman" w:hAnsi="Arial Narrow" w:cs="Times New Roman"/>
+                <w:kern w:val="0"/>
+                <w:sz w:val="12"/>
+                <w:szCs w:val="12"/>
+                <w:lang w:eastAsia="pt-PT"/>
+                <w14:ligatures w14:val="none"/>
+              </w:rPr>
+              <w:t xml:space="preserve"> (V2G), DER, DRP e reconfiguração sob tempestades (Monte Carlo + ΦΛEΠ + ENS)</w:t>
             </w:r>
           </w:p>
         </w:tc>
@@ -19191,7 +21164,31 @@
                 <w:lang w:eastAsia="pt-PT"/>
                 <w14:ligatures w14:val="none"/>
               </w:rPr>
-              <w:t>TEP “climate-aware” com renováveis + DLR (CMIP6) e avaliação por SCUC e LOLP/LOLE/EUE</w:t>
+              <w:t>TEP “</w:t>
+            </w:r>
+            <w:proofErr w:type="spellStart"/>
+            <w:r>
+              <w:rPr>
+                <w:rFonts w:ascii="Arial Narrow" w:eastAsia="Times New Roman" w:hAnsi="Arial Narrow" w:cs="Times New Roman"/>
+                <w:kern w:val="0"/>
+                <w:sz w:val="12"/>
+                <w:szCs w:val="12"/>
+                <w:lang w:eastAsia="pt-PT"/>
+                <w14:ligatures w14:val="none"/>
+              </w:rPr>
+              <w:t>climate-aware</w:t>
+            </w:r>
+            <w:proofErr w:type="spellEnd"/>
+            <w:r>
+              <w:rPr>
+                <w:rFonts w:ascii="Arial Narrow" w:eastAsia="Times New Roman" w:hAnsi="Arial Narrow" w:cs="Times New Roman"/>
+                <w:kern w:val="0"/>
+                <w:sz w:val="12"/>
+                <w:szCs w:val="12"/>
+                <w:lang w:eastAsia="pt-PT"/>
+                <w14:ligatures w14:val="none"/>
+              </w:rPr>
+              <w:t>” com renováveis + DLR (CMIP6) e avaliação por SCUC e LOLP/LOLE/EUE</w:t>
             </w:r>
           </w:p>
         </w:tc>
@@ -19314,7 +21311,32 @@
                 <w:lang w:val="en-US" w:eastAsia="pt-PT"/>
                 <w14:ligatures w14:val="none"/>
               </w:rPr>
-              <w:t>2024 Decarbonization Planning under Climate Change An Open-Source Approach using Reduced Network Production Cost Models</w:t>
+              <w:lastRenderedPageBreak/>
+              <w:t xml:space="preserve">2024 Decarbonization Planning under Climate Change </w:t>
+            </w:r>
+            <w:proofErr w:type="gramStart"/>
+            <w:r>
+              <w:rPr>
+                <w:rFonts w:ascii="Arial Narrow" w:eastAsia="Times New Roman" w:hAnsi="Arial Narrow" w:cs="Times New Roman"/>
+                <w:kern w:val="0"/>
+                <w:sz w:val="12"/>
+                <w:szCs w:val="12"/>
+                <w:lang w:val="en-US" w:eastAsia="pt-PT"/>
+                <w14:ligatures w14:val="none"/>
+              </w:rPr>
+              <w:t>An</w:t>
+            </w:r>
+            <w:proofErr w:type="gramEnd"/>
+            <w:r>
+              <w:rPr>
+                <w:rFonts w:ascii="Arial Narrow" w:eastAsia="Times New Roman" w:hAnsi="Arial Narrow" w:cs="Times New Roman"/>
+                <w:kern w:val="0"/>
+                <w:sz w:val="12"/>
+                <w:szCs w:val="12"/>
+                <w:lang w:val="en-US" w:eastAsia="pt-PT"/>
+                <w14:ligatures w14:val="none"/>
+              </w:rPr>
+              <w:t xml:space="preserve"> Open-Source Approach using Reduced Network Production Cost Models</w:t>
             </w:r>
           </w:p>
         </w:tc>
@@ -19374,7 +21396,31 @@
                 <w:lang w:eastAsia="pt-PT"/>
                 <w14:ligatures w14:val="none"/>
               </w:rPr>
-              <w:t>Planeamento de descarbonização sob clima extremo com modelos PCM open-source e redes reduzidas (enfoque operacional/econômico)</w:t>
+              <w:t>Planeamento de descarbonização sob clima extremo com modelos PCM open-</w:t>
+            </w:r>
+            <w:proofErr w:type="spellStart"/>
+            <w:r>
+              <w:rPr>
+                <w:rFonts w:ascii="Arial Narrow" w:eastAsia="Times New Roman" w:hAnsi="Arial Narrow" w:cs="Times New Roman"/>
+                <w:kern w:val="0"/>
+                <w:sz w:val="12"/>
+                <w:szCs w:val="12"/>
+                <w:lang w:eastAsia="pt-PT"/>
+                <w14:ligatures w14:val="none"/>
+              </w:rPr>
+              <w:t>source</w:t>
+            </w:r>
+            <w:proofErr w:type="spellEnd"/>
+            <w:r>
+              <w:rPr>
+                <w:rFonts w:ascii="Arial Narrow" w:eastAsia="Times New Roman" w:hAnsi="Arial Narrow" w:cs="Times New Roman"/>
+                <w:kern w:val="0"/>
+                <w:sz w:val="12"/>
+                <w:szCs w:val="12"/>
+                <w:lang w:eastAsia="pt-PT"/>
+                <w14:ligatures w14:val="none"/>
+              </w:rPr>
+              <w:t xml:space="preserve"> e redes reduzidas (enfoque operacional/econômico)</w:t>
             </w:r>
           </w:p>
         </w:tc>
@@ -19497,7 +21543,6 @@
                 <w:lang w:val="en-US" w:eastAsia="pt-PT"/>
                 <w14:ligatures w14:val="none"/>
               </w:rPr>
-              <w:lastRenderedPageBreak/>
               <w:t>2024 Resilience enhancement program in smart grids by coordinating demand response and optimal reconfiguration during wildfires-SPRINGER</w:t>
             </w:r>
           </w:p>
@@ -19558,7 +21603,31 @@
                 <w:lang w:eastAsia="pt-PT"/>
                 <w14:ligatures w14:val="none"/>
               </w:rPr>
-              <w:t>Resiliência operacional sob wildfires via reconfiguração ótima + DR + prioridades de carga</w:t>
+              <w:t xml:space="preserve">Resiliência operacional sob </w:t>
+            </w:r>
+            <w:proofErr w:type="spellStart"/>
+            <w:r>
+              <w:rPr>
+                <w:rFonts w:ascii="Arial Narrow" w:eastAsia="Times New Roman" w:hAnsi="Arial Narrow" w:cs="Times New Roman"/>
+                <w:kern w:val="0"/>
+                <w:sz w:val="12"/>
+                <w:szCs w:val="12"/>
+                <w:lang w:eastAsia="pt-PT"/>
+                <w14:ligatures w14:val="none"/>
+              </w:rPr>
+              <w:t>wildfires</w:t>
+            </w:r>
+            <w:proofErr w:type="spellEnd"/>
+            <w:r>
+              <w:rPr>
+                <w:rFonts w:ascii="Arial Narrow" w:eastAsia="Times New Roman" w:hAnsi="Arial Narrow" w:cs="Times New Roman"/>
+                <w:kern w:val="0"/>
+                <w:sz w:val="12"/>
+                <w:szCs w:val="12"/>
+                <w:lang w:eastAsia="pt-PT"/>
+                <w14:ligatures w14:val="none"/>
+              </w:rPr>
+              <w:t xml:space="preserve"> via reconfiguração ótima + DR + prioridades de carga</w:t>
             </w:r>
           </w:p>
         </w:tc>
@@ -19681,8 +21750,21 @@
                 <w:lang w:val="en-US" w:eastAsia="pt-PT"/>
                 <w14:ligatures w14:val="none"/>
               </w:rPr>
-              <w:t>2024 Resilience-based post disaster recovery optimization for infrastructure system via Deep Reinforcement Learning-arXiv</w:t>
-            </w:r>
+              <w:t>2024 Resilience-based post disaster recovery optimization for infrastructure system via Deep Reinforcement Learning-</w:t>
+            </w:r>
+            <w:proofErr w:type="spellStart"/>
+            <w:r>
+              <w:rPr>
+                <w:rFonts w:ascii="Arial Narrow" w:eastAsia="Times New Roman" w:hAnsi="Arial Narrow" w:cs="Times New Roman"/>
+                <w:kern w:val="0"/>
+                <w:sz w:val="12"/>
+                <w:szCs w:val="12"/>
+                <w:lang w:val="en-US" w:eastAsia="pt-PT"/>
+                <w14:ligatures w14:val="none"/>
+              </w:rPr>
+              <w:t>arXiv</w:t>
+            </w:r>
+            <w:proofErr w:type="spellEnd"/>
           </w:p>
         </w:tc>
         <w:tc>
@@ -19741,7 +21823,31 @@
                 <w:lang w:eastAsia="pt-PT"/>
                 <w14:ligatures w14:val="none"/>
               </w:rPr>
-              <w:t>Otimização de recuperação pós-desastre via DRL baseada em curva de resiliência/LoR (infraestruturas)</w:t>
+              <w:t>Otimização de recuperação pós-desastre via DRL baseada em curva de resiliência/</w:t>
+            </w:r>
+            <w:proofErr w:type="spellStart"/>
+            <w:r>
+              <w:rPr>
+                <w:rFonts w:ascii="Arial Narrow" w:eastAsia="Times New Roman" w:hAnsi="Arial Narrow" w:cs="Times New Roman"/>
+                <w:kern w:val="0"/>
+                <w:sz w:val="12"/>
+                <w:szCs w:val="12"/>
+                <w:lang w:eastAsia="pt-PT"/>
+                <w14:ligatures w14:val="none"/>
+              </w:rPr>
+              <w:t>LoR</w:t>
+            </w:r>
+            <w:proofErr w:type="spellEnd"/>
+            <w:r>
+              <w:rPr>
+                <w:rFonts w:ascii="Arial Narrow" w:eastAsia="Times New Roman" w:hAnsi="Arial Narrow" w:cs="Times New Roman"/>
+                <w:kern w:val="0"/>
+                <w:sz w:val="12"/>
+                <w:szCs w:val="12"/>
+                <w:lang w:eastAsia="pt-PT"/>
+                <w14:ligatures w14:val="none"/>
+              </w:rPr>
+              <w:t xml:space="preserve"> (infraestruturas)</w:t>
             </w:r>
           </w:p>
         </w:tc>
@@ -19864,7 +21970,55 @@
                 <w:lang w:val="en-US" w:eastAsia="pt-PT"/>
                 <w14:ligatures w14:val="none"/>
               </w:rPr>
-              <w:t>2024 The 2023 Oklahoma wildfre outbreak-a case study in meteorological conditions, wildfre hazard, and community resilience-SPRINGER</w:t>
+              <w:t xml:space="preserve">2024 The 2023 Oklahoma </w:t>
+            </w:r>
+            <w:proofErr w:type="spellStart"/>
+            <w:r>
+              <w:rPr>
+                <w:rFonts w:ascii="Arial Narrow" w:eastAsia="Times New Roman" w:hAnsi="Arial Narrow" w:cs="Times New Roman"/>
+                <w:kern w:val="0"/>
+                <w:sz w:val="12"/>
+                <w:szCs w:val="12"/>
+                <w:lang w:val="en-US" w:eastAsia="pt-PT"/>
+                <w14:ligatures w14:val="none"/>
+              </w:rPr>
+              <w:t>wildfre</w:t>
+            </w:r>
+            <w:proofErr w:type="spellEnd"/>
+            <w:r>
+              <w:rPr>
+                <w:rFonts w:ascii="Arial Narrow" w:eastAsia="Times New Roman" w:hAnsi="Arial Narrow" w:cs="Times New Roman"/>
+                <w:kern w:val="0"/>
+                <w:sz w:val="12"/>
+                <w:szCs w:val="12"/>
+                <w:lang w:val="en-US" w:eastAsia="pt-PT"/>
+                <w14:ligatures w14:val="none"/>
+              </w:rPr>
+              <w:t xml:space="preserve"> outbreak-a case study in meteorological conditions, </w:t>
+            </w:r>
+            <w:proofErr w:type="spellStart"/>
+            <w:r>
+              <w:rPr>
+                <w:rFonts w:ascii="Arial Narrow" w:eastAsia="Times New Roman" w:hAnsi="Arial Narrow" w:cs="Times New Roman"/>
+                <w:kern w:val="0"/>
+                <w:sz w:val="12"/>
+                <w:szCs w:val="12"/>
+                <w:lang w:val="en-US" w:eastAsia="pt-PT"/>
+                <w14:ligatures w14:val="none"/>
+              </w:rPr>
+              <w:t>wildfre</w:t>
+            </w:r>
+            <w:proofErr w:type="spellEnd"/>
+            <w:r>
+              <w:rPr>
+                <w:rFonts w:ascii="Arial Narrow" w:eastAsia="Times New Roman" w:hAnsi="Arial Narrow" w:cs="Times New Roman"/>
+                <w:kern w:val="0"/>
+                <w:sz w:val="12"/>
+                <w:szCs w:val="12"/>
+                <w:lang w:val="en-US" w:eastAsia="pt-PT"/>
+                <w14:ligatures w14:val="none"/>
+              </w:rPr>
+              <w:t xml:space="preserve"> hazard, and community resilience-SPRINGER</w:t>
             </w:r>
           </w:p>
         </w:tc>
@@ -20120,7 +22274,31 @@
                 <w:lang w:eastAsia="pt-PT"/>
                 <w14:ligatures w14:val="none"/>
               </w:rPr>
-              <w:t>Resiliência sísmica de subestações: vulnerabilidade (lognormal), modelo funcional AND/OR, Monte Carlo, recuperação e índice por integral no tempo</w:t>
+              <w:t>Resiliência sísmica de subestações: vulnerabilidade (</w:t>
+            </w:r>
+            <w:proofErr w:type="spellStart"/>
+            <w:r>
+              <w:rPr>
+                <w:rFonts w:ascii="Arial Narrow" w:eastAsia="Times New Roman" w:hAnsi="Arial Narrow" w:cs="Times New Roman"/>
+                <w:kern w:val="0"/>
+                <w:sz w:val="12"/>
+                <w:szCs w:val="12"/>
+                <w:lang w:eastAsia="pt-PT"/>
+                <w14:ligatures w14:val="none"/>
+              </w:rPr>
+              <w:t>lognormal</w:t>
+            </w:r>
+            <w:proofErr w:type="spellEnd"/>
+            <w:r>
+              <w:rPr>
+                <w:rFonts w:ascii="Arial Narrow" w:eastAsia="Times New Roman" w:hAnsi="Arial Narrow" w:cs="Times New Roman"/>
+                <w:kern w:val="0"/>
+                <w:sz w:val="12"/>
+                <w:szCs w:val="12"/>
+                <w:lang w:eastAsia="pt-PT"/>
+                <w14:ligatures w14:val="none"/>
+              </w:rPr>
+              <w:t>), modelo funcional AND/OR, Monte Carlo, recuperação e índice por integral no tempo</w:t>
             </w:r>
           </w:p>
         </w:tc>
@@ -20303,7 +22481,55 @@
                 <w:lang w:eastAsia="pt-PT"/>
                 <w14:ligatures w14:val="none"/>
               </w:rPr>
-              <w:t>Métrica quantitativa de resiliência (rede multiestado): RI = R_after − R_before (base matemática transferível)</w:t>
+              <w:t xml:space="preserve">Métrica quantitativa de resiliência (rede multiestado): RI = </w:t>
+            </w:r>
+            <w:proofErr w:type="spellStart"/>
+            <w:r>
+              <w:rPr>
+                <w:rFonts w:ascii="Arial Narrow" w:eastAsia="Times New Roman" w:hAnsi="Arial Narrow" w:cs="Times New Roman"/>
+                <w:kern w:val="0"/>
+                <w:sz w:val="12"/>
+                <w:szCs w:val="12"/>
+                <w:lang w:eastAsia="pt-PT"/>
+                <w14:ligatures w14:val="none"/>
+              </w:rPr>
+              <w:t>R_after</w:t>
+            </w:r>
+            <w:proofErr w:type="spellEnd"/>
+            <w:r>
+              <w:rPr>
+                <w:rFonts w:ascii="Arial Narrow" w:eastAsia="Times New Roman" w:hAnsi="Arial Narrow" w:cs="Times New Roman"/>
+                <w:kern w:val="0"/>
+                <w:sz w:val="12"/>
+                <w:szCs w:val="12"/>
+                <w:lang w:eastAsia="pt-PT"/>
+                <w14:ligatures w14:val="none"/>
+              </w:rPr>
+              <w:t xml:space="preserve"> − </w:t>
+            </w:r>
+            <w:proofErr w:type="spellStart"/>
+            <w:r>
+              <w:rPr>
+                <w:rFonts w:ascii="Arial Narrow" w:eastAsia="Times New Roman" w:hAnsi="Arial Narrow" w:cs="Times New Roman"/>
+                <w:kern w:val="0"/>
+                <w:sz w:val="12"/>
+                <w:szCs w:val="12"/>
+                <w:lang w:eastAsia="pt-PT"/>
+                <w14:ligatures w14:val="none"/>
+              </w:rPr>
+              <w:t>R_before</w:t>
+            </w:r>
+            <w:proofErr w:type="spellEnd"/>
+            <w:r>
+              <w:rPr>
+                <w:rFonts w:ascii="Arial Narrow" w:eastAsia="Times New Roman" w:hAnsi="Arial Narrow" w:cs="Times New Roman"/>
+                <w:kern w:val="0"/>
+                <w:sz w:val="12"/>
+                <w:szCs w:val="12"/>
+                <w:lang w:eastAsia="pt-PT"/>
+                <w14:ligatures w14:val="none"/>
+              </w:rPr>
+              <w:t xml:space="preserve"> (base matemática transferível)</w:t>
             </w:r>
           </w:p>
         </w:tc>
@@ -20426,7 +22652,31 @@
                 <w:lang w:val="en-US" w:eastAsia="pt-PT"/>
                 <w14:ligatures w14:val="none"/>
               </w:rPr>
-              <w:t>2025 Social vulnerability to long-duration power outages in Brazil-Natrual Hazard</w:t>
+              <w:t>2025 Social vulnerability to long-duration power outages in Brazil-</w:t>
+            </w:r>
+            <w:proofErr w:type="spellStart"/>
+            <w:r>
+              <w:rPr>
+                <w:rFonts w:ascii="Arial Narrow" w:eastAsia="Times New Roman" w:hAnsi="Arial Narrow" w:cs="Times New Roman"/>
+                <w:kern w:val="0"/>
+                <w:sz w:val="12"/>
+                <w:szCs w:val="12"/>
+                <w:lang w:val="en-US" w:eastAsia="pt-PT"/>
+                <w14:ligatures w14:val="none"/>
+              </w:rPr>
+              <w:t>Natrual</w:t>
+            </w:r>
+            <w:proofErr w:type="spellEnd"/>
+            <w:r>
+              <w:rPr>
+                <w:rFonts w:ascii="Arial Narrow" w:eastAsia="Times New Roman" w:hAnsi="Arial Narrow" w:cs="Times New Roman"/>
+                <w:kern w:val="0"/>
+                <w:sz w:val="12"/>
+                <w:szCs w:val="12"/>
+                <w:lang w:val="en-US" w:eastAsia="pt-PT"/>
+                <w14:ligatures w14:val="none"/>
+              </w:rPr>
+              <w:t xml:space="preserve"> Hazard</w:t>
             </w:r>
           </w:p>
         </w:tc>
@@ -20852,7 +23102,68 @@
                 <w:lang w:eastAsia="pt-PT"/>
                 <w14:ligatures w14:val="none"/>
               </w:rPr>
-              <w:t>“Bounce forward”/resiliência pós-evento (conceitual)</w:t>
+              <w:t>“</w:t>
+            </w:r>
+            <w:proofErr w:type="spellStart"/>
+            <w:r>
+              <w:rPr>
+                <w:rFonts w:ascii="Arial Narrow" w:eastAsia="Times New Roman" w:hAnsi="Arial Narrow" w:cs="Times New Roman"/>
+                <w:kern w:val="0"/>
+                <w:sz w:val="12"/>
+                <w:szCs w:val="12"/>
+                <w:lang w:eastAsia="pt-PT"/>
+                <w14:ligatures w14:val="none"/>
+              </w:rPr>
+              <w:t>Bounce</w:t>
+            </w:r>
+            <w:proofErr w:type="spellEnd"/>
+            <w:r>
+              <w:rPr>
+                <w:rFonts w:ascii="Arial Narrow" w:eastAsia="Times New Roman" w:hAnsi="Arial Narrow" w:cs="Times New Roman"/>
+                <w:kern w:val="0"/>
+                <w:sz w:val="12"/>
+                <w:szCs w:val="12"/>
+                <w:lang w:eastAsia="pt-PT"/>
+                <w14:ligatures w14:val="none"/>
+              </w:rPr>
+              <w:t xml:space="preserve"> </w:t>
+            </w:r>
+            <w:proofErr w:type="spellStart"/>
+            <w:proofErr w:type="gramStart"/>
+            <w:r>
+              <w:rPr>
+                <w:rFonts w:ascii="Arial Narrow" w:eastAsia="Times New Roman" w:hAnsi="Arial Narrow" w:cs="Times New Roman"/>
+                <w:kern w:val="0"/>
+                <w:sz w:val="12"/>
+                <w:szCs w:val="12"/>
+                <w:lang w:eastAsia="pt-PT"/>
+                <w14:ligatures w14:val="none"/>
+              </w:rPr>
+              <w:t>forward</w:t>
+            </w:r>
+            <w:proofErr w:type="spellEnd"/>
+            <w:r>
+              <w:rPr>
+                <w:rFonts w:ascii="Arial Narrow" w:eastAsia="Times New Roman" w:hAnsi="Arial Narrow" w:cs="Times New Roman"/>
+                <w:kern w:val="0"/>
+                <w:sz w:val="12"/>
+                <w:szCs w:val="12"/>
+                <w:lang w:eastAsia="pt-PT"/>
+                <w14:ligatures w14:val="none"/>
+              </w:rPr>
+              <w:t>”/</w:t>
+            </w:r>
+            <w:proofErr w:type="gramEnd"/>
+            <w:r>
+              <w:rPr>
+                <w:rFonts w:ascii="Arial Narrow" w:eastAsia="Times New Roman" w:hAnsi="Arial Narrow" w:cs="Times New Roman"/>
+                <w:kern w:val="0"/>
+                <w:sz w:val="12"/>
+                <w:szCs w:val="12"/>
+                <w:lang w:eastAsia="pt-PT"/>
+                <w14:ligatures w14:val="none"/>
+              </w:rPr>
+              <w:t>resiliência pós-evento (conceitual)</w:t>
             </w:r>
           </w:p>
         </w:tc>
@@ -21035,7 +23346,31 @@
                 <w:lang w:eastAsia="pt-PT"/>
                 <w14:ligatures w14:val="none"/>
               </w:rPr>
-              <w:t>Contexto histórico-operacional do SIN (gestão/operação)</w:t>
+              <w:t>Contexto histórico-operacional do SIN (gestão/</w:t>
+            </w:r>
+            <w:proofErr w:type="spellStart"/>
+            <w:r>
+              <w:rPr>
+                <w:rFonts w:ascii="Arial Narrow" w:eastAsia="Times New Roman" w:hAnsi="Arial Narrow" w:cs="Times New Roman"/>
+                <w:kern w:val="0"/>
+                <w:sz w:val="12"/>
+                <w:szCs w:val="12"/>
+                <w:lang w:eastAsia="pt-PT"/>
+                <w14:ligatures w14:val="none"/>
+              </w:rPr>
+              <w:t>operação</w:t>
+            </w:r>
+            <w:proofErr w:type="spellEnd"/>
+            <w:r>
+              <w:rPr>
+                <w:rFonts w:ascii="Arial Narrow" w:eastAsia="Times New Roman" w:hAnsi="Arial Narrow" w:cs="Times New Roman"/>
+                <w:kern w:val="0"/>
+                <w:sz w:val="12"/>
+                <w:szCs w:val="12"/>
+                <w:lang w:eastAsia="pt-PT"/>
+                <w14:ligatures w14:val="none"/>
+              </w:rPr>
+              <w:t>)</w:t>
             </w:r>
           </w:p>
         </w:tc>
@@ -21401,7 +23736,55 @@
                 <w:lang w:eastAsia="pt-PT"/>
                 <w14:ligatures w14:val="none"/>
               </w:rPr>
-              <w:t>Indicadores de resiliência para benchmark (baseline)</w:t>
+              <w:t xml:space="preserve">Indicadores de resiliência para </w:t>
+            </w:r>
+            <w:proofErr w:type="spellStart"/>
+            <w:r>
+              <w:rPr>
+                <w:rFonts w:ascii="Arial Narrow" w:eastAsia="Times New Roman" w:hAnsi="Arial Narrow" w:cs="Times New Roman"/>
+                <w:kern w:val="0"/>
+                <w:sz w:val="12"/>
+                <w:szCs w:val="12"/>
+                <w:lang w:eastAsia="pt-PT"/>
+                <w14:ligatures w14:val="none"/>
+              </w:rPr>
+              <w:t>benchmark</w:t>
+            </w:r>
+            <w:proofErr w:type="spellEnd"/>
+            <w:r>
+              <w:rPr>
+                <w:rFonts w:ascii="Arial Narrow" w:eastAsia="Times New Roman" w:hAnsi="Arial Narrow" w:cs="Times New Roman"/>
+                <w:kern w:val="0"/>
+                <w:sz w:val="12"/>
+                <w:szCs w:val="12"/>
+                <w:lang w:eastAsia="pt-PT"/>
+                <w14:ligatures w14:val="none"/>
+              </w:rPr>
+              <w:t xml:space="preserve"> (</w:t>
+            </w:r>
+            <w:proofErr w:type="spellStart"/>
+            <w:r>
+              <w:rPr>
+                <w:rFonts w:ascii="Arial Narrow" w:eastAsia="Times New Roman" w:hAnsi="Arial Narrow" w:cs="Times New Roman"/>
+                <w:kern w:val="0"/>
+                <w:sz w:val="12"/>
+                <w:szCs w:val="12"/>
+                <w:lang w:eastAsia="pt-PT"/>
+                <w14:ligatures w14:val="none"/>
+              </w:rPr>
+              <w:t>baseline</w:t>
+            </w:r>
+            <w:proofErr w:type="spellEnd"/>
+            <w:r>
+              <w:rPr>
+                <w:rFonts w:ascii="Arial Narrow" w:eastAsia="Times New Roman" w:hAnsi="Arial Narrow" w:cs="Times New Roman"/>
+                <w:kern w:val="0"/>
+                <w:sz w:val="12"/>
+                <w:szCs w:val="12"/>
+                <w:lang w:eastAsia="pt-PT"/>
+                <w14:ligatures w14:val="none"/>
+              </w:rPr>
+              <w:t>)</w:t>
             </w:r>
           </w:p>
         </w:tc>
@@ -21707,7 +24090,31 @@
                 <w:lang w:eastAsia="pt-PT"/>
                 <w14:ligatures w14:val="none"/>
               </w:rPr>
-              <w:t>2011 Análise do Risco Probabilístico do Sistema da Região Nordeste do Braisl-UFPE</w:t>
+              <w:t xml:space="preserve">2011 Análise do Risco Probabilístico do Sistema da Região Nordeste do </w:t>
+            </w:r>
+            <w:proofErr w:type="spellStart"/>
+            <w:r>
+              <w:rPr>
+                <w:rFonts w:ascii="Arial Narrow" w:eastAsia="Times New Roman" w:hAnsi="Arial Narrow" w:cs="Times New Roman"/>
+                <w:kern w:val="0"/>
+                <w:sz w:val="12"/>
+                <w:szCs w:val="12"/>
+                <w:lang w:eastAsia="pt-PT"/>
+                <w14:ligatures w14:val="none"/>
+              </w:rPr>
+              <w:t>Braisl</w:t>
+            </w:r>
+            <w:proofErr w:type="spellEnd"/>
+            <w:r>
+              <w:rPr>
+                <w:rFonts w:ascii="Arial Narrow" w:eastAsia="Times New Roman" w:hAnsi="Arial Narrow" w:cs="Times New Roman"/>
+                <w:kern w:val="0"/>
+                <w:sz w:val="12"/>
+                <w:szCs w:val="12"/>
+                <w:lang w:eastAsia="pt-PT"/>
+                <w14:ligatures w14:val="none"/>
+              </w:rPr>
+              <w:t>-UFPE</w:t>
             </w:r>
           </w:p>
         </w:tc>
@@ -21950,7 +24357,31 @@
                 <w:lang w:val="en-US" w:eastAsia="pt-PT"/>
                 <w14:ligatures w14:val="none"/>
               </w:rPr>
-              <w:t>Bounce back vs bounce forward (conceito)</w:t>
+              <w:t>Bounce back vs bounce forward (</w:t>
+            </w:r>
+            <w:proofErr w:type="spellStart"/>
+            <w:r>
+              <w:rPr>
+                <w:rFonts w:ascii="Arial Narrow" w:eastAsia="Times New Roman" w:hAnsi="Arial Narrow" w:cs="Times New Roman"/>
+                <w:kern w:val="0"/>
+                <w:sz w:val="12"/>
+                <w:szCs w:val="12"/>
+                <w:lang w:val="en-US" w:eastAsia="pt-PT"/>
+                <w14:ligatures w14:val="none"/>
+              </w:rPr>
+              <w:t>conceito</w:t>
+            </w:r>
+            <w:proofErr w:type="spellEnd"/>
+            <w:r>
+              <w:rPr>
+                <w:rFonts w:ascii="Arial Narrow" w:eastAsia="Times New Roman" w:hAnsi="Arial Narrow" w:cs="Times New Roman"/>
+                <w:kern w:val="0"/>
+                <w:sz w:val="12"/>
+                <w:szCs w:val="12"/>
+                <w:lang w:val="en-US" w:eastAsia="pt-PT"/>
+                <w14:ligatures w14:val="none"/>
+              </w:rPr>
+              <w:t>)</w:t>
             </w:r>
           </w:p>
         </w:tc>
@@ -22316,7 +24747,31 @@
                 <w:lang w:eastAsia="pt-PT"/>
                 <w14:ligatures w14:val="none"/>
               </w:rPr>
-              <w:t>Revisão crítica de frameworks de medição de resiliência a desastres</w:t>
+              <w:t xml:space="preserve">Revisão crítica de </w:t>
+            </w:r>
+            <w:proofErr w:type="spellStart"/>
+            <w:r>
+              <w:rPr>
+                <w:rFonts w:ascii="Arial Narrow" w:eastAsia="Times New Roman" w:hAnsi="Arial Narrow" w:cs="Times New Roman"/>
+                <w:kern w:val="0"/>
+                <w:sz w:val="12"/>
+                <w:szCs w:val="12"/>
+                <w:lang w:eastAsia="pt-PT"/>
+                <w14:ligatures w14:val="none"/>
+              </w:rPr>
+              <w:t>frameworks</w:t>
+            </w:r>
+            <w:proofErr w:type="spellEnd"/>
+            <w:r>
+              <w:rPr>
+                <w:rFonts w:ascii="Arial Narrow" w:eastAsia="Times New Roman" w:hAnsi="Arial Narrow" w:cs="Times New Roman"/>
+                <w:kern w:val="0"/>
+                <w:sz w:val="12"/>
+                <w:szCs w:val="12"/>
+                <w:lang w:eastAsia="pt-PT"/>
+                <w14:ligatures w14:val="none"/>
+              </w:rPr>
+              <w:t xml:space="preserve"> de medição de resiliência a desastres</w:t>
             </w:r>
           </w:p>
         </w:tc>
@@ -22499,7 +24954,31 @@
                 <w:lang w:eastAsia="pt-PT"/>
                 <w14:ligatures w14:val="none"/>
               </w:rPr>
-              <w:t>Otimização robusta em planeamento/operação (ponte metodológica; não LT-centric)</w:t>
+              <w:t>Otimização robusta em planeamento/operação (ponte metodológica; não LT-</w:t>
+            </w:r>
+            <w:proofErr w:type="spellStart"/>
+            <w:r>
+              <w:rPr>
+                <w:rFonts w:ascii="Arial Narrow" w:eastAsia="Times New Roman" w:hAnsi="Arial Narrow" w:cs="Times New Roman"/>
+                <w:kern w:val="0"/>
+                <w:sz w:val="12"/>
+                <w:szCs w:val="12"/>
+                <w:lang w:eastAsia="pt-PT"/>
+                <w14:ligatures w14:val="none"/>
+              </w:rPr>
+              <w:t>centric</w:t>
+            </w:r>
+            <w:proofErr w:type="spellEnd"/>
+            <w:r>
+              <w:rPr>
+                <w:rFonts w:ascii="Arial Narrow" w:eastAsia="Times New Roman" w:hAnsi="Arial Narrow" w:cs="Times New Roman"/>
+                <w:kern w:val="0"/>
+                <w:sz w:val="12"/>
+                <w:szCs w:val="12"/>
+                <w:lang w:eastAsia="pt-PT"/>
+                <w14:ligatures w14:val="none"/>
+              </w:rPr>
+              <w:t>)</w:t>
             </w:r>
           </w:p>
         </w:tc>
@@ -22988,7 +25467,31 @@
                 <w:lang w:val="en-US" w:eastAsia="pt-PT"/>
                 <w14:ligatures w14:val="none"/>
               </w:rPr>
-              <w:t>2018 Disaster-Related Resilience as Ability and Process-A Concept Guding the Analysis of Response Behavior before, during and after Extreme Events-AJCC</w:t>
+              <w:t xml:space="preserve">2018 Disaster-Related Resilience as Ability and Process-A Concept </w:t>
+            </w:r>
+            <w:proofErr w:type="spellStart"/>
+            <w:r>
+              <w:rPr>
+                <w:rFonts w:ascii="Arial Narrow" w:eastAsia="Times New Roman" w:hAnsi="Arial Narrow" w:cs="Times New Roman"/>
+                <w:kern w:val="0"/>
+                <w:sz w:val="12"/>
+                <w:szCs w:val="12"/>
+                <w:lang w:val="en-US" w:eastAsia="pt-PT"/>
+                <w14:ligatures w14:val="none"/>
+              </w:rPr>
+              <w:t>Guding</w:t>
+            </w:r>
+            <w:proofErr w:type="spellEnd"/>
+            <w:r>
+              <w:rPr>
+                <w:rFonts w:ascii="Arial Narrow" w:eastAsia="Times New Roman" w:hAnsi="Arial Narrow" w:cs="Times New Roman"/>
+                <w:kern w:val="0"/>
+                <w:sz w:val="12"/>
+                <w:szCs w:val="12"/>
+                <w:lang w:val="en-US" w:eastAsia="pt-PT"/>
+                <w14:ligatures w14:val="none"/>
+              </w:rPr>
+              <w:t xml:space="preserve"> the Analysis of Response Behavior before, during and after Extreme Events-AJCC</w:t>
             </w:r>
           </w:p>
         </w:tc>
@@ -23414,7 +25917,31 @@
                 <w:lang w:eastAsia="pt-PT"/>
                 <w14:ligatures w14:val="none"/>
               </w:rPr>
-              <w:t>Restauração em redes de distribuição (DERs/cargas críticas)</w:t>
+              <w:t>Restauração em redes de distribuição (</w:t>
+            </w:r>
+            <w:proofErr w:type="spellStart"/>
+            <w:r>
+              <w:rPr>
+                <w:rFonts w:ascii="Arial Narrow" w:eastAsia="Times New Roman" w:hAnsi="Arial Narrow" w:cs="Times New Roman"/>
+                <w:kern w:val="0"/>
+                <w:sz w:val="12"/>
+                <w:szCs w:val="12"/>
+                <w:lang w:eastAsia="pt-PT"/>
+                <w14:ligatures w14:val="none"/>
+              </w:rPr>
+              <w:t>DERs</w:t>
+            </w:r>
+            <w:proofErr w:type="spellEnd"/>
+            <w:r>
+              <w:rPr>
+                <w:rFonts w:ascii="Arial Narrow" w:eastAsia="Times New Roman" w:hAnsi="Arial Narrow" w:cs="Times New Roman"/>
+                <w:kern w:val="0"/>
+                <w:sz w:val="12"/>
+                <w:szCs w:val="12"/>
+                <w:lang w:eastAsia="pt-PT"/>
+                <w14:ligatures w14:val="none"/>
+              </w:rPr>
+              <w:t>/cargas críticas)</w:t>
             </w:r>
           </w:p>
         </w:tc>
@@ -23537,7 +26064,31 @@
                 <w:lang w:val="en-US" w:eastAsia="pt-PT"/>
                 <w14:ligatures w14:val="none"/>
               </w:rPr>
-              <w:t>2019 Enhancing Distribution System Resilience With Mobile Energy Storage and Microgrids-IEEE</w:t>
+              <w:t xml:space="preserve">2019 Enhancing Distribution System Resilience </w:t>
+            </w:r>
+            <w:proofErr w:type="gramStart"/>
+            <w:r>
+              <w:rPr>
+                <w:rFonts w:ascii="Arial Narrow" w:eastAsia="Times New Roman" w:hAnsi="Arial Narrow" w:cs="Times New Roman"/>
+                <w:kern w:val="0"/>
+                <w:sz w:val="12"/>
+                <w:szCs w:val="12"/>
+                <w:lang w:val="en-US" w:eastAsia="pt-PT"/>
+                <w14:ligatures w14:val="none"/>
+              </w:rPr>
+              <w:t>With</w:t>
+            </w:r>
+            <w:proofErr w:type="gramEnd"/>
+            <w:r>
+              <w:rPr>
+                <w:rFonts w:ascii="Arial Narrow" w:eastAsia="Times New Roman" w:hAnsi="Arial Narrow" w:cs="Times New Roman"/>
+                <w:kern w:val="0"/>
+                <w:sz w:val="12"/>
+                <w:szCs w:val="12"/>
+                <w:lang w:val="en-US" w:eastAsia="pt-PT"/>
+                <w14:ligatures w14:val="none"/>
+              </w:rPr>
+              <w:t xml:space="preserve"> Mobile Energy Storage and Microgrids-IEEE</w:t>
             </w:r>
           </w:p>
         </w:tc>
@@ -23597,7 +26148,31 @@
                 <w:lang w:eastAsia="pt-PT"/>
                 <w14:ligatures w14:val="none"/>
               </w:rPr>
-              <w:t>Resiliência operacional em distribuição (armazenamento móvel/microgrids)</w:t>
+              <w:t>Resiliência operacional em distribuição (armazenamento móvel/</w:t>
+            </w:r>
+            <w:proofErr w:type="spellStart"/>
+            <w:r>
+              <w:rPr>
+                <w:rFonts w:ascii="Arial Narrow" w:eastAsia="Times New Roman" w:hAnsi="Arial Narrow" w:cs="Times New Roman"/>
+                <w:kern w:val="0"/>
+                <w:sz w:val="12"/>
+                <w:szCs w:val="12"/>
+                <w:lang w:eastAsia="pt-PT"/>
+                <w14:ligatures w14:val="none"/>
+              </w:rPr>
+              <w:t>microgrids</w:t>
+            </w:r>
+            <w:proofErr w:type="spellEnd"/>
+            <w:r>
+              <w:rPr>
+                <w:rFonts w:ascii="Arial Narrow" w:eastAsia="Times New Roman" w:hAnsi="Arial Narrow" w:cs="Times New Roman"/>
+                <w:kern w:val="0"/>
+                <w:sz w:val="12"/>
+                <w:szCs w:val="12"/>
+                <w:lang w:eastAsia="pt-PT"/>
+                <w14:ligatures w14:val="none"/>
+              </w:rPr>
+              <w:t>)</w:t>
             </w:r>
           </w:p>
         </w:tc>
@@ -23780,7 +26355,55 @@
                 <w:lang w:eastAsia="pt-PT"/>
                 <w14:ligatures w14:val="none"/>
               </w:rPr>
-              <w:t>Revisão de hosting capacity de PV em redes de distribuição</w:t>
+              <w:t xml:space="preserve">Revisão de </w:t>
+            </w:r>
+            <w:proofErr w:type="spellStart"/>
+            <w:r>
+              <w:rPr>
+                <w:rFonts w:ascii="Arial Narrow" w:eastAsia="Times New Roman" w:hAnsi="Arial Narrow" w:cs="Times New Roman"/>
+                <w:kern w:val="0"/>
+                <w:sz w:val="12"/>
+                <w:szCs w:val="12"/>
+                <w:lang w:eastAsia="pt-PT"/>
+                <w14:ligatures w14:val="none"/>
+              </w:rPr>
+              <w:t>hosting</w:t>
+            </w:r>
+            <w:proofErr w:type="spellEnd"/>
+            <w:r>
+              <w:rPr>
+                <w:rFonts w:ascii="Arial Narrow" w:eastAsia="Times New Roman" w:hAnsi="Arial Narrow" w:cs="Times New Roman"/>
+                <w:kern w:val="0"/>
+                <w:sz w:val="12"/>
+                <w:szCs w:val="12"/>
+                <w:lang w:eastAsia="pt-PT"/>
+                <w14:ligatures w14:val="none"/>
+              </w:rPr>
+              <w:t xml:space="preserve"> </w:t>
+            </w:r>
+            <w:proofErr w:type="spellStart"/>
+            <w:r>
+              <w:rPr>
+                <w:rFonts w:ascii="Arial Narrow" w:eastAsia="Times New Roman" w:hAnsi="Arial Narrow" w:cs="Times New Roman"/>
+                <w:kern w:val="0"/>
+                <w:sz w:val="12"/>
+                <w:szCs w:val="12"/>
+                <w:lang w:eastAsia="pt-PT"/>
+                <w14:ligatures w14:val="none"/>
+              </w:rPr>
+              <w:t>capacity</w:t>
+            </w:r>
+            <w:proofErr w:type="spellEnd"/>
+            <w:r>
+              <w:rPr>
+                <w:rFonts w:ascii="Arial Narrow" w:eastAsia="Times New Roman" w:hAnsi="Arial Narrow" w:cs="Times New Roman"/>
+                <w:kern w:val="0"/>
+                <w:sz w:val="12"/>
+                <w:szCs w:val="12"/>
+                <w:lang w:eastAsia="pt-PT"/>
+                <w14:ligatures w14:val="none"/>
+              </w:rPr>
+              <w:t xml:space="preserve"> de PV em redes de distribuição</w:t>
             </w:r>
           </w:p>
         </w:tc>
@@ -23903,7 +26526,55 @@
                 <w:lang w:val="en-US" w:eastAsia="pt-PT"/>
                 <w14:ligatures w14:val="none"/>
               </w:rPr>
-              <w:t>2020 Understanding Cyber-physical Resilience From A Power System Perspective-IEEE.pdf</w:t>
+              <w:t xml:space="preserve">2020 Understanding Cyber-physical Resilience </w:t>
+            </w:r>
+            <w:proofErr w:type="gramStart"/>
+            <w:r>
+              <w:rPr>
+                <w:rFonts w:ascii="Arial Narrow" w:eastAsia="Times New Roman" w:hAnsi="Arial Narrow" w:cs="Times New Roman"/>
+                <w:kern w:val="0"/>
+                <w:sz w:val="12"/>
+                <w:szCs w:val="12"/>
+                <w:lang w:val="en-US" w:eastAsia="pt-PT"/>
+                <w14:ligatures w14:val="none"/>
+              </w:rPr>
+              <w:t>From</w:t>
+            </w:r>
+            <w:proofErr w:type="gramEnd"/>
+            <w:r>
+              <w:rPr>
+                <w:rFonts w:ascii="Arial Narrow" w:eastAsia="Times New Roman" w:hAnsi="Arial Narrow" w:cs="Times New Roman"/>
+                <w:kern w:val="0"/>
+                <w:sz w:val="12"/>
+                <w:szCs w:val="12"/>
+                <w:lang w:val="en-US" w:eastAsia="pt-PT"/>
+                <w14:ligatures w14:val="none"/>
+              </w:rPr>
+              <w:t xml:space="preserve"> </w:t>
+            </w:r>
+            <w:proofErr w:type="gramStart"/>
+            <w:r>
+              <w:rPr>
+                <w:rFonts w:ascii="Arial Narrow" w:eastAsia="Times New Roman" w:hAnsi="Arial Narrow" w:cs="Times New Roman"/>
+                <w:kern w:val="0"/>
+                <w:sz w:val="12"/>
+                <w:szCs w:val="12"/>
+                <w:lang w:val="en-US" w:eastAsia="pt-PT"/>
+                <w14:ligatures w14:val="none"/>
+              </w:rPr>
+              <w:t>A</w:t>
+            </w:r>
+            <w:proofErr w:type="gramEnd"/>
+            <w:r>
+              <w:rPr>
+                <w:rFonts w:ascii="Arial Narrow" w:eastAsia="Times New Roman" w:hAnsi="Arial Narrow" w:cs="Times New Roman"/>
+                <w:kern w:val="0"/>
+                <w:sz w:val="12"/>
+                <w:szCs w:val="12"/>
+                <w:lang w:val="en-US" w:eastAsia="pt-PT"/>
+                <w14:ligatures w14:val="none"/>
+              </w:rPr>
+              <w:t xml:space="preserve"> Power System Perspective-IEEE.pdf</w:t>
             </w:r>
           </w:p>
         </w:tc>
@@ -23963,7 +26634,79 @@
                 <w:lang w:eastAsia="pt-PT"/>
                 <w14:ligatures w14:val="none"/>
               </w:rPr>
-              <w:t>Resiliência ciber-física: ciclo/estados; resiliência vs confiabilidade; estratégias (hardening/operacional)</w:t>
+              <w:t xml:space="preserve">Resiliência </w:t>
+            </w:r>
+            <w:proofErr w:type="spellStart"/>
+            <w:r>
+              <w:rPr>
+                <w:rFonts w:ascii="Arial Narrow" w:eastAsia="Times New Roman" w:hAnsi="Arial Narrow" w:cs="Times New Roman"/>
+                <w:kern w:val="0"/>
+                <w:sz w:val="12"/>
+                <w:szCs w:val="12"/>
+                <w:lang w:eastAsia="pt-PT"/>
+                <w14:ligatures w14:val="none"/>
+              </w:rPr>
+              <w:t>ciber</w:t>
+            </w:r>
+            <w:proofErr w:type="spellEnd"/>
+            <w:r>
+              <w:rPr>
+                <w:rFonts w:ascii="Arial Narrow" w:eastAsia="Times New Roman" w:hAnsi="Arial Narrow" w:cs="Times New Roman"/>
+                <w:kern w:val="0"/>
+                <w:sz w:val="12"/>
+                <w:szCs w:val="12"/>
+                <w:lang w:eastAsia="pt-PT"/>
+                <w14:ligatures w14:val="none"/>
+              </w:rPr>
+              <w:t xml:space="preserve">-física: ciclo/estados; resiliência </w:t>
+            </w:r>
+            <w:proofErr w:type="spellStart"/>
+            <w:r>
+              <w:rPr>
+                <w:rFonts w:ascii="Arial Narrow" w:eastAsia="Times New Roman" w:hAnsi="Arial Narrow" w:cs="Times New Roman"/>
+                <w:kern w:val="0"/>
+                <w:sz w:val="12"/>
+                <w:szCs w:val="12"/>
+                <w:lang w:eastAsia="pt-PT"/>
+                <w14:ligatures w14:val="none"/>
+              </w:rPr>
+              <w:t>vs</w:t>
+            </w:r>
+            <w:proofErr w:type="spellEnd"/>
+            <w:r>
+              <w:rPr>
+                <w:rFonts w:ascii="Arial Narrow" w:eastAsia="Times New Roman" w:hAnsi="Arial Narrow" w:cs="Times New Roman"/>
+                <w:kern w:val="0"/>
+                <w:sz w:val="12"/>
+                <w:szCs w:val="12"/>
+                <w:lang w:eastAsia="pt-PT"/>
+                <w14:ligatures w14:val="none"/>
+              </w:rPr>
+              <w:t xml:space="preserve"> confiabilidade; estratégias (</w:t>
+            </w:r>
+            <w:proofErr w:type="spellStart"/>
+            <w:r>
+              <w:rPr>
+                <w:rFonts w:ascii="Arial Narrow" w:eastAsia="Times New Roman" w:hAnsi="Arial Narrow" w:cs="Times New Roman"/>
+                <w:kern w:val="0"/>
+                <w:sz w:val="12"/>
+                <w:szCs w:val="12"/>
+                <w:lang w:eastAsia="pt-PT"/>
+                <w14:ligatures w14:val="none"/>
+              </w:rPr>
+              <w:t>hardening</w:t>
+            </w:r>
+            <w:proofErr w:type="spellEnd"/>
+            <w:r>
+              <w:rPr>
+                <w:rFonts w:ascii="Arial Narrow" w:eastAsia="Times New Roman" w:hAnsi="Arial Narrow" w:cs="Times New Roman"/>
+                <w:kern w:val="0"/>
+                <w:sz w:val="12"/>
+                <w:szCs w:val="12"/>
+                <w:lang w:eastAsia="pt-PT"/>
+                <w14:ligatures w14:val="none"/>
+              </w:rPr>
+              <w:t>/operacional)</w:t>
             </w:r>
           </w:p>
         </w:tc>
@@ -24146,7 +26889,31 @@
                 <w:lang w:eastAsia="pt-PT"/>
                 <w14:ligatures w14:val="none"/>
               </w:rPr>
-              <w:t>Revisão abrangente da resiliência ciberfísica (CPPS), eventos reais e estratégias/métricas sistêmicas</w:t>
+              <w:t xml:space="preserve">Revisão abrangente da resiliência </w:t>
+            </w:r>
+            <w:proofErr w:type="spellStart"/>
+            <w:r>
+              <w:rPr>
+                <w:rFonts w:ascii="Arial Narrow" w:eastAsia="Times New Roman" w:hAnsi="Arial Narrow" w:cs="Times New Roman"/>
+                <w:kern w:val="0"/>
+                <w:sz w:val="12"/>
+                <w:szCs w:val="12"/>
+                <w:lang w:eastAsia="pt-PT"/>
+                <w14:ligatures w14:val="none"/>
+              </w:rPr>
+              <w:t>ciberfísica</w:t>
+            </w:r>
+            <w:proofErr w:type="spellEnd"/>
+            <w:r>
+              <w:rPr>
+                <w:rFonts w:ascii="Arial Narrow" w:eastAsia="Times New Roman" w:hAnsi="Arial Narrow" w:cs="Times New Roman"/>
+                <w:kern w:val="0"/>
+                <w:sz w:val="12"/>
+                <w:szCs w:val="12"/>
+                <w:lang w:eastAsia="pt-PT"/>
+                <w14:ligatures w14:val="none"/>
+              </w:rPr>
+              <w:t xml:space="preserve"> (CPPS), eventos reais e estratégias/métricas sistêmicas</w:t>
             </w:r>
           </w:p>
         </w:tc>
@@ -24318,7 +27085,31 @@
                 <w:lang w:eastAsia="pt-PT"/>
                 <w14:ligatures w14:val="none"/>
               </w:rPr>
-              <w:t>Métricas/índice multicritério (policy-driven) e fundamentação metodológica para justificar necessidade de novo índice</w:t>
+              <w:t>Métricas/índice multicritério (</w:t>
+            </w:r>
+            <w:proofErr w:type="spellStart"/>
+            <w:r>
+              <w:rPr>
+                <w:rFonts w:ascii="Arial Narrow" w:eastAsia="Times New Roman" w:hAnsi="Arial Narrow" w:cs="Times New Roman"/>
+                <w:kern w:val="0"/>
+                <w:sz w:val="12"/>
+                <w:szCs w:val="12"/>
+                <w:lang w:eastAsia="pt-PT"/>
+                <w14:ligatures w14:val="none"/>
+              </w:rPr>
+              <w:t>policy-driven</w:t>
+            </w:r>
+            <w:proofErr w:type="spellEnd"/>
+            <w:r>
+              <w:rPr>
+                <w:rFonts w:ascii="Arial Narrow" w:eastAsia="Times New Roman" w:hAnsi="Arial Narrow" w:cs="Times New Roman"/>
+                <w:kern w:val="0"/>
+                <w:sz w:val="12"/>
+                <w:szCs w:val="12"/>
+                <w:lang w:eastAsia="pt-PT"/>
+                <w14:ligatures w14:val="none"/>
+              </w:rPr>
+              <w:t>) e fundamentação metodológica para justificar necessidade de novo índice</w:t>
             </w:r>
           </w:p>
         </w:tc>
@@ -24675,16 +27466,53 @@
                 <w14:ligatures w14:val="none"/>
               </w:rPr>
             </w:pPr>
-            <w:r>
-              <w:rPr>
-                <w:rFonts w:ascii="Arial Narrow" w:eastAsia="Times New Roman" w:hAnsi="Arial Narrow" w:cs="Times New Roman"/>
-                <w:kern w:val="0"/>
-                <w:sz w:val="12"/>
-                <w:szCs w:val="12"/>
-                <w:lang w:eastAsia="pt-PT"/>
-                <w14:ligatures w14:val="none"/>
-              </w:rPr>
-              <w:t>Métricas desempenho×tempo baseadas em disponibilidade/serviço, com priorização de cargas críticas (pesos)</w:t>
+            <w:proofErr w:type="gramStart"/>
+            <w:r>
+              <w:rPr>
+                <w:rFonts w:ascii="Arial Narrow" w:eastAsia="Times New Roman" w:hAnsi="Arial Narrow" w:cs="Times New Roman"/>
+                <w:kern w:val="0"/>
+                <w:sz w:val="12"/>
+                <w:szCs w:val="12"/>
+                <w:lang w:eastAsia="pt-PT"/>
+                <w14:ligatures w14:val="none"/>
+              </w:rPr>
+              <w:t xml:space="preserve">Métricas </w:t>
+            </w:r>
+            <w:proofErr w:type="spellStart"/>
+            <w:r>
+              <w:rPr>
+                <w:rFonts w:ascii="Arial Narrow" w:eastAsia="Times New Roman" w:hAnsi="Arial Narrow" w:cs="Times New Roman"/>
+                <w:kern w:val="0"/>
+                <w:sz w:val="12"/>
+                <w:szCs w:val="12"/>
+                <w:lang w:eastAsia="pt-PT"/>
+                <w14:ligatures w14:val="none"/>
+              </w:rPr>
+              <w:t>desempenho</w:t>
+            </w:r>
+            <w:proofErr w:type="gramEnd"/>
+            <w:r>
+              <w:rPr>
+                <w:rFonts w:ascii="Arial Narrow" w:eastAsia="Times New Roman" w:hAnsi="Arial Narrow" w:cs="Times New Roman"/>
+                <w:kern w:val="0"/>
+                <w:sz w:val="12"/>
+                <w:szCs w:val="12"/>
+                <w:lang w:eastAsia="pt-PT"/>
+                <w14:ligatures w14:val="none"/>
+              </w:rPr>
+              <w:t>×tempo</w:t>
+            </w:r>
+            <w:proofErr w:type="spellEnd"/>
+            <w:r>
+              <w:rPr>
+                <w:rFonts w:ascii="Arial Narrow" w:eastAsia="Times New Roman" w:hAnsi="Arial Narrow" w:cs="Times New Roman"/>
+                <w:kern w:val="0"/>
+                <w:sz w:val="12"/>
+                <w:szCs w:val="12"/>
+                <w:lang w:eastAsia="pt-PT"/>
+                <w14:ligatures w14:val="none"/>
+              </w:rPr>
+              <w:t xml:space="preserve"> baseadas em disponibilidade/serviço, com priorização de cargas críticas (pesos)</w:t>
             </w:r>
           </w:p>
         </w:tc>
@@ -24858,16 +27686,29 @@
                 <w14:ligatures w14:val="none"/>
               </w:rPr>
             </w:pPr>
-            <w:r>
-              <w:rPr>
-                <w:rFonts w:ascii="Arial Narrow" w:eastAsia="Times New Roman" w:hAnsi="Arial Narrow" w:cs="Times New Roman"/>
-                <w:kern w:val="0"/>
-                <w:sz w:val="12"/>
-                <w:szCs w:val="12"/>
-                <w:lang w:eastAsia="pt-PT"/>
-                <w14:ligatures w14:val="none"/>
-              </w:rPr>
-              <w:t>Redespacho proativo de geração (otimização/MILP) para reduzir corte de carga durante furacões</w:t>
+            <w:proofErr w:type="spellStart"/>
+            <w:r>
+              <w:rPr>
+                <w:rFonts w:ascii="Arial Narrow" w:eastAsia="Times New Roman" w:hAnsi="Arial Narrow" w:cs="Times New Roman"/>
+                <w:kern w:val="0"/>
+                <w:sz w:val="12"/>
+                <w:szCs w:val="12"/>
+                <w:lang w:eastAsia="pt-PT"/>
+                <w14:ligatures w14:val="none"/>
+              </w:rPr>
+              <w:t>Redespacho</w:t>
+            </w:r>
+            <w:proofErr w:type="spellEnd"/>
+            <w:r>
+              <w:rPr>
+                <w:rFonts w:ascii="Arial Narrow" w:eastAsia="Times New Roman" w:hAnsi="Arial Narrow" w:cs="Times New Roman"/>
+                <w:kern w:val="0"/>
+                <w:sz w:val="12"/>
+                <w:szCs w:val="12"/>
+                <w:lang w:eastAsia="pt-PT"/>
+                <w14:ligatures w14:val="none"/>
+              </w:rPr>
+              <w:t xml:space="preserve"> proativo de geração (otimização/MILP) para reduzir corte de carga durante furacões</w:t>
             </w:r>
           </w:p>
         </w:tc>
@@ -24990,7 +27831,31 @@
                 <w:lang w:val="en-US" w:eastAsia="pt-PT"/>
                 <w14:ligatures w14:val="none"/>
               </w:rPr>
-              <w:t>2021 Transmission Makes The Power System Resilient to Extreme Weather-Grid Strategies</w:t>
+              <w:t xml:space="preserve">2021 Transmission Makes </w:t>
+            </w:r>
+            <w:proofErr w:type="gramStart"/>
+            <w:r>
+              <w:rPr>
+                <w:rFonts w:ascii="Arial Narrow" w:eastAsia="Times New Roman" w:hAnsi="Arial Narrow" w:cs="Times New Roman"/>
+                <w:kern w:val="0"/>
+                <w:sz w:val="12"/>
+                <w:szCs w:val="12"/>
+                <w:lang w:val="en-US" w:eastAsia="pt-PT"/>
+                <w14:ligatures w14:val="none"/>
+              </w:rPr>
+              <w:t>The</w:t>
+            </w:r>
+            <w:proofErr w:type="gramEnd"/>
+            <w:r>
+              <w:rPr>
+                <w:rFonts w:ascii="Arial Narrow" w:eastAsia="Times New Roman" w:hAnsi="Arial Narrow" w:cs="Times New Roman"/>
+                <w:kern w:val="0"/>
+                <w:sz w:val="12"/>
+                <w:szCs w:val="12"/>
+                <w:lang w:val="en-US" w:eastAsia="pt-PT"/>
+                <w14:ligatures w14:val="none"/>
+              </w:rPr>
+              <w:t xml:space="preserve"> Power System Resilient to Extreme Weather-Grid Strategies</w:t>
             </w:r>
           </w:p>
         </w:tc>
@@ -25233,7 +28098,31 @@
                 <w:lang w:eastAsia="pt-PT"/>
                 <w14:ligatures w14:val="none"/>
               </w:rPr>
-              <w:t>Revisão conceitual: evolução, debates e componentes clássicos da resiliência (robustez, redundância, resourcefulness, rapidez)</w:t>
+              <w:t xml:space="preserve">Revisão conceitual: evolução, debates e componentes clássicos da resiliência (robustez, redundância, </w:t>
+            </w:r>
+            <w:proofErr w:type="spellStart"/>
+            <w:r>
+              <w:rPr>
+                <w:rFonts w:ascii="Arial Narrow" w:eastAsia="Times New Roman" w:hAnsi="Arial Narrow" w:cs="Times New Roman"/>
+                <w:kern w:val="0"/>
+                <w:sz w:val="12"/>
+                <w:szCs w:val="12"/>
+                <w:lang w:eastAsia="pt-PT"/>
+                <w14:ligatures w14:val="none"/>
+              </w:rPr>
+              <w:t>resourcefulness</w:t>
+            </w:r>
+            <w:proofErr w:type="spellEnd"/>
+            <w:r>
+              <w:rPr>
+                <w:rFonts w:ascii="Arial Narrow" w:eastAsia="Times New Roman" w:hAnsi="Arial Narrow" w:cs="Times New Roman"/>
+                <w:kern w:val="0"/>
+                <w:sz w:val="12"/>
+                <w:szCs w:val="12"/>
+                <w:lang w:eastAsia="pt-PT"/>
+                <w14:ligatures w14:val="none"/>
+              </w:rPr>
+              <w:t>, rapidez)</w:t>
             </w:r>
           </w:p>
         </w:tc>
@@ -25416,7 +28305,31 @@
                 <w:lang w:eastAsia="pt-PT"/>
                 <w14:ligatures w14:val="none"/>
               </w:rPr>
-              <w:t>Métricas e framework de capacidade de recuperação do sistema considerando probabilidade de falhas sob desastres extremos (curva de recuperação)</w:t>
+              <w:t xml:space="preserve">Métricas e </w:t>
+            </w:r>
+            <w:proofErr w:type="spellStart"/>
+            <w:r>
+              <w:rPr>
+                <w:rFonts w:ascii="Arial Narrow" w:eastAsia="Times New Roman" w:hAnsi="Arial Narrow" w:cs="Times New Roman"/>
+                <w:kern w:val="0"/>
+                <w:sz w:val="12"/>
+                <w:szCs w:val="12"/>
+                <w:lang w:eastAsia="pt-PT"/>
+                <w14:ligatures w14:val="none"/>
+              </w:rPr>
+              <w:t>framework</w:t>
+            </w:r>
+            <w:proofErr w:type="spellEnd"/>
+            <w:r>
+              <w:rPr>
+                <w:rFonts w:ascii="Arial Narrow" w:eastAsia="Times New Roman" w:hAnsi="Arial Narrow" w:cs="Times New Roman"/>
+                <w:kern w:val="0"/>
+                <w:sz w:val="12"/>
+                <w:szCs w:val="12"/>
+                <w:lang w:eastAsia="pt-PT"/>
+                <w14:ligatures w14:val="none"/>
+              </w:rPr>
+              <w:t xml:space="preserve"> de capacidade de recuperação do sistema considerando probabilidade de falhas sob desastres extremos (curva de recuperação)</w:t>
             </w:r>
           </w:p>
         </w:tc>
@@ -25553,7 +28466,31 @@
                 <w:lang w:val="en-US" w:eastAsia="pt-PT"/>
                 <w14:ligatures w14:val="none"/>
               </w:rPr>
-              <w:t>2025 Probabilistic resilience assessment framework for cyber-physics multi-microgrids systems considering uncertaint-ELSEVIER</w:t>
+              <w:t xml:space="preserve">2025 Probabilistic resilience assessment framework for cyber-physics multi-microgrids systems considering </w:t>
+            </w:r>
+            <w:proofErr w:type="spellStart"/>
+            <w:r>
+              <w:rPr>
+                <w:rFonts w:ascii="Arial Narrow" w:eastAsia="Times New Roman" w:hAnsi="Arial Narrow" w:cs="Times New Roman"/>
+                <w:kern w:val="0"/>
+                <w:sz w:val="12"/>
+                <w:szCs w:val="12"/>
+                <w:lang w:val="en-US" w:eastAsia="pt-PT"/>
+                <w14:ligatures w14:val="none"/>
+              </w:rPr>
+              <w:t>uncertaint</w:t>
+            </w:r>
+            <w:proofErr w:type="spellEnd"/>
+            <w:r>
+              <w:rPr>
+                <w:rFonts w:ascii="Arial Narrow" w:eastAsia="Times New Roman" w:hAnsi="Arial Narrow" w:cs="Times New Roman"/>
+                <w:kern w:val="0"/>
+                <w:sz w:val="12"/>
+                <w:szCs w:val="12"/>
+                <w:lang w:val="en-US" w:eastAsia="pt-PT"/>
+                <w14:ligatures w14:val="none"/>
+              </w:rPr>
+              <w:t>-ELSEVIER</w:t>
             </w:r>
           </w:p>
         </w:tc>
@@ -25613,7 +28550,55 @@
                 <w:lang w:eastAsia="pt-PT"/>
                 <w14:ligatures w14:val="none"/>
               </w:rPr>
-              <w:t>Framework probabilístico de resiliência em sistemas ciber-físicos de multi-microredes sob incertezas (fragilidade, reparo, Monte Carlo, Q(t))</w:t>
+              <w:t xml:space="preserve">Framework probabilístico de resiliência em sistemas </w:t>
+            </w:r>
+            <w:proofErr w:type="spellStart"/>
+            <w:r>
+              <w:rPr>
+                <w:rFonts w:ascii="Arial Narrow" w:eastAsia="Times New Roman" w:hAnsi="Arial Narrow" w:cs="Times New Roman"/>
+                <w:kern w:val="0"/>
+                <w:sz w:val="12"/>
+                <w:szCs w:val="12"/>
+                <w:lang w:eastAsia="pt-PT"/>
+                <w14:ligatures w14:val="none"/>
+              </w:rPr>
+              <w:t>ciber</w:t>
+            </w:r>
+            <w:proofErr w:type="spellEnd"/>
+            <w:r>
+              <w:rPr>
+                <w:rFonts w:ascii="Arial Narrow" w:eastAsia="Times New Roman" w:hAnsi="Arial Narrow" w:cs="Times New Roman"/>
+                <w:kern w:val="0"/>
+                <w:sz w:val="12"/>
+                <w:szCs w:val="12"/>
+                <w:lang w:eastAsia="pt-PT"/>
+                <w14:ligatures w14:val="none"/>
+              </w:rPr>
+              <w:t xml:space="preserve">-físicos de </w:t>
+            </w:r>
+            <w:proofErr w:type="spellStart"/>
+            <w:r>
+              <w:rPr>
+                <w:rFonts w:ascii="Arial Narrow" w:eastAsia="Times New Roman" w:hAnsi="Arial Narrow" w:cs="Times New Roman"/>
+                <w:kern w:val="0"/>
+                <w:sz w:val="12"/>
+                <w:szCs w:val="12"/>
+                <w:lang w:eastAsia="pt-PT"/>
+                <w14:ligatures w14:val="none"/>
+              </w:rPr>
+              <w:t>multi-microredes</w:t>
+            </w:r>
+            <w:proofErr w:type="spellEnd"/>
+            <w:r>
+              <w:rPr>
+                <w:rFonts w:ascii="Arial Narrow" w:eastAsia="Times New Roman" w:hAnsi="Arial Narrow" w:cs="Times New Roman"/>
+                <w:kern w:val="0"/>
+                <w:sz w:val="12"/>
+                <w:szCs w:val="12"/>
+                <w:lang w:eastAsia="pt-PT"/>
+                <w14:ligatures w14:val="none"/>
+              </w:rPr>
+              <w:t xml:space="preserve"> sob incertezas (fragilidade, reparo, Monte Carlo, Q(t))</w:t>
             </w:r>
           </w:p>
         </w:tc>
@@ -25736,7 +28721,31 @@
                 <w:lang w:val="en-US" w:eastAsia="pt-PT"/>
                 <w14:ligatures w14:val="none"/>
               </w:rPr>
-              <w:t>2005 Hyogo Framework for Action 2005-2015-Building the Resiliecnce of Nations and Communities to Disasters-ISDR</w:t>
+              <w:t xml:space="preserve">2005 Hyogo Framework for Action 2005-2015-Building the </w:t>
+            </w:r>
+            <w:proofErr w:type="spellStart"/>
+            <w:r>
+              <w:rPr>
+                <w:rFonts w:ascii="Arial Narrow" w:eastAsia="Times New Roman" w:hAnsi="Arial Narrow" w:cs="Times New Roman"/>
+                <w:kern w:val="0"/>
+                <w:sz w:val="12"/>
+                <w:szCs w:val="12"/>
+                <w:lang w:val="en-US" w:eastAsia="pt-PT"/>
+                <w14:ligatures w14:val="none"/>
+              </w:rPr>
+              <w:t>Resiliecnce</w:t>
+            </w:r>
+            <w:proofErr w:type="spellEnd"/>
+            <w:r>
+              <w:rPr>
+                <w:rFonts w:ascii="Arial Narrow" w:eastAsia="Times New Roman" w:hAnsi="Arial Narrow" w:cs="Times New Roman"/>
+                <w:kern w:val="0"/>
+                <w:sz w:val="12"/>
+                <w:szCs w:val="12"/>
+                <w:lang w:val="en-US" w:eastAsia="pt-PT"/>
+                <w14:ligatures w14:val="none"/>
+              </w:rPr>
+              <w:t xml:space="preserve"> of Nations and Communities to Disasters-ISDR</w:t>
             </w:r>
           </w:p>
         </w:tc>
@@ -25979,7 +28988,31 @@
                 <w:lang w:eastAsia="pt-PT"/>
                 <w14:ligatures w14:val="none"/>
               </w:rPr>
-              <w:t>Resiliência comunitária “place-based”</w:t>
+              <w:t>Resiliência comunitária “</w:t>
+            </w:r>
+            <w:proofErr w:type="spellStart"/>
+            <w:r>
+              <w:rPr>
+                <w:rFonts w:ascii="Arial Narrow" w:eastAsia="Times New Roman" w:hAnsi="Arial Narrow" w:cs="Times New Roman"/>
+                <w:kern w:val="0"/>
+                <w:sz w:val="12"/>
+                <w:szCs w:val="12"/>
+                <w:lang w:eastAsia="pt-PT"/>
+                <w14:ligatures w14:val="none"/>
+              </w:rPr>
+              <w:t>place-based</w:t>
+            </w:r>
+            <w:proofErr w:type="spellEnd"/>
+            <w:r>
+              <w:rPr>
+                <w:rFonts w:ascii="Arial Narrow" w:eastAsia="Times New Roman" w:hAnsi="Arial Narrow" w:cs="Times New Roman"/>
+                <w:kern w:val="0"/>
+                <w:sz w:val="12"/>
+                <w:szCs w:val="12"/>
+                <w:lang w:eastAsia="pt-PT"/>
+                <w14:ligatures w14:val="none"/>
+              </w:rPr>
+              <w:t>”</w:t>
             </w:r>
           </w:p>
         </w:tc>
@@ -26102,6 +29135,7 @@
                 <w:lang w:val="en-US" w:eastAsia="pt-PT"/>
                 <w14:ligatures w14:val="none"/>
               </w:rPr>
+              <w:lastRenderedPageBreak/>
               <w:t>2008 Resilience to disasters-A Paradigm Shift from Vulnerability to Strength-NIH</w:t>
             </w:r>
           </w:p>
@@ -26468,7 +29502,6 @@
                 <w:lang w:val="en-US" w:eastAsia="pt-PT"/>
                 <w14:ligatures w14:val="none"/>
               </w:rPr>
-              <w:lastRenderedPageBreak/>
               <w:t>2010 Toward an Enhanced Concept of Disaster Resilience-A Commentary on Behalf of the Editorial Committee-Journal of Disaster Research</w:t>
             </w:r>
           </w:p>
@@ -26712,7 +29745,31 @@
                 <w:lang w:eastAsia="pt-PT"/>
                 <w14:ligatures w14:val="none"/>
               </w:rPr>
-              <w:t>Resiliência multidimensional (frameworks/representação)</w:t>
+              <w:t>Resiliência multidimensional (</w:t>
+            </w:r>
+            <w:proofErr w:type="spellStart"/>
+            <w:r>
+              <w:rPr>
+                <w:rFonts w:ascii="Arial Narrow" w:eastAsia="Times New Roman" w:hAnsi="Arial Narrow" w:cs="Times New Roman"/>
+                <w:kern w:val="0"/>
+                <w:sz w:val="12"/>
+                <w:szCs w:val="12"/>
+                <w:lang w:eastAsia="pt-PT"/>
+                <w14:ligatures w14:val="none"/>
+              </w:rPr>
+              <w:t>frameworks</w:t>
+            </w:r>
+            <w:proofErr w:type="spellEnd"/>
+            <w:r>
+              <w:rPr>
+                <w:rFonts w:ascii="Arial Narrow" w:eastAsia="Times New Roman" w:hAnsi="Arial Narrow" w:cs="Times New Roman"/>
+                <w:kern w:val="0"/>
+                <w:sz w:val="12"/>
+                <w:szCs w:val="12"/>
+                <w:lang w:eastAsia="pt-PT"/>
+                <w14:ligatures w14:val="none"/>
+              </w:rPr>
+              <w:t>/representação)</w:t>
             </w:r>
           </w:p>
         </w:tc>
@@ -26895,7 +29952,79 @@
                 <w:lang w:eastAsia="pt-PT"/>
                 <w14:ligatures w14:val="none"/>
               </w:rPr>
-              <w:t>Resistência e recuperação via detecção de outliers (métricas/analytics)</w:t>
+              <w:t xml:space="preserve">Resistência e recuperação via </w:t>
+            </w:r>
+            <w:proofErr w:type="spellStart"/>
+            <w:r>
+              <w:rPr>
+                <w:rFonts w:ascii="Arial Narrow" w:eastAsia="Times New Roman" w:hAnsi="Arial Narrow" w:cs="Times New Roman"/>
+                <w:kern w:val="0"/>
+                <w:sz w:val="12"/>
+                <w:szCs w:val="12"/>
+                <w:lang w:eastAsia="pt-PT"/>
+                <w14:ligatures w14:val="none"/>
+              </w:rPr>
+              <w:t>detecção</w:t>
+            </w:r>
+            <w:proofErr w:type="spellEnd"/>
+            <w:r>
+              <w:rPr>
+                <w:rFonts w:ascii="Arial Narrow" w:eastAsia="Times New Roman" w:hAnsi="Arial Narrow" w:cs="Times New Roman"/>
+                <w:kern w:val="0"/>
+                <w:sz w:val="12"/>
+                <w:szCs w:val="12"/>
+                <w:lang w:eastAsia="pt-PT"/>
+                <w14:ligatures w14:val="none"/>
+              </w:rPr>
+              <w:t xml:space="preserve"> de </w:t>
+            </w:r>
+            <w:proofErr w:type="spellStart"/>
+            <w:r>
+              <w:rPr>
+                <w:rFonts w:ascii="Arial Narrow" w:eastAsia="Times New Roman" w:hAnsi="Arial Narrow" w:cs="Times New Roman"/>
+                <w:kern w:val="0"/>
+                <w:sz w:val="12"/>
+                <w:szCs w:val="12"/>
+                <w:lang w:eastAsia="pt-PT"/>
+                <w14:ligatures w14:val="none"/>
+              </w:rPr>
+              <w:t>outliers</w:t>
+            </w:r>
+            <w:proofErr w:type="spellEnd"/>
+            <w:r>
+              <w:rPr>
+                <w:rFonts w:ascii="Arial Narrow" w:eastAsia="Times New Roman" w:hAnsi="Arial Narrow" w:cs="Times New Roman"/>
+                <w:kern w:val="0"/>
+                <w:sz w:val="12"/>
+                <w:szCs w:val="12"/>
+                <w:lang w:eastAsia="pt-PT"/>
+                <w14:ligatures w14:val="none"/>
+              </w:rPr>
+              <w:t xml:space="preserve"> (métricas/</w:t>
+            </w:r>
+            <w:proofErr w:type="spellStart"/>
+            <w:r>
+              <w:rPr>
+                <w:rFonts w:ascii="Arial Narrow" w:eastAsia="Times New Roman" w:hAnsi="Arial Narrow" w:cs="Times New Roman"/>
+                <w:kern w:val="0"/>
+                <w:sz w:val="12"/>
+                <w:szCs w:val="12"/>
+                <w:lang w:eastAsia="pt-PT"/>
+                <w14:ligatures w14:val="none"/>
+              </w:rPr>
+              <w:t>analytics</w:t>
+            </w:r>
+            <w:proofErr w:type="spellEnd"/>
+            <w:r>
+              <w:rPr>
+                <w:rFonts w:ascii="Arial Narrow" w:eastAsia="Times New Roman" w:hAnsi="Arial Narrow" w:cs="Times New Roman"/>
+                <w:kern w:val="0"/>
+                <w:sz w:val="12"/>
+                <w:szCs w:val="12"/>
+                <w:lang w:eastAsia="pt-PT"/>
+                <w14:ligatures w14:val="none"/>
+              </w:rPr>
+              <w:t>)</w:t>
             </w:r>
           </w:p>
         </w:tc>
@@ -27201,8 +30330,93 @@
                 <w:lang w:val="en-US" w:eastAsia="pt-PT"/>
                 <w14:ligatures w14:val="none"/>
               </w:rPr>
-              <w:t>2019 Conceptual Assessment of Resilience Through Its Origins, Perspectives and Attributes From Resilement To Urban Resilience-IDRCongress</w:t>
-            </w:r>
+              <w:t xml:space="preserve">2019 Conceptual Assessment of Resilience Through Its Origins, Perspectives and Attributes </w:t>
+            </w:r>
+            <w:proofErr w:type="gramStart"/>
+            <w:r>
+              <w:rPr>
+                <w:rFonts w:ascii="Arial Narrow" w:eastAsia="Times New Roman" w:hAnsi="Arial Narrow" w:cs="Times New Roman"/>
+                <w:kern w:val="0"/>
+                <w:sz w:val="12"/>
+                <w:szCs w:val="12"/>
+                <w:lang w:val="en-US" w:eastAsia="pt-PT"/>
+                <w14:ligatures w14:val="none"/>
+              </w:rPr>
+              <w:t>From</w:t>
+            </w:r>
+            <w:proofErr w:type="gramEnd"/>
+            <w:r>
+              <w:rPr>
+                <w:rFonts w:ascii="Arial Narrow" w:eastAsia="Times New Roman" w:hAnsi="Arial Narrow" w:cs="Times New Roman"/>
+                <w:kern w:val="0"/>
+                <w:sz w:val="12"/>
+                <w:szCs w:val="12"/>
+                <w:lang w:val="en-US" w:eastAsia="pt-PT"/>
+                <w14:ligatures w14:val="none"/>
+              </w:rPr>
+              <w:t xml:space="preserve"> </w:t>
+            </w:r>
+            <w:proofErr w:type="spellStart"/>
+            <w:r>
+              <w:rPr>
+                <w:rFonts w:ascii="Arial Narrow" w:eastAsia="Times New Roman" w:hAnsi="Arial Narrow" w:cs="Times New Roman"/>
+                <w:kern w:val="0"/>
+                <w:sz w:val="12"/>
+                <w:szCs w:val="12"/>
+                <w:lang w:val="en-US" w:eastAsia="pt-PT"/>
+                <w14:ligatures w14:val="none"/>
+              </w:rPr>
+              <w:t>Resilement</w:t>
+            </w:r>
+            <w:proofErr w:type="spellEnd"/>
+            <w:r>
+              <w:rPr>
+                <w:rFonts w:ascii="Arial Narrow" w:eastAsia="Times New Roman" w:hAnsi="Arial Narrow" w:cs="Times New Roman"/>
+                <w:kern w:val="0"/>
+                <w:sz w:val="12"/>
+                <w:szCs w:val="12"/>
+                <w:lang w:val="en-US" w:eastAsia="pt-PT"/>
+                <w14:ligatures w14:val="none"/>
+              </w:rPr>
+              <w:t xml:space="preserve"> </w:t>
+            </w:r>
+            <w:proofErr w:type="gramStart"/>
+            <w:r>
+              <w:rPr>
+                <w:rFonts w:ascii="Arial Narrow" w:eastAsia="Times New Roman" w:hAnsi="Arial Narrow" w:cs="Times New Roman"/>
+                <w:kern w:val="0"/>
+                <w:sz w:val="12"/>
+                <w:szCs w:val="12"/>
+                <w:lang w:val="en-US" w:eastAsia="pt-PT"/>
+                <w14:ligatures w14:val="none"/>
+              </w:rPr>
+              <w:t>To</w:t>
+            </w:r>
+            <w:proofErr w:type="gramEnd"/>
+            <w:r>
+              <w:rPr>
+                <w:rFonts w:ascii="Arial Narrow" w:eastAsia="Times New Roman" w:hAnsi="Arial Narrow" w:cs="Times New Roman"/>
+                <w:kern w:val="0"/>
+                <w:sz w:val="12"/>
+                <w:szCs w:val="12"/>
+                <w:lang w:val="en-US" w:eastAsia="pt-PT"/>
+                <w14:ligatures w14:val="none"/>
+              </w:rPr>
+              <w:t xml:space="preserve"> Urban Resilience-</w:t>
+            </w:r>
+            <w:proofErr w:type="spellStart"/>
+            <w:r>
+              <w:rPr>
+                <w:rFonts w:ascii="Arial Narrow" w:eastAsia="Times New Roman" w:hAnsi="Arial Narrow" w:cs="Times New Roman"/>
+                <w:kern w:val="0"/>
+                <w:sz w:val="12"/>
+                <w:szCs w:val="12"/>
+                <w:lang w:val="en-US" w:eastAsia="pt-PT"/>
+                <w14:ligatures w14:val="none"/>
+              </w:rPr>
+              <w:t>IDRCongress</w:t>
+            </w:r>
+            <w:proofErr w:type="spellEnd"/>
           </w:p>
         </w:tc>
         <w:tc>
@@ -27444,7 +30658,31 @@
                 <w:lang w:eastAsia="pt-PT"/>
                 <w14:ligatures w14:val="none"/>
               </w:rPr>
-              <w:t>Índice tempo-baseado (Rit) aplicado ao desempenho de relés de distância compensados em redes de distribuição sob eventos HILF (faltas simultâneas)</w:t>
+              <w:t>Índice tempo-baseado (</w:t>
+            </w:r>
+            <w:proofErr w:type="spellStart"/>
+            <w:r>
+              <w:rPr>
+                <w:rFonts w:ascii="Arial Narrow" w:eastAsia="Times New Roman" w:hAnsi="Arial Narrow" w:cs="Times New Roman"/>
+                <w:kern w:val="0"/>
+                <w:sz w:val="12"/>
+                <w:szCs w:val="12"/>
+                <w:lang w:eastAsia="pt-PT"/>
+                <w14:ligatures w14:val="none"/>
+              </w:rPr>
+              <w:t>Rit</w:t>
+            </w:r>
+            <w:proofErr w:type="spellEnd"/>
+            <w:r>
+              <w:rPr>
+                <w:rFonts w:ascii="Arial Narrow" w:eastAsia="Times New Roman" w:hAnsi="Arial Narrow" w:cs="Times New Roman"/>
+                <w:kern w:val="0"/>
+                <w:sz w:val="12"/>
+                <w:szCs w:val="12"/>
+                <w:lang w:eastAsia="pt-PT"/>
+                <w14:ligatures w14:val="none"/>
+              </w:rPr>
+              <w:t>) aplicado ao desempenho de relés de distância compensados em redes de distribuição sob eventos HILF (faltas simultâneas)</w:t>
             </w:r>
           </w:p>
         </w:tc>
@@ -28129,7 +31367,55 @@
                 <w:lang w:val="en-US" w:eastAsia="pt-PT"/>
                 <w14:ligatures w14:val="none"/>
               </w:rPr>
-              <w:t>2005 Beyond Kobe-A Proactive Look at the Wold Conference on Disaster Redution-FIFC</w:t>
+              <w:t xml:space="preserve">2005 Beyond Kobe-A Proactive Look at the </w:t>
+            </w:r>
+            <w:proofErr w:type="spellStart"/>
+            <w:r>
+              <w:rPr>
+                <w:rFonts w:ascii="Arial Narrow" w:eastAsia="Times New Roman" w:hAnsi="Arial Narrow" w:cs="Times New Roman"/>
+                <w:kern w:val="0"/>
+                <w:sz w:val="12"/>
+                <w:szCs w:val="12"/>
+                <w:lang w:val="en-US" w:eastAsia="pt-PT"/>
+                <w14:ligatures w14:val="none"/>
+              </w:rPr>
+              <w:t>Wold</w:t>
+            </w:r>
+            <w:proofErr w:type="spellEnd"/>
+            <w:r>
+              <w:rPr>
+                <w:rFonts w:ascii="Arial Narrow" w:eastAsia="Times New Roman" w:hAnsi="Arial Narrow" w:cs="Times New Roman"/>
+                <w:kern w:val="0"/>
+                <w:sz w:val="12"/>
+                <w:szCs w:val="12"/>
+                <w:lang w:val="en-US" w:eastAsia="pt-PT"/>
+                <w14:ligatures w14:val="none"/>
+              </w:rPr>
+              <w:t xml:space="preserve"> Conference on Disaster </w:t>
+            </w:r>
+            <w:proofErr w:type="spellStart"/>
+            <w:r>
+              <w:rPr>
+                <w:rFonts w:ascii="Arial Narrow" w:eastAsia="Times New Roman" w:hAnsi="Arial Narrow" w:cs="Times New Roman"/>
+                <w:kern w:val="0"/>
+                <w:sz w:val="12"/>
+                <w:szCs w:val="12"/>
+                <w:lang w:val="en-US" w:eastAsia="pt-PT"/>
+                <w14:ligatures w14:val="none"/>
+              </w:rPr>
+              <w:t>Redution</w:t>
+            </w:r>
+            <w:proofErr w:type="spellEnd"/>
+            <w:r>
+              <w:rPr>
+                <w:rFonts w:ascii="Arial Narrow" w:eastAsia="Times New Roman" w:hAnsi="Arial Narrow" w:cs="Times New Roman"/>
+                <w:kern w:val="0"/>
+                <w:sz w:val="12"/>
+                <w:szCs w:val="12"/>
+                <w:lang w:val="en-US" w:eastAsia="pt-PT"/>
+                <w14:ligatures w14:val="none"/>
+              </w:rPr>
+              <w:t>-FIFC</w:t>
             </w:r>
           </w:p>
         </w:tc>
@@ -28312,7 +31598,55 @@
                 <w:lang w:eastAsia="pt-PT"/>
                 <w14:ligatures w14:val="none"/>
               </w:rPr>
-              <w:t>2005 Hyogo Declaration-ISDR</w:t>
+              <w:t xml:space="preserve">2005 </w:t>
+            </w:r>
+            <w:proofErr w:type="spellStart"/>
+            <w:r>
+              <w:rPr>
+                <w:rFonts w:ascii="Arial Narrow" w:eastAsia="Times New Roman" w:hAnsi="Arial Narrow" w:cs="Times New Roman"/>
+                <w:kern w:val="0"/>
+                <w:sz w:val="12"/>
+                <w:szCs w:val="12"/>
+                <w:lang w:eastAsia="pt-PT"/>
+                <w14:ligatures w14:val="none"/>
+              </w:rPr>
+              <w:t>Hyogo</w:t>
+            </w:r>
+            <w:proofErr w:type="spellEnd"/>
+            <w:r>
+              <w:rPr>
+                <w:rFonts w:ascii="Arial Narrow" w:eastAsia="Times New Roman" w:hAnsi="Arial Narrow" w:cs="Times New Roman"/>
+                <w:kern w:val="0"/>
+                <w:sz w:val="12"/>
+                <w:szCs w:val="12"/>
+                <w:lang w:eastAsia="pt-PT"/>
+                <w14:ligatures w14:val="none"/>
+              </w:rPr>
+              <w:t xml:space="preserve"> </w:t>
+            </w:r>
+            <w:proofErr w:type="spellStart"/>
+            <w:r>
+              <w:rPr>
+                <w:rFonts w:ascii="Arial Narrow" w:eastAsia="Times New Roman" w:hAnsi="Arial Narrow" w:cs="Times New Roman"/>
+                <w:kern w:val="0"/>
+                <w:sz w:val="12"/>
+                <w:szCs w:val="12"/>
+                <w:lang w:eastAsia="pt-PT"/>
+                <w14:ligatures w14:val="none"/>
+              </w:rPr>
+              <w:t>Declaration</w:t>
+            </w:r>
+            <w:proofErr w:type="spellEnd"/>
+            <w:r>
+              <w:rPr>
+                <w:rFonts w:ascii="Arial Narrow" w:eastAsia="Times New Roman" w:hAnsi="Arial Narrow" w:cs="Times New Roman"/>
+                <w:kern w:val="0"/>
+                <w:sz w:val="12"/>
+                <w:szCs w:val="12"/>
+                <w:lang w:eastAsia="pt-PT"/>
+                <w14:ligatures w14:val="none"/>
+              </w:rPr>
+              <w:t>-ISDR</w:t>
             </w:r>
           </w:p>
         </w:tc>
@@ -28372,7 +31706,31 @@
                 <w:lang w:eastAsia="pt-PT"/>
                 <w14:ligatures w14:val="none"/>
               </w:rPr>
-              <w:t>Declaração política DRR (Hyogo)</w:t>
+              <w:t>Declaração política DRR (</w:t>
+            </w:r>
+            <w:proofErr w:type="spellStart"/>
+            <w:r>
+              <w:rPr>
+                <w:rFonts w:ascii="Arial Narrow" w:eastAsia="Times New Roman" w:hAnsi="Arial Narrow" w:cs="Times New Roman"/>
+                <w:kern w:val="0"/>
+                <w:sz w:val="12"/>
+                <w:szCs w:val="12"/>
+                <w:lang w:eastAsia="pt-PT"/>
+                <w14:ligatures w14:val="none"/>
+              </w:rPr>
+              <w:t>Hyogo</w:t>
+            </w:r>
+            <w:proofErr w:type="spellEnd"/>
+            <w:r>
+              <w:rPr>
+                <w:rFonts w:ascii="Arial Narrow" w:eastAsia="Times New Roman" w:hAnsi="Arial Narrow" w:cs="Times New Roman"/>
+                <w:kern w:val="0"/>
+                <w:sz w:val="12"/>
+                <w:szCs w:val="12"/>
+                <w:lang w:eastAsia="pt-PT"/>
+                <w14:ligatures w14:val="none"/>
+              </w:rPr>
+              <w:t>)</w:t>
             </w:r>
           </w:p>
         </w:tc>
@@ -28495,7 +31853,31 @@
                 <w:lang w:val="en-US" w:eastAsia="pt-PT"/>
                 <w14:ligatures w14:val="none"/>
               </w:rPr>
-              <w:t>2006 Social Resilience The Forgotten Dimension of Disaster Risk Reduction-ResearchGate</w:t>
+              <w:t xml:space="preserve">2006 Social Resilience </w:t>
+            </w:r>
+            <w:proofErr w:type="gramStart"/>
+            <w:r>
+              <w:rPr>
+                <w:rFonts w:ascii="Arial Narrow" w:eastAsia="Times New Roman" w:hAnsi="Arial Narrow" w:cs="Times New Roman"/>
+                <w:kern w:val="0"/>
+                <w:sz w:val="12"/>
+                <w:szCs w:val="12"/>
+                <w:lang w:val="en-US" w:eastAsia="pt-PT"/>
+                <w14:ligatures w14:val="none"/>
+              </w:rPr>
+              <w:t>The</w:t>
+            </w:r>
+            <w:proofErr w:type="gramEnd"/>
+            <w:r>
+              <w:rPr>
+                <w:rFonts w:ascii="Arial Narrow" w:eastAsia="Times New Roman" w:hAnsi="Arial Narrow" w:cs="Times New Roman"/>
+                <w:kern w:val="0"/>
+                <w:sz w:val="12"/>
+                <w:szCs w:val="12"/>
+                <w:lang w:val="en-US" w:eastAsia="pt-PT"/>
+                <w14:ligatures w14:val="none"/>
+              </w:rPr>
+              <w:t xml:space="preserve"> Forgotten Dimension of Disaster Risk Reduction-ResearchGate</w:t>
             </w:r>
           </w:p>
         </w:tc>
@@ -28678,7 +32060,55 @@
                 <w:lang w:val="en-US" w:eastAsia="pt-PT"/>
                 <w14:ligatures w14:val="none"/>
               </w:rPr>
-              <w:t>2010 Building a Disaster Resilient Community through Ritual Based Social Capital A Brief Analysis of Findings from the Case Study of Kishiwada-Kyoto Univ</w:t>
+              <w:t xml:space="preserve">2010 Building a Disaster Resilient Community through Ritual Based Social Capital </w:t>
+            </w:r>
+            <w:proofErr w:type="gramStart"/>
+            <w:r>
+              <w:rPr>
+                <w:rFonts w:ascii="Arial Narrow" w:eastAsia="Times New Roman" w:hAnsi="Arial Narrow" w:cs="Times New Roman"/>
+                <w:kern w:val="0"/>
+                <w:sz w:val="12"/>
+                <w:szCs w:val="12"/>
+                <w:lang w:val="en-US" w:eastAsia="pt-PT"/>
+                <w14:ligatures w14:val="none"/>
+              </w:rPr>
+              <w:t>A</w:t>
+            </w:r>
+            <w:proofErr w:type="gramEnd"/>
+            <w:r>
+              <w:rPr>
+                <w:rFonts w:ascii="Arial Narrow" w:eastAsia="Times New Roman" w:hAnsi="Arial Narrow" w:cs="Times New Roman"/>
+                <w:kern w:val="0"/>
+                <w:sz w:val="12"/>
+                <w:szCs w:val="12"/>
+                <w:lang w:val="en-US" w:eastAsia="pt-PT"/>
+                <w14:ligatures w14:val="none"/>
+              </w:rPr>
+              <w:t xml:space="preserve"> Brief Analysis of Findings from the Case Study of </w:t>
+            </w:r>
+            <w:proofErr w:type="spellStart"/>
+            <w:r>
+              <w:rPr>
+                <w:rFonts w:ascii="Arial Narrow" w:eastAsia="Times New Roman" w:hAnsi="Arial Narrow" w:cs="Times New Roman"/>
+                <w:kern w:val="0"/>
+                <w:sz w:val="12"/>
+                <w:szCs w:val="12"/>
+                <w:lang w:val="en-US" w:eastAsia="pt-PT"/>
+                <w14:ligatures w14:val="none"/>
+              </w:rPr>
+              <w:t>Kishiwada</w:t>
+            </w:r>
+            <w:proofErr w:type="spellEnd"/>
+            <w:r>
+              <w:rPr>
+                <w:rFonts w:ascii="Arial Narrow" w:eastAsia="Times New Roman" w:hAnsi="Arial Narrow" w:cs="Times New Roman"/>
+                <w:kern w:val="0"/>
+                <w:sz w:val="12"/>
+                <w:szCs w:val="12"/>
+                <w:lang w:val="en-US" w:eastAsia="pt-PT"/>
+                <w14:ligatures w14:val="none"/>
+              </w:rPr>
+              <w:t>-Kyoto Univ</w:t>
             </w:r>
           </w:p>
         </w:tc>
@@ -29776,7 +33206,31 @@
                 <w:lang w:val="en-US" w:eastAsia="pt-PT"/>
                 <w14:ligatures w14:val="none"/>
               </w:rPr>
-              <w:t>2013 How Do We Measure and Build Resilience Against Disarter in Communities and Households-UNISDR</w:t>
+              <w:t xml:space="preserve">2013 How Do We Measure and Build Resilience Against </w:t>
+            </w:r>
+            <w:proofErr w:type="spellStart"/>
+            <w:r>
+              <w:rPr>
+                <w:rFonts w:ascii="Arial Narrow" w:eastAsia="Times New Roman" w:hAnsi="Arial Narrow" w:cs="Times New Roman"/>
+                <w:kern w:val="0"/>
+                <w:sz w:val="12"/>
+                <w:szCs w:val="12"/>
+                <w:lang w:val="en-US" w:eastAsia="pt-PT"/>
+                <w14:ligatures w14:val="none"/>
+              </w:rPr>
+              <w:t>Disarter</w:t>
+            </w:r>
+            <w:proofErr w:type="spellEnd"/>
+            <w:r>
+              <w:rPr>
+                <w:rFonts w:ascii="Arial Narrow" w:eastAsia="Times New Roman" w:hAnsi="Arial Narrow" w:cs="Times New Roman"/>
+                <w:kern w:val="0"/>
+                <w:sz w:val="12"/>
+                <w:szCs w:val="12"/>
+                <w:lang w:val="en-US" w:eastAsia="pt-PT"/>
+                <w14:ligatures w14:val="none"/>
+              </w:rPr>
+              <w:t xml:space="preserve"> in Communities and Households-UNISDR</w:t>
             </w:r>
           </w:p>
         </w:tc>
@@ -29827,16 +33281,29 @@
                 <w14:ligatures w14:val="none"/>
               </w:rPr>
             </w:pPr>
-            <w:r>
-              <w:rPr>
-                <w:rFonts w:ascii="Arial Narrow" w:eastAsia="Times New Roman" w:hAnsi="Arial Narrow" w:cs="Times New Roman"/>
-                <w:kern w:val="0"/>
-                <w:sz w:val="12"/>
-                <w:szCs w:val="12"/>
-                <w:lang w:eastAsia="pt-PT"/>
-                <w14:ligatures w14:val="none"/>
-              </w:rPr>
-              <w:t>Scorecards/medição qualitativa de resiliência comunitária e domiciliar</w:t>
+            <w:proofErr w:type="spellStart"/>
+            <w:r>
+              <w:rPr>
+                <w:rFonts w:ascii="Arial Narrow" w:eastAsia="Times New Roman" w:hAnsi="Arial Narrow" w:cs="Times New Roman"/>
+                <w:kern w:val="0"/>
+                <w:sz w:val="12"/>
+                <w:szCs w:val="12"/>
+                <w:lang w:eastAsia="pt-PT"/>
+                <w14:ligatures w14:val="none"/>
+              </w:rPr>
+              <w:t>Scorecards</w:t>
+            </w:r>
+            <w:proofErr w:type="spellEnd"/>
+            <w:r>
+              <w:rPr>
+                <w:rFonts w:ascii="Arial Narrow" w:eastAsia="Times New Roman" w:hAnsi="Arial Narrow" w:cs="Times New Roman"/>
+                <w:kern w:val="0"/>
+                <w:sz w:val="12"/>
+                <w:szCs w:val="12"/>
+                <w:lang w:eastAsia="pt-PT"/>
+                <w14:ligatures w14:val="none"/>
+              </w:rPr>
+              <w:t>/medição qualitativa de resiliência comunitária e domiciliar</w:t>
             </w:r>
           </w:p>
         </w:tc>
@@ -30202,7 +33669,31 @@
                 <w:lang w:eastAsia="pt-PT"/>
                 <w14:ligatures w14:val="none"/>
               </w:rPr>
-              <w:t>Síntese de abordagens/indicadores de resiliência (humanitário/ONGs)</w:t>
+              <w:t>Síntese de abordagens/indicadores de resiliência (humanitário/</w:t>
+            </w:r>
+            <w:proofErr w:type="spellStart"/>
+            <w:r>
+              <w:rPr>
+                <w:rFonts w:ascii="Arial Narrow" w:eastAsia="Times New Roman" w:hAnsi="Arial Narrow" w:cs="Times New Roman"/>
+                <w:kern w:val="0"/>
+                <w:sz w:val="12"/>
+                <w:szCs w:val="12"/>
+                <w:lang w:eastAsia="pt-PT"/>
+                <w14:ligatures w14:val="none"/>
+              </w:rPr>
+              <w:t>ONGs</w:t>
+            </w:r>
+            <w:proofErr w:type="spellEnd"/>
+            <w:r>
+              <w:rPr>
+                <w:rFonts w:ascii="Arial Narrow" w:eastAsia="Times New Roman" w:hAnsi="Arial Narrow" w:cs="Times New Roman"/>
+                <w:kern w:val="0"/>
+                <w:sz w:val="12"/>
+                <w:szCs w:val="12"/>
+                <w:lang w:eastAsia="pt-PT"/>
+                <w14:ligatures w14:val="none"/>
+              </w:rPr>
+              <w:t>)</w:t>
             </w:r>
           </w:p>
         </w:tc>
@@ -30385,7 +33876,31 @@
                 <w:lang w:eastAsia="pt-PT"/>
                 <w14:ligatures w14:val="none"/>
               </w:rPr>
-              <w:t>Framework AIDR (DRR+CCA+desenvolvimento; governança adaptativa)</w:t>
+              <w:t>Framework AIDR (</w:t>
+            </w:r>
+            <w:proofErr w:type="spellStart"/>
+            <w:r>
+              <w:rPr>
+                <w:rFonts w:ascii="Arial Narrow" w:eastAsia="Times New Roman" w:hAnsi="Arial Narrow" w:cs="Times New Roman"/>
+                <w:kern w:val="0"/>
+                <w:sz w:val="12"/>
+                <w:szCs w:val="12"/>
+                <w:lang w:eastAsia="pt-PT"/>
+                <w14:ligatures w14:val="none"/>
+              </w:rPr>
+              <w:t>DRR+CCA+desenvolvimento</w:t>
+            </w:r>
+            <w:proofErr w:type="spellEnd"/>
+            <w:r>
+              <w:rPr>
+                <w:rFonts w:ascii="Arial Narrow" w:eastAsia="Times New Roman" w:hAnsi="Arial Narrow" w:cs="Times New Roman"/>
+                <w:kern w:val="0"/>
+                <w:sz w:val="12"/>
+                <w:szCs w:val="12"/>
+                <w:lang w:eastAsia="pt-PT"/>
+                <w14:ligatures w14:val="none"/>
+              </w:rPr>
+              <w:t>; governança adaptativa)</w:t>
             </w:r>
           </w:p>
         </w:tc>
@@ -30691,7 +34206,55 @@
                 <w:lang w:val="en-US" w:eastAsia="pt-PT"/>
                 <w14:ligatures w14:val="none"/>
               </w:rPr>
-              <w:t>2014 Framing disaster resilience The implications of the diverse conceptualisations of “bouncing back”-Emerald</w:t>
+              <w:t xml:space="preserve">2014 Framing disaster resilience </w:t>
+            </w:r>
+            <w:proofErr w:type="gramStart"/>
+            <w:r>
+              <w:rPr>
+                <w:rFonts w:ascii="Arial Narrow" w:eastAsia="Times New Roman" w:hAnsi="Arial Narrow" w:cs="Times New Roman"/>
+                <w:kern w:val="0"/>
+                <w:sz w:val="12"/>
+                <w:szCs w:val="12"/>
+                <w:lang w:val="en-US" w:eastAsia="pt-PT"/>
+                <w14:ligatures w14:val="none"/>
+              </w:rPr>
+              <w:t>The</w:t>
+            </w:r>
+            <w:proofErr w:type="gramEnd"/>
+            <w:r>
+              <w:rPr>
+                <w:rFonts w:ascii="Arial Narrow" w:eastAsia="Times New Roman" w:hAnsi="Arial Narrow" w:cs="Times New Roman"/>
+                <w:kern w:val="0"/>
+                <w:sz w:val="12"/>
+                <w:szCs w:val="12"/>
+                <w:lang w:val="en-US" w:eastAsia="pt-PT"/>
+                <w14:ligatures w14:val="none"/>
+              </w:rPr>
+              <w:t xml:space="preserve"> implications of the diverse </w:t>
+            </w:r>
+            <w:proofErr w:type="spellStart"/>
+            <w:r>
+              <w:rPr>
+                <w:rFonts w:ascii="Arial Narrow" w:eastAsia="Times New Roman" w:hAnsi="Arial Narrow" w:cs="Times New Roman"/>
+                <w:kern w:val="0"/>
+                <w:sz w:val="12"/>
+                <w:szCs w:val="12"/>
+                <w:lang w:val="en-US" w:eastAsia="pt-PT"/>
+                <w14:ligatures w14:val="none"/>
+              </w:rPr>
+              <w:t>conceptualisations</w:t>
+            </w:r>
+            <w:proofErr w:type="spellEnd"/>
+            <w:r>
+              <w:rPr>
+                <w:rFonts w:ascii="Arial Narrow" w:eastAsia="Times New Roman" w:hAnsi="Arial Narrow" w:cs="Times New Roman"/>
+                <w:kern w:val="0"/>
+                <w:sz w:val="12"/>
+                <w:szCs w:val="12"/>
+                <w:lang w:val="en-US" w:eastAsia="pt-PT"/>
+                <w14:ligatures w14:val="none"/>
+              </w:rPr>
+              <w:t xml:space="preserve"> of “bouncing back”-Emerald</w:t>
             </w:r>
           </w:p>
         </w:tc>
@@ -30751,7 +34314,55 @@
                 <w:lang w:eastAsia="pt-PT"/>
                 <w14:ligatures w14:val="none"/>
               </w:rPr>
-              <w:t>Discussão conceitual “bouncing back” e enquadramentos de resiliência</w:t>
+              <w:t>Discussão conceitual “</w:t>
+            </w:r>
+            <w:proofErr w:type="spellStart"/>
+            <w:r>
+              <w:rPr>
+                <w:rFonts w:ascii="Arial Narrow" w:eastAsia="Times New Roman" w:hAnsi="Arial Narrow" w:cs="Times New Roman"/>
+                <w:kern w:val="0"/>
+                <w:sz w:val="12"/>
+                <w:szCs w:val="12"/>
+                <w:lang w:eastAsia="pt-PT"/>
+                <w14:ligatures w14:val="none"/>
+              </w:rPr>
+              <w:t>bouncing</w:t>
+            </w:r>
+            <w:proofErr w:type="spellEnd"/>
+            <w:r>
+              <w:rPr>
+                <w:rFonts w:ascii="Arial Narrow" w:eastAsia="Times New Roman" w:hAnsi="Arial Narrow" w:cs="Times New Roman"/>
+                <w:kern w:val="0"/>
+                <w:sz w:val="12"/>
+                <w:szCs w:val="12"/>
+                <w:lang w:eastAsia="pt-PT"/>
+                <w14:ligatures w14:val="none"/>
+              </w:rPr>
+              <w:t xml:space="preserve"> </w:t>
+            </w:r>
+            <w:proofErr w:type="spellStart"/>
+            <w:r>
+              <w:rPr>
+                <w:rFonts w:ascii="Arial Narrow" w:eastAsia="Times New Roman" w:hAnsi="Arial Narrow" w:cs="Times New Roman"/>
+                <w:kern w:val="0"/>
+                <w:sz w:val="12"/>
+                <w:szCs w:val="12"/>
+                <w:lang w:eastAsia="pt-PT"/>
+                <w14:ligatures w14:val="none"/>
+              </w:rPr>
+              <w:t>back</w:t>
+            </w:r>
+            <w:proofErr w:type="spellEnd"/>
+            <w:r>
+              <w:rPr>
+                <w:rFonts w:ascii="Arial Narrow" w:eastAsia="Times New Roman" w:hAnsi="Arial Narrow" w:cs="Times New Roman"/>
+                <w:kern w:val="0"/>
+                <w:sz w:val="12"/>
+                <w:szCs w:val="12"/>
+                <w:lang w:eastAsia="pt-PT"/>
+                <w14:ligatures w14:val="none"/>
+              </w:rPr>
+              <w:t>” e enquadramentos de resiliência</w:t>
             </w:r>
           </w:p>
         </w:tc>
@@ -30934,8 +34545,69 @@
                 <w:lang w:eastAsia="pt-PT"/>
                 <w14:ligatures w14:val="none"/>
               </w:rPr>
-              <w:t>Resiliência sistêmica por armazenamento subterrâneo (UESS) usando curva desempenho×tempo e load shedding</w:t>
-            </w:r>
+              <w:t xml:space="preserve">Resiliência sistêmica por armazenamento subterrâneo (UESS) usando curva </w:t>
+            </w:r>
+            <w:proofErr w:type="spellStart"/>
+            <w:r>
+              <w:rPr>
+                <w:rFonts w:ascii="Arial Narrow" w:eastAsia="Times New Roman" w:hAnsi="Arial Narrow" w:cs="Times New Roman"/>
+                <w:kern w:val="0"/>
+                <w:sz w:val="12"/>
+                <w:szCs w:val="12"/>
+                <w:lang w:eastAsia="pt-PT"/>
+                <w14:ligatures w14:val="none"/>
+              </w:rPr>
+              <w:t>desempenho×tempo</w:t>
+            </w:r>
+            <w:proofErr w:type="spellEnd"/>
+            <w:r>
+              <w:rPr>
+                <w:rFonts w:ascii="Arial Narrow" w:eastAsia="Times New Roman" w:hAnsi="Arial Narrow" w:cs="Times New Roman"/>
+                <w:kern w:val="0"/>
+                <w:sz w:val="12"/>
+                <w:szCs w:val="12"/>
+                <w:lang w:eastAsia="pt-PT"/>
+                <w14:ligatures w14:val="none"/>
+              </w:rPr>
+              <w:t xml:space="preserve"> e </w:t>
+            </w:r>
+            <w:proofErr w:type="spellStart"/>
+            <w:r>
+              <w:rPr>
+                <w:rFonts w:ascii="Arial Narrow" w:eastAsia="Times New Roman" w:hAnsi="Arial Narrow" w:cs="Times New Roman"/>
+                <w:kern w:val="0"/>
+                <w:sz w:val="12"/>
+                <w:szCs w:val="12"/>
+                <w:lang w:eastAsia="pt-PT"/>
+                <w14:ligatures w14:val="none"/>
+              </w:rPr>
+              <w:t>load</w:t>
+            </w:r>
+            <w:proofErr w:type="spellEnd"/>
+            <w:r>
+              <w:rPr>
+                <w:rFonts w:ascii="Arial Narrow" w:eastAsia="Times New Roman" w:hAnsi="Arial Narrow" w:cs="Times New Roman"/>
+                <w:kern w:val="0"/>
+                <w:sz w:val="12"/>
+                <w:szCs w:val="12"/>
+                <w:lang w:eastAsia="pt-PT"/>
+                <w14:ligatures w14:val="none"/>
+              </w:rPr>
+              <w:t xml:space="preserve"> </w:t>
+            </w:r>
+            <w:proofErr w:type="spellStart"/>
+            <w:r>
+              <w:rPr>
+                <w:rFonts w:ascii="Arial Narrow" w:eastAsia="Times New Roman" w:hAnsi="Arial Narrow" w:cs="Times New Roman"/>
+                <w:kern w:val="0"/>
+                <w:sz w:val="12"/>
+                <w:szCs w:val="12"/>
+                <w:lang w:eastAsia="pt-PT"/>
+                <w14:ligatures w14:val="none"/>
+              </w:rPr>
+              <w:t>shedding</w:t>
+            </w:r>
+            <w:proofErr w:type="spellEnd"/>
           </w:p>
         </w:tc>
         <w:tc>
@@ -31117,7 +34789,55 @@
                 <w:lang w:eastAsia="pt-PT"/>
                 <w14:ligatures w14:val="none"/>
               </w:rPr>
-              <w:t>Revisão sistemática de resiliência em redes de distribuição: métricas desempenho×tempo, estratégias, otimização e lacunas (ausência de métrica universal)</w:t>
+              <w:t xml:space="preserve">Revisão sistemática de resiliência em redes de distribuição: </w:t>
+            </w:r>
+            <w:proofErr w:type="gramStart"/>
+            <w:r>
+              <w:rPr>
+                <w:rFonts w:ascii="Arial Narrow" w:eastAsia="Times New Roman" w:hAnsi="Arial Narrow" w:cs="Times New Roman"/>
+                <w:kern w:val="0"/>
+                <w:sz w:val="12"/>
+                <w:szCs w:val="12"/>
+                <w:lang w:eastAsia="pt-PT"/>
+                <w14:ligatures w14:val="none"/>
+              </w:rPr>
+              <w:t xml:space="preserve">métricas </w:t>
+            </w:r>
+            <w:proofErr w:type="spellStart"/>
+            <w:r>
+              <w:rPr>
+                <w:rFonts w:ascii="Arial Narrow" w:eastAsia="Times New Roman" w:hAnsi="Arial Narrow" w:cs="Times New Roman"/>
+                <w:kern w:val="0"/>
+                <w:sz w:val="12"/>
+                <w:szCs w:val="12"/>
+                <w:lang w:eastAsia="pt-PT"/>
+                <w14:ligatures w14:val="none"/>
+              </w:rPr>
+              <w:t>desempenho</w:t>
+            </w:r>
+            <w:proofErr w:type="gramEnd"/>
+            <w:r>
+              <w:rPr>
+                <w:rFonts w:ascii="Arial Narrow" w:eastAsia="Times New Roman" w:hAnsi="Arial Narrow" w:cs="Times New Roman"/>
+                <w:kern w:val="0"/>
+                <w:sz w:val="12"/>
+                <w:szCs w:val="12"/>
+                <w:lang w:eastAsia="pt-PT"/>
+                <w14:ligatures w14:val="none"/>
+              </w:rPr>
+              <w:t>×tempo</w:t>
+            </w:r>
+            <w:proofErr w:type="spellEnd"/>
+            <w:r>
+              <w:rPr>
+                <w:rFonts w:ascii="Arial Narrow" w:eastAsia="Times New Roman" w:hAnsi="Arial Narrow" w:cs="Times New Roman"/>
+                <w:kern w:val="0"/>
+                <w:sz w:val="12"/>
+                <w:szCs w:val="12"/>
+                <w:lang w:eastAsia="pt-PT"/>
+                <w14:ligatures w14:val="none"/>
+              </w:rPr>
+              <w:t>, estratégias, otimização e lacunas (ausência de métrica universal)</w:t>
             </w:r>
           </w:p>
         </w:tc>
@@ -31561,29 +35281,6 @@
     <w:p>
       <w:pPr>
         <w:spacing w:after="160" w:line="259" w:lineRule="auto"/>
-        <w:rPr>
-          <w:rFonts w:ascii="Arial Narrow" w:eastAsia="Times New Roman" w:hAnsi="Arial Narrow" w:cs="Times New Roman"/>
-          <w:kern w:val="0"/>
-          <w:sz w:val="12"/>
-          <w:szCs w:val="12"/>
-          <w:lang w:eastAsia="pt-PT"/>
-          <w14:ligatures w14:val="none"/>
-        </w:rPr>
-      </w:pPr>
-      <w:r>
-        <w:rPr>
-          <w:rFonts w:ascii="Arial Narrow" w:eastAsia="Times New Roman" w:hAnsi="Arial Narrow" w:cs="Times New Roman"/>
-          <w:kern w:val="0"/>
-          <w:sz w:val="12"/>
-          <w:szCs w:val="12"/>
-          <w:lang w:eastAsia="pt-PT"/>
-          <w14:ligatures w14:val="none"/>
-        </w:rPr>
-        <w:br w:type="page"/>
-      </w:r>
-    </w:p>
-    <w:p>
-      <w:pPr>
         <w:rPr>
           <w:rFonts w:ascii="Arial Narrow" w:eastAsia="Times New Roman" w:hAnsi="Arial Narrow" w:cs="Times New Roman"/>
           <w:kern w:val="0"/>
